--- a/РГЗ Пар прог.docx
+++ b/РГЗ Пар прог.docx
@@ -3551,6 +3551,58 @@
         <w:contextualSpacing w:val="true"/>
         <w:jc w:val="center"/>
         <w:rPr>
+          <w:highlight w:val="none"/>
+        </w:rPr>
+      </w:pPr>
+      <w:r>
+        <w:rPr>
+          <w:szCs w:val="28"/>
+          <w:highlight w:val="none"/>
+        </w:rPr>
+      </w:r>
+      <w:r>
+        <w:rPr>
+          <w:szCs w:val="28"/>
+          <w:highlight w:val="none"/>
+        </w:rPr>
+        <w:t xml:space="preserve">Рисунок 8. </w:t>
+      </w:r>
+      <w:r>
+        <w:rPr>
+          <w:rFonts w:ascii="Times New Roman" w:hAnsi="Times New Roman" w:eastAsia="Times New Roman" w:cs="Times New Roman"/>
+          <w:color w:val="000000"/>
+          <w:sz w:val="28"/>
+          <w:highlight w:val="none"/>
+        </w:rPr>
+        <w:t xml:space="preserve">Блок-схема параллельного алгоритма.</w:t>
+      </w:r>
+      <w:r/>
+      <w:r>
+        <w:rPr>
+          <w:szCs w:val="28"/>
+          <w:highlight w:val="none"/>
+        </w:rPr>
+      </w:r>
+      <w:r>
+        <w:rPr>
+          <w:szCs w:val="28"/>
+          <w:highlight w:val="none"/>
+        </w:rPr>
+      </w:r>
+    </w:p>
+    <w:p>
+      <w:pPr>
+        <w:suppressLineNumbers w:val="false"/>
+        <w:pBdr/>
+        <w:tabs>
+          <w:tab w:val="left" w:leader="none" w:pos="426"/>
+          <w:tab w:val="clear" w:leader="none" w:pos="708"/>
+        </w:tabs>
+        <w:spacing/>
+        <w:ind w:right="0" w:firstLine="0" w:left="363"/>
+        <w:contextualSpacing w:val="true"/>
+        <w:jc w:val="left"/>
+        <w:rPr>
           <w:rFonts w:ascii="Times New Roman" w:hAnsi="Times New Roman" w:eastAsia="Times New Roman" w:cs="Times New Roman"/>
           <w:color w:val="000000"/>
           <w:sz w:val="28"/>
@@ -3560,17 +3612,83 @@
       </w:pPr>
       <w:r>
         <w:rPr>
+          <w:rFonts w:ascii="Times New Roman" w:hAnsi="Times New Roman" w:eastAsia="Times New Roman" w:cs="Times New Roman"/>
+          <w:color w:val="000000"/>
+          <w:sz w:val="28"/>
           <w:szCs w:val="28"/>
           <w:highlight w:val="none"/>
         </w:rPr>
       </w:r>
       <w:r>
         <w:rPr>
+          <w:rFonts w:ascii="Times New Roman" w:hAnsi="Times New Roman" w:eastAsia="Times New Roman" w:cs="Times New Roman"/>
+          <w:color w:val="000000"/>
+          <w:sz w:val="28"/>
           <w:szCs w:val="28"/>
           <w:highlight w:val="none"/>
         </w:rPr>
-        <w:t xml:space="preserve">Рисунок 8. </w:t>
       </w:r>
+    </w:p>
+    <w:p>
+      <w:pPr>
+        <w:suppressLineNumbers w:val="false"/>
+        <w:pBdr/>
+        <w:tabs>
+          <w:tab w:val="left" w:leader="none" w:pos="426"/>
+          <w:tab w:val="clear" w:leader="none" w:pos="708"/>
+        </w:tabs>
+        <w:spacing/>
+        <w:ind w:right="0" w:firstLine="0" w:left="0"/>
+        <w:contextualSpacing w:val="true"/>
+        <w:jc w:val="left"/>
+        <w:rPr>
+          <w:b/>
+          <w:bCs w:val="0"/>
+          <w:i w:val="0"/>
+          <w:highlight w:val="none"/>
+        </w:rPr>
+      </w:pPr>
+      <w:r>
+        <w:rPr>
+          <w:b/>
+          <w:bCs/>
+          <w:i w:val="0"/>
+          <w:iCs w:val="0"/>
+          <w:highlight w:val="none"/>
+        </w:rPr>
+        <w:tab/>
+        <w:t xml:space="preserve">Результаты серий вычислений:</w:t>
+      </w:r>
+      <w:r>
+        <w:rPr>
+          <w:b/>
+          <w:bCs w:val="0"/>
+          <w:i w:val="0"/>
+          <w:highlight w:val="none"/>
+        </w:rPr>
+      </w:r>
+    </w:p>
+    <w:p>
+      <w:pPr>
+        <w:pStyle w:val="906"/>
+        <w:numPr>
+          <w:ilvl w:val="0"/>
+          <w:numId w:val="8"/>
+        </w:numPr>
+        <w:suppressLineNumbers w:val="false"/>
+        <w:pBdr/>
+        <w:tabs>
+          <w:tab w:val="left" w:leader="none" w:pos="426"/>
+          <w:tab w:val="clear" w:leader="none" w:pos="708"/>
+        </w:tabs>
+        <w:spacing/>
+        <w:ind w:right="0" w:firstLine="363" w:left="0"/>
+        <w:contextualSpacing w:val="true"/>
+        <w:jc w:val="left"/>
+        <w:rPr>
+          <w:highlight w:val="none"/>
+        </w:rPr>
+      </w:pPr>
       <w:r>
         <w:rPr>
           <w:rFonts w:ascii="Times New Roman" w:hAnsi="Times New Roman" w:eastAsia="Times New Roman" w:cs="Times New Roman"/>
@@ -3578,18 +3696,6963 @@
           <w:sz w:val="28"/>
           <w:highlight w:val="none"/>
         </w:rPr>
-        <w:t xml:space="preserve">Блок-схема параллельного алгоритма.</w:t>
+      </w:r>
+      <w:r>
+        <w:rPr>
+          <w:rFonts w:ascii="Times New Roman" w:hAnsi="Times New Roman" w:eastAsia="Times New Roman" w:cs="Times New Roman"/>
+          <w:color w:val="000000"/>
+          <w:sz w:val="28"/>
+        </w:rPr>
+        <w:t xml:space="preserve">Параллельное программирование для систем с общей памятью с использованием технологии OpenMP.</w:t>
+      </w:r>
+      <w:r>
+        <w:rPr>
+          <w:rFonts w:ascii="Times New Roman" w:hAnsi="Times New Roman" w:eastAsia="Times New Roman" w:cs="Times New Roman"/>
+          <w:color w:val="000000"/>
+          <w:sz w:val="28"/>
+          <w:highlight w:val="none"/>
+        </w:rPr>
+      </w:r>
+      <w:r>
+        <w:rPr>
+          <w:rFonts w:ascii="Times New Roman" w:hAnsi="Times New Roman" w:eastAsia="Times New Roman" w:cs="Times New Roman"/>
+          <w:color w:val="000000"/>
+          <w:sz w:val="28"/>
+          <w:highlight w:val="none"/>
+        </w:rPr>
+      </w:r>
+    </w:p>
+    <w:p>
+      <w:pPr>
+        <w:suppressLineNumbers w:val="false"/>
+        <w:pBdr/>
+        <w:tabs>
+          <w:tab w:val="left" w:leader="none" w:pos="426"/>
+          <w:tab w:val="clear" w:leader="none" w:pos="708"/>
+        </w:tabs>
+        <w:spacing/>
+        <w:ind w:right="0" w:firstLine="0" w:left="363"/>
+        <w:contextualSpacing w:val="true"/>
+        <w:jc w:val="left"/>
+        <w:rPr>
+          <w:rFonts w:ascii="Times New Roman" w:hAnsi="Times New Roman" w:eastAsia="Times New Roman" w:cs="Times New Roman"/>
+          <w:color w:val="000000"/>
+          <w:sz w:val="28"/>
+          <w:szCs w:val="28"/>
+          <w:highlight w:val="none"/>
+        </w:rPr>
+      </w:pPr>
+      <w:r>
+        <w:rPr>
+          <w:rFonts w:ascii="Times New Roman" w:hAnsi="Times New Roman" w:eastAsia="Times New Roman" w:cs="Times New Roman"/>
+          <w:color w:val="000000"/>
+          <w:sz w:val="28"/>
+          <w:highlight w:val="none"/>
+        </w:rPr>
+        <w:t xml:space="preserve">Для сравнения был подан первоначальный ввод данных:</w:t>
+      </w:r>
+      <w:r>
+        <w:rPr>
+          <w:rFonts w:ascii="Times New Roman" w:hAnsi="Times New Roman" w:eastAsia="Times New Roman" w:cs="Times New Roman"/>
+          <w:color w:val="000000"/>
+          <w:sz w:val="28"/>
+          <w:highlight w:val="none"/>
+        </w:rPr>
+      </w:r>
+    </w:p>
+    <w:p>
+      <w:pPr>
+        <w:suppressLineNumbers w:val="false"/>
+        <w:pBdr/>
+        <w:tabs>
+          <w:tab w:val="left" w:leader="none" w:pos="426"/>
+          <w:tab w:val="clear" w:leader="none" w:pos="708"/>
+        </w:tabs>
+        <w:spacing/>
+        <w:ind w:right="0" w:firstLine="0" w:left="363"/>
+        <w:contextualSpacing w:val="true"/>
+        <w:jc w:val="left"/>
+        <w:rPr>
+          <w:rFonts w:ascii="Courier New" w:hAnsi="Courier New" w:cs="Courier New"/>
+          <w:bCs w:val="0"/>
+          <w:i w:val="0"/>
+          <w:sz w:val="24"/>
+          <w:szCs w:val="22"/>
+        </w:rPr>
+      </w:pPr>
+      <w:r>
+        <w:rPr>
+          <w:rFonts w:ascii="Courier New" w:hAnsi="Courier New" w:eastAsia="Courier New" w:cs="Courier New"/>
+          <w:i w:val="0"/>
+          <w:iCs w:val="0"/>
+          <w:color w:val="000000"/>
+          <w:sz w:val="24"/>
+          <w:szCs w:val="22"/>
+          <w:highlight w:val="none"/>
+        </w:rPr>
+        <w:t xml:space="preserve">Insert random matrix (y/n): y</w:t>
+      </w:r>
+      <w:r>
+        <w:rPr>
+          <w:rFonts w:ascii="Courier New" w:hAnsi="Courier New" w:eastAsia="Courier New" w:cs="Courier New"/>
+          <w:i w:val="0"/>
+          <w:iCs w:val="0"/>
+          <w:sz w:val="24"/>
+          <w:szCs w:val="22"/>
+        </w:rPr>
+      </w:r>
+    </w:p>
+    <w:p>
+      <w:pPr>
+        <w:suppressLineNumbers w:val="false"/>
+        <w:pBdr/>
+        <w:tabs>
+          <w:tab w:val="left" w:leader="none" w:pos="426"/>
+          <w:tab w:val="clear" w:leader="none" w:pos="708"/>
+        </w:tabs>
+        <w:spacing/>
+        <w:ind w:right="0" w:firstLine="0" w:left="363"/>
+        <w:contextualSpacing w:val="true"/>
+        <w:jc w:val="left"/>
+        <w:rPr>
+          <w:rFonts w:ascii="Courier New" w:hAnsi="Courier New" w:cs="Courier New"/>
+          <w:bCs w:val="0"/>
+          <w:i w:val="0"/>
+          <w:sz w:val="24"/>
+          <w:szCs w:val="22"/>
+        </w:rPr>
+      </w:pPr>
+      <w:r>
+        <w:rPr>
+          <w:rFonts w:ascii="Courier New" w:hAnsi="Courier New" w:eastAsia="Courier New" w:cs="Courier New"/>
+          <w:i w:val="0"/>
+          <w:iCs w:val="0"/>
+          <w:color w:val="000000"/>
+          <w:sz w:val="24"/>
+          <w:szCs w:val="22"/>
+          <w:highlight w:val="none"/>
+        </w:rPr>
+        <w:t xml:space="preserve">Insert size of square matrix: 150</w:t>
+      </w:r>
+      <w:r>
+        <w:rPr>
+          <w:rFonts w:ascii="Courier New" w:hAnsi="Courier New" w:eastAsia="Courier New" w:cs="Courier New"/>
+          <w:i w:val="0"/>
+          <w:iCs w:val="0"/>
+          <w:sz w:val="24"/>
+          <w:szCs w:val="22"/>
+        </w:rPr>
+      </w:r>
+    </w:p>
+    <w:p>
+      <w:pPr>
+        <w:suppressLineNumbers w:val="false"/>
+        <w:pBdr/>
+        <w:tabs>
+          <w:tab w:val="left" w:leader="none" w:pos="426"/>
+          <w:tab w:val="clear" w:leader="none" w:pos="708"/>
+        </w:tabs>
+        <w:spacing/>
+        <w:ind w:right="0" w:firstLine="0" w:left="363"/>
+        <w:contextualSpacing w:val="true"/>
+        <w:jc w:val="left"/>
+        <w:rPr>
+          <w:rFonts w:ascii="Courier New" w:hAnsi="Courier New" w:eastAsia="Courier New" w:cs="Courier New"/>
+          <w:bCs w:val="0"/>
+          <w:i w:val="0"/>
+          <w:color w:val="000000"/>
+          <w:sz w:val="24"/>
+          <w:szCs w:val="24"/>
+          <w:highlight w:val="none"/>
+        </w:rPr>
+      </w:pPr>
+      <w:r>
+        <w:rPr>
+          <w:rFonts w:ascii="Courier New" w:hAnsi="Courier New" w:eastAsia="Courier New" w:cs="Courier New"/>
+          <w:i w:val="0"/>
+          <w:iCs w:val="0"/>
+          <w:color w:val="000000"/>
+          <w:sz w:val="24"/>
+          <w:szCs w:val="22"/>
+          <w:highlight w:val="none"/>
+        </w:rPr>
+        <w:t xml:space="preserve">Insert max values: 20</w:t>
+      </w:r>
+      <w:r>
+        <w:rPr>
+          <w:rFonts w:ascii="Courier New" w:hAnsi="Courier New" w:eastAsia="Courier New" w:cs="Courier New"/>
+          <w:i w:val="0"/>
+          <w:iCs w:val="0"/>
+          <w:color w:val="000000"/>
+          <w:sz w:val="24"/>
+          <w:szCs w:val="22"/>
+          <w:highlight w:val="none"/>
+        </w:rPr>
+      </w:r>
+      <w:r>
+        <w:rPr>
+          <w:rFonts w:ascii="Courier New" w:hAnsi="Courier New" w:eastAsia="Courier New" w:cs="Courier New"/>
+          <w:i w:val="0"/>
+          <w:iCs w:val="0"/>
+          <w:color w:val="000000"/>
+          <w:sz w:val="24"/>
+          <w:szCs w:val="22"/>
+          <w:highlight w:val="none"/>
+        </w:rPr>
+      </w:r>
+    </w:p>
+    <w:p>
+      <w:pPr>
+        <w:suppressLineNumbers w:val="false"/>
+        <w:pBdr/>
+        <w:tabs>
+          <w:tab w:val="left" w:leader="none" w:pos="426"/>
+          <w:tab w:val="clear" w:leader="none" w:pos="708"/>
+        </w:tabs>
+        <w:spacing/>
+        <w:ind w:right="0" w:firstLine="0" w:left="363"/>
+        <w:contextualSpacing w:val="true"/>
+        <w:jc w:val="left"/>
+        <w:rPr>
+          <w:rFonts w:ascii="Courier New" w:hAnsi="Courier New" w:cs="Courier New"/>
+          <w:bCs w:val="0"/>
+          <w:i w:val="0"/>
+          <w:sz w:val="24"/>
+          <w:szCs w:val="24"/>
+          <w:highlight w:val="none"/>
+        </w:rPr>
+      </w:pPr>
+      <w:r>
+        <w:rPr>
+          <w:rFonts w:ascii="Courier New" w:hAnsi="Courier New" w:eastAsia="Courier New" w:cs="Courier New"/>
+          <w:i w:val="0"/>
+          <w:iCs w:val="0"/>
+          <w:color w:val="000000"/>
+          <w:sz w:val="24"/>
+          <w:szCs w:val="22"/>
+          <w:highlight w:val="none"/>
+        </w:rPr>
+      </w:r>
+      <w:r>
+        <w:rPr>
+          <w:rFonts w:ascii="Courier New" w:hAnsi="Courier New" w:eastAsia="Courier New" w:cs="Courier New"/>
+          <w:i w:val="0"/>
+          <w:iCs w:val="0"/>
+          <w:color w:val="000000"/>
+          <w:sz w:val="24"/>
+          <w:szCs w:val="22"/>
+          <w:highlight w:val="none"/>
+        </w:rPr>
+        <w:t xml:space="preserve">Insert eps: 0.01</w:t>
+      </w:r>
+      <w:r>
+        <w:rPr>
+          <w:rFonts w:ascii="Courier New" w:hAnsi="Courier New" w:eastAsia="Courier New" w:cs="Courier New"/>
+          <w:i w:val="0"/>
+          <w:iCs w:val="0"/>
+          <w:color w:val="000000"/>
+          <w:sz w:val="24"/>
+          <w:szCs w:val="22"/>
+          <w:highlight w:val="none"/>
+        </w:rPr>
+      </w:r>
+      <w:r>
+        <w:rPr>
+          <w:rFonts w:ascii="Courier New" w:hAnsi="Courier New" w:eastAsia="Courier New" w:cs="Courier New"/>
+          <w:i w:val="0"/>
+          <w:iCs w:val="0"/>
+          <w:color w:val="000000"/>
+          <w:sz w:val="24"/>
+          <w:szCs w:val="22"/>
+          <w:highlight w:val="none"/>
+        </w:rPr>
+      </w:r>
+      <w:r>
+        <w:rPr>
+          <w:highlight w:val="none"/>
+        </w:rPr>
+      </w:r>
+      <w:r>
+        <w:rPr>
+          <w:highlight w:val="none"/>
+        </w:rPr>
+      </w:r>
+      <w:r>
+        <w:rPr>
+          <w:rFonts w:ascii="Courier New" w:hAnsi="Courier New" w:cs="Courier New"/>
+          <w:bCs w:val="0"/>
+          <w:i w:val="0"/>
+          <w:sz w:val="24"/>
+          <w:szCs w:val="24"/>
+          <w:highlight w:val="none"/>
+        </w:rPr>
+      </w:r>
+    </w:p>
+    <w:p>
+      <w:pPr>
+        <w:suppressLineNumbers w:val="false"/>
+        <w:pBdr/>
+        <w:tabs>
+          <w:tab w:val="left" w:leader="none" w:pos="426"/>
+          <w:tab w:val="clear" w:leader="none" w:pos="708"/>
+        </w:tabs>
+        <w:spacing/>
+        <w:ind w:right="0"/>
+        <w:contextualSpacing w:val="true"/>
+        <w:jc w:val="left"/>
+        <w:rPr>
+          <w:highlight w:val="none"/>
+        </w:rPr>
+      </w:pPr>
+      <w:r>
+        <w:rPr>
+          <w:rFonts w:ascii="Times New Roman" w:hAnsi="Times New Roman" w:eastAsia="Times New Roman" w:cs="Times New Roman"/>
+          <w:color w:val="000000"/>
+          <w:sz w:val="28"/>
+          <w:highlight w:val="none"/>
+        </w:rPr>
+        <w:t xml:space="preserve">Для получения результатов введем разные размеры квадратной матрицы:</w:t>
+      </w:r>
+      <w:r>
+        <w:rPr>
+          <w:rFonts w:ascii="Times New Roman" w:hAnsi="Times New Roman" w:eastAsia="Times New Roman" w:cs="Times New Roman"/>
+          <w:color w:val="000000"/>
+          <w:sz w:val="28"/>
+          <w:highlight w:val="none"/>
+        </w:rPr>
+      </w:r>
+    </w:p>
+    <w:tbl>
+      <w:tblPr>
+        <w:tblStyle w:val="933"/>
+        <w:tblW w:w="0" w:type="auto"/>
+        <w:tblBorders/>
+        <w:tblLook w:val="04A0" w:firstRow="1" w:lastRow="0" w:firstColumn="1" w:lastColumn="0" w:noHBand="0" w:noVBand="1"/>
+      </w:tblPr>
+      <w:tblGrid>
+        <w:gridCol w:w="1039"/>
+        <w:gridCol w:w="1039"/>
+        <w:gridCol w:w="1039"/>
+        <w:gridCol w:w="1039"/>
+        <w:gridCol w:w="1039"/>
+        <w:gridCol w:w="1039"/>
+        <w:gridCol w:w="1039"/>
+        <w:gridCol w:w="1039"/>
+        <w:gridCol w:w="1039"/>
+      </w:tblGrid>
+      <w:tr>
+        <w:trPr/>
+        <w:tc>
+          <w:tcPr>
+            <w:tcBorders/>
+            <w:tcW w:w="1039" w:type="dxa"/>
+            <w:textDirection w:val="lrTb"/>
+            <w:noWrap w:val="false"/>
+          </w:tcPr>
+          <w:p>
+            <w:pPr>
+              <w:suppressLineNumbers w:val="false"/>
+              <w:pBdr/>
+              <w:tabs>
+                <w:tab w:val="left" w:leader="none" w:pos="426"/>
+                <w:tab w:val="clear" w:leader="none" w:pos="708"/>
+              </w:tabs>
+              <w:spacing/>
+              <w:ind/>
+              <w:contextualSpacing w:val="true"/>
+              <w:jc w:val="left"/>
+              <w:rPr>
+                <w:rFonts w:ascii="Times New Roman" w:hAnsi="Times New Roman" w:eastAsia="Times New Roman" w:cs="Times New Roman"/>
+                <w:color w:val="000000"/>
+                <w:sz w:val="24"/>
+                <w:szCs w:val="24"/>
+                <w:highlight w:val="none"/>
+              </w:rPr>
+            </w:pPr>
+            <w:r>
+              <w:rPr>
+                <w:rFonts w:ascii="Times New Roman" w:hAnsi="Times New Roman" w:eastAsia="Times New Roman" w:cs="Times New Roman"/>
+                <w:color w:val="000000"/>
+                <w:sz w:val="24"/>
+                <w:szCs w:val="24"/>
+                <w:highlight w:val="none"/>
+              </w:rPr>
+              <w:t xml:space="preserve">Размер матрицы</w:t>
+            </w:r>
+            <w:r>
+              <w:rPr>
+                <w:rFonts w:ascii="Times New Roman" w:hAnsi="Times New Roman" w:eastAsia="Times New Roman" w:cs="Times New Roman"/>
+                <w:color w:val="000000"/>
+                <w:sz w:val="24"/>
+                <w:szCs w:val="24"/>
+                <w:highlight w:val="none"/>
+              </w:rPr>
+            </w:r>
+            <w:r>
+              <w:rPr>
+                <w:rFonts w:ascii="Times New Roman" w:hAnsi="Times New Roman" w:eastAsia="Times New Roman" w:cs="Times New Roman"/>
+                <w:color w:val="000000"/>
+                <w:sz w:val="24"/>
+                <w:szCs w:val="24"/>
+                <w:highlight w:val="none"/>
+              </w:rPr>
+            </w:r>
+          </w:p>
+        </w:tc>
+        <w:tc>
+          <w:tcPr>
+            <w:tcBorders/>
+            <w:tcW w:w="1039" w:type="dxa"/>
+            <w:textDirection w:val="lrTb"/>
+            <w:noWrap w:val="false"/>
+          </w:tcPr>
+          <w:p>
+            <w:pPr>
+              <w:suppressLineNumbers w:val="false"/>
+              <w:pBdr/>
+              <w:tabs>
+                <w:tab w:val="left" w:leader="none" w:pos="426"/>
+                <w:tab w:val="clear" w:leader="none" w:pos="708"/>
+              </w:tabs>
+              <w:spacing/>
+              <w:ind/>
+              <w:contextualSpacing w:val="true"/>
+              <w:jc w:val="left"/>
+              <w:rPr>
+                <w:rFonts w:ascii="Times New Roman" w:hAnsi="Times New Roman" w:eastAsia="Times New Roman" w:cs="Times New Roman"/>
+                <w:color w:val="000000"/>
+                <w:sz w:val="28"/>
+                <w:szCs w:val="28"/>
+                <w:highlight w:val="none"/>
+              </w:rPr>
+            </w:pPr>
+            <w:r>
+              <w:rPr>
+                <w:rFonts w:ascii="Times New Roman" w:hAnsi="Times New Roman" w:eastAsia="Times New Roman" w:cs="Times New Roman"/>
+                <w:color w:val="000000"/>
+                <w:sz w:val="28"/>
+                <w:szCs w:val="28"/>
+                <w:highlight w:val="none"/>
+              </w:rPr>
+              <w:t xml:space="preserve">10</w:t>
+            </w:r>
+            <w:r>
+              <w:rPr>
+                <w:rFonts w:ascii="Times New Roman" w:hAnsi="Times New Roman" w:eastAsia="Times New Roman" w:cs="Times New Roman"/>
+                <w:color w:val="000000"/>
+                <w:sz w:val="28"/>
+                <w:szCs w:val="28"/>
+                <w:highlight w:val="none"/>
+              </w:rPr>
+            </w:r>
+            <w:r>
+              <w:rPr>
+                <w:rFonts w:ascii="Times New Roman" w:hAnsi="Times New Roman" w:eastAsia="Times New Roman" w:cs="Times New Roman"/>
+                <w:color w:val="000000"/>
+                <w:sz w:val="28"/>
+                <w:szCs w:val="28"/>
+                <w:highlight w:val="none"/>
+              </w:rPr>
+            </w:r>
+          </w:p>
+        </w:tc>
+        <w:tc>
+          <w:tcPr>
+            <w:tcBorders/>
+            <w:tcW w:w="1039" w:type="dxa"/>
+            <w:textDirection w:val="lrTb"/>
+            <w:noWrap w:val="false"/>
+          </w:tcPr>
+          <w:p>
+            <w:pPr>
+              <w:suppressLineNumbers w:val="false"/>
+              <w:pBdr/>
+              <w:tabs>
+                <w:tab w:val="left" w:leader="none" w:pos="426"/>
+                <w:tab w:val="clear" w:leader="none" w:pos="708"/>
+              </w:tabs>
+              <w:spacing/>
+              <w:ind/>
+              <w:contextualSpacing w:val="true"/>
+              <w:jc w:val="left"/>
+              <w:rPr>
+                <w:rFonts w:ascii="Times New Roman" w:hAnsi="Times New Roman" w:eastAsia="Times New Roman" w:cs="Times New Roman"/>
+                <w:color w:val="000000"/>
+                <w:sz w:val="28"/>
+                <w:szCs w:val="28"/>
+                <w:highlight w:val="none"/>
+              </w:rPr>
+            </w:pPr>
+            <w:r>
+              <w:rPr>
+                <w:rFonts w:ascii="Times New Roman" w:hAnsi="Times New Roman" w:eastAsia="Times New Roman" w:cs="Times New Roman"/>
+                <w:color w:val="000000"/>
+                <w:sz w:val="28"/>
+                <w:szCs w:val="28"/>
+                <w:highlight w:val="none"/>
+              </w:rPr>
+              <w:t xml:space="preserve">50</w:t>
+            </w:r>
+            <w:r>
+              <w:rPr>
+                <w:rFonts w:ascii="Times New Roman" w:hAnsi="Times New Roman" w:eastAsia="Times New Roman" w:cs="Times New Roman"/>
+                <w:color w:val="000000"/>
+                <w:sz w:val="28"/>
+                <w:szCs w:val="28"/>
+                <w:highlight w:val="none"/>
+              </w:rPr>
+            </w:r>
+            <w:r>
+              <w:rPr>
+                <w:rFonts w:ascii="Times New Roman" w:hAnsi="Times New Roman" w:eastAsia="Times New Roman" w:cs="Times New Roman"/>
+                <w:color w:val="000000"/>
+                <w:sz w:val="28"/>
+                <w:szCs w:val="28"/>
+                <w:highlight w:val="none"/>
+              </w:rPr>
+            </w:r>
+          </w:p>
+        </w:tc>
+        <w:tc>
+          <w:tcPr>
+            <w:tcBorders/>
+            <w:tcW w:w="1039" w:type="dxa"/>
+            <w:textDirection w:val="lrTb"/>
+            <w:noWrap w:val="false"/>
+          </w:tcPr>
+          <w:p>
+            <w:pPr>
+              <w:suppressLineNumbers w:val="false"/>
+              <w:pBdr/>
+              <w:tabs>
+                <w:tab w:val="left" w:leader="none" w:pos="426"/>
+                <w:tab w:val="clear" w:leader="none" w:pos="708"/>
+              </w:tabs>
+              <w:spacing/>
+              <w:ind/>
+              <w:contextualSpacing w:val="true"/>
+              <w:jc w:val="left"/>
+              <w:rPr>
+                <w:rFonts w:ascii="Times New Roman" w:hAnsi="Times New Roman" w:eastAsia="Times New Roman" w:cs="Times New Roman"/>
+                <w:color w:val="000000"/>
+                <w:sz w:val="28"/>
+                <w:szCs w:val="28"/>
+                <w:highlight w:val="none"/>
+              </w:rPr>
+            </w:pPr>
+            <w:r>
+              <w:rPr>
+                <w:rFonts w:ascii="Times New Roman" w:hAnsi="Times New Roman" w:eastAsia="Times New Roman" w:cs="Times New Roman"/>
+                <w:color w:val="000000"/>
+                <w:sz w:val="28"/>
+                <w:szCs w:val="28"/>
+                <w:highlight w:val="none"/>
+              </w:rPr>
+              <w:t xml:space="preserve">100</w:t>
+            </w:r>
+            <w:r>
+              <w:rPr>
+                <w:rFonts w:ascii="Times New Roman" w:hAnsi="Times New Roman" w:eastAsia="Times New Roman" w:cs="Times New Roman"/>
+                <w:color w:val="000000"/>
+                <w:sz w:val="28"/>
+                <w:szCs w:val="28"/>
+                <w:highlight w:val="none"/>
+              </w:rPr>
+            </w:r>
+            <w:r>
+              <w:rPr>
+                <w:rFonts w:ascii="Times New Roman" w:hAnsi="Times New Roman" w:eastAsia="Times New Roman" w:cs="Times New Roman"/>
+                <w:color w:val="000000"/>
+                <w:sz w:val="28"/>
+                <w:szCs w:val="28"/>
+                <w:highlight w:val="none"/>
+              </w:rPr>
+            </w:r>
+          </w:p>
+        </w:tc>
+        <w:tc>
+          <w:tcPr>
+            <w:tcBorders/>
+            <w:tcW w:w="1039" w:type="dxa"/>
+            <w:textDirection w:val="lrTb"/>
+            <w:noWrap w:val="false"/>
+          </w:tcPr>
+          <w:p>
+            <w:pPr>
+              <w:suppressLineNumbers w:val="false"/>
+              <w:pBdr/>
+              <w:tabs>
+                <w:tab w:val="left" w:leader="none" w:pos="426"/>
+                <w:tab w:val="clear" w:leader="none" w:pos="708"/>
+              </w:tabs>
+              <w:spacing/>
+              <w:ind/>
+              <w:contextualSpacing w:val="true"/>
+              <w:jc w:val="left"/>
+              <w:rPr>
+                <w:rFonts w:ascii="Times New Roman" w:hAnsi="Times New Roman" w:eastAsia="Times New Roman" w:cs="Times New Roman"/>
+                <w:color w:val="000000"/>
+                <w:sz w:val="28"/>
+                <w:szCs w:val="28"/>
+                <w:highlight w:val="none"/>
+              </w:rPr>
+            </w:pPr>
+            <w:r>
+              <w:rPr>
+                <w:rFonts w:ascii="Times New Roman" w:hAnsi="Times New Roman" w:eastAsia="Times New Roman" w:cs="Times New Roman"/>
+                <w:color w:val="000000"/>
+                <w:sz w:val="28"/>
+                <w:szCs w:val="28"/>
+                <w:highlight w:val="none"/>
+              </w:rPr>
+              <w:t xml:space="preserve">1000</w:t>
+            </w:r>
+            <w:r>
+              <w:rPr>
+                <w:rFonts w:ascii="Times New Roman" w:hAnsi="Times New Roman" w:eastAsia="Times New Roman" w:cs="Times New Roman"/>
+                <w:color w:val="000000"/>
+                <w:sz w:val="28"/>
+                <w:szCs w:val="28"/>
+                <w:highlight w:val="none"/>
+              </w:rPr>
+            </w:r>
+            <w:r>
+              <w:rPr>
+                <w:rFonts w:ascii="Times New Roman" w:hAnsi="Times New Roman" w:eastAsia="Times New Roman" w:cs="Times New Roman"/>
+                <w:color w:val="000000"/>
+                <w:sz w:val="28"/>
+                <w:szCs w:val="28"/>
+                <w:highlight w:val="none"/>
+              </w:rPr>
+            </w:r>
+          </w:p>
+        </w:tc>
+        <w:tc>
+          <w:tcPr>
+            <w:tcBorders/>
+            <w:tcW w:w="1039" w:type="dxa"/>
+            <w:textDirection w:val="lrTb"/>
+            <w:noWrap w:val="false"/>
+          </w:tcPr>
+          <w:p>
+            <w:pPr>
+              <w:suppressLineNumbers w:val="false"/>
+              <w:pBdr/>
+              <w:tabs>
+                <w:tab w:val="left" w:leader="none" w:pos="426"/>
+                <w:tab w:val="clear" w:leader="none" w:pos="708"/>
+              </w:tabs>
+              <w:spacing/>
+              <w:ind/>
+              <w:contextualSpacing w:val="true"/>
+              <w:jc w:val="left"/>
+              <w:rPr>
+                <w:rFonts w:ascii="Times New Roman" w:hAnsi="Times New Roman" w:eastAsia="Times New Roman" w:cs="Times New Roman"/>
+                <w:color w:val="000000"/>
+                <w:sz w:val="28"/>
+                <w:szCs w:val="28"/>
+                <w:highlight w:val="none"/>
+              </w:rPr>
+            </w:pPr>
+            <w:r>
+              <w:rPr>
+                <w:rFonts w:ascii="Times New Roman" w:hAnsi="Times New Roman" w:eastAsia="Times New Roman" w:cs="Times New Roman"/>
+                <w:color w:val="000000"/>
+                <w:sz w:val="28"/>
+                <w:szCs w:val="28"/>
+                <w:highlight w:val="none"/>
+              </w:rPr>
+              <w:t xml:space="preserve">2000</w:t>
+            </w:r>
+            <w:r>
+              <w:rPr>
+                <w:rFonts w:ascii="Times New Roman" w:hAnsi="Times New Roman" w:eastAsia="Times New Roman" w:cs="Times New Roman"/>
+                <w:color w:val="000000"/>
+                <w:sz w:val="28"/>
+                <w:szCs w:val="28"/>
+                <w:highlight w:val="none"/>
+              </w:rPr>
+            </w:r>
+            <w:r>
+              <w:rPr>
+                <w:rFonts w:ascii="Times New Roman" w:hAnsi="Times New Roman" w:eastAsia="Times New Roman" w:cs="Times New Roman"/>
+                <w:color w:val="000000"/>
+                <w:sz w:val="28"/>
+                <w:szCs w:val="28"/>
+                <w:highlight w:val="none"/>
+              </w:rPr>
+            </w:r>
+          </w:p>
+        </w:tc>
+        <w:tc>
+          <w:tcPr>
+            <w:tcBorders/>
+            <w:tcW w:w="1039" w:type="dxa"/>
+            <w:textDirection w:val="lrTb"/>
+            <w:noWrap w:val="false"/>
+          </w:tcPr>
+          <w:p>
+            <w:pPr>
+              <w:suppressLineNumbers w:val="false"/>
+              <w:pBdr/>
+              <w:tabs>
+                <w:tab w:val="left" w:leader="none" w:pos="426"/>
+                <w:tab w:val="clear" w:leader="none" w:pos="708"/>
+              </w:tabs>
+              <w:spacing/>
+              <w:ind/>
+              <w:contextualSpacing w:val="true"/>
+              <w:jc w:val="left"/>
+              <w:rPr>
+                <w:rFonts w:ascii="Times New Roman" w:hAnsi="Times New Roman" w:eastAsia="Times New Roman" w:cs="Times New Roman"/>
+                <w:color w:val="000000"/>
+                <w:sz w:val="28"/>
+                <w:szCs w:val="28"/>
+                <w:highlight w:val="none"/>
+              </w:rPr>
+            </w:pPr>
+            <w:r>
+              <w:rPr>
+                <w:rFonts w:ascii="Times New Roman" w:hAnsi="Times New Roman" w:eastAsia="Times New Roman" w:cs="Times New Roman"/>
+                <w:color w:val="000000"/>
+                <w:sz w:val="28"/>
+                <w:szCs w:val="28"/>
+                <w:highlight w:val="none"/>
+              </w:rPr>
+              <w:t xml:space="preserve">5000</w:t>
+            </w:r>
+            <w:r>
+              <w:rPr>
+                <w:rFonts w:ascii="Times New Roman" w:hAnsi="Times New Roman" w:eastAsia="Times New Roman" w:cs="Times New Roman"/>
+                <w:color w:val="000000"/>
+                <w:sz w:val="28"/>
+                <w:szCs w:val="28"/>
+                <w:highlight w:val="none"/>
+              </w:rPr>
+            </w:r>
+            <w:r>
+              <w:rPr>
+                <w:rFonts w:ascii="Times New Roman" w:hAnsi="Times New Roman" w:eastAsia="Times New Roman" w:cs="Times New Roman"/>
+                <w:color w:val="000000"/>
+                <w:sz w:val="28"/>
+                <w:szCs w:val="28"/>
+                <w:highlight w:val="none"/>
+              </w:rPr>
+            </w:r>
+          </w:p>
+        </w:tc>
+        <w:tc>
+          <w:tcPr>
+            <w:tcBorders/>
+            <w:tcW w:w="1039" w:type="dxa"/>
+            <w:textDirection w:val="lrTb"/>
+            <w:noWrap w:val="false"/>
+          </w:tcPr>
+          <w:p>
+            <w:pPr>
+              <w:suppressLineNumbers w:val="false"/>
+              <w:pBdr/>
+              <w:tabs>
+                <w:tab w:val="left" w:leader="none" w:pos="426"/>
+                <w:tab w:val="clear" w:leader="none" w:pos="708"/>
+              </w:tabs>
+              <w:spacing/>
+              <w:ind/>
+              <w:contextualSpacing w:val="true"/>
+              <w:jc w:val="left"/>
+              <w:rPr>
+                <w:rFonts w:ascii="Times New Roman" w:hAnsi="Times New Roman" w:eastAsia="Times New Roman" w:cs="Times New Roman"/>
+                <w:color w:val="000000"/>
+                <w:sz w:val="28"/>
+                <w:szCs w:val="28"/>
+                <w:highlight w:val="none"/>
+              </w:rPr>
+            </w:pPr>
+            <w:r>
+              <w:rPr>
+                <w:rFonts w:ascii="Times New Roman" w:hAnsi="Times New Roman" w:eastAsia="Times New Roman" w:cs="Times New Roman"/>
+                <w:color w:val="000000"/>
+                <w:sz w:val="28"/>
+                <w:szCs w:val="28"/>
+                <w:highlight w:val="none"/>
+              </w:rPr>
+              <w:t xml:space="preserve">10000</w:t>
+            </w:r>
+            <w:r>
+              <w:rPr>
+                <w:rFonts w:ascii="Times New Roman" w:hAnsi="Times New Roman" w:eastAsia="Times New Roman" w:cs="Times New Roman"/>
+                <w:color w:val="000000"/>
+                <w:sz w:val="28"/>
+                <w:szCs w:val="28"/>
+                <w:highlight w:val="none"/>
+              </w:rPr>
+            </w:r>
+            <w:r>
+              <w:rPr>
+                <w:rFonts w:ascii="Times New Roman" w:hAnsi="Times New Roman" w:eastAsia="Times New Roman" w:cs="Times New Roman"/>
+                <w:color w:val="000000"/>
+                <w:sz w:val="28"/>
+                <w:szCs w:val="28"/>
+                <w:highlight w:val="none"/>
+              </w:rPr>
+            </w:r>
+          </w:p>
+        </w:tc>
+        <w:tc>
+          <w:tcPr>
+            <w:tcBorders/>
+            <w:tcW w:w="1039" w:type="dxa"/>
+            <w:textDirection w:val="lrTb"/>
+            <w:noWrap w:val="false"/>
+          </w:tcPr>
+          <w:p>
+            <w:pPr>
+              <w:suppressLineNumbers w:val="false"/>
+              <w:pBdr/>
+              <w:tabs>
+                <w:tab w:val="left" w:leader="none" w:pos="426"/>
+                <w:tab w:val="clear" w:leader="none" w:pos="708"/>
+              </w:tabs>
+              <w:spacing/>
+              <w:ind/>
+              <w:contextualSpacing w:val="true"/>
+              <w:jc w:val="left"/>
+              <w:rPr>
+                <w:rFonts w:ascii="Times New Roman" w:hAnsi="Times New Roman" w:eastAsia="Times New Roman" w:cs="Times New Roman"/>
+                <w:color w:val="000000"/>
+                <w:sz w:val="28"/>
+                <w:szCs w:val="28"/>
+                <w:highlight w:val="none"/>
+              </w:rPr>
+            </w:pPr>
+            <w:r>
+              <w:rPr>
+                <w:rFonts w:ascii="Times New Roman" w:hAnsi="Times New Roman" w:eastAsia="Times New Roman" w:cs="Times New Roman"/>
+                <w:color w:val="000000"/>
+                <w:sz w:val="28"/>
+                <w:szCs w:val="28"/>
+                <w:highlight w:val="none"/>
+              </w:rPr>
+              <w:t xml:space="preserve">20000</w:t>
+            </w:r>
+            <w:r>
+              <w:rPr>
+                <w:rFonts w:ascii="Times New Roman" w:hAnsi="Times New Roman" w:eastAsia="Times New Roman" w:cs="Times New Roman"/>
+                <w:color w:val="000000"/>
+                <w:sz w:val="28"/>
+                <w:szCs w:val="28"/>
+                <w:highlight w:val="none"/>
+              </w:rPr>
+            </w:r>
+            <w:r>
+              <w:rPr>
+                <w:rFonts w:ascii="Times New Roman" w:hAnsi="Times New Roman" w:eastAsia="Times New Roman" w:cs="Times New Roman"/>
+                <w:color w:val="000000"/>
+                <w:sz w:val="28"/>
+                <w:szCs w:val="28"/>
+                <w:highlight w:val="none"/>
+              </w:rPr>
+            </w:r>
+          </w:p>
+        </w:tc>
+      </w:tr>
+      <w:tr>
+        <w:trPr/>
+        <w:tc>
+          <w:tcPr>
+            <w:tcBorders/>
+            <w:tcW w:w="1039" w:type="dxa"/>
+            <w:textDirection w:val="lrTb"/>
+            <w:noWrap w:val="false"/>
+          </w:tcPr>
+          <w:p>
+            <w:pPr>
+              <w:suppressLineNumbers w:val="false"/>
+              <w:pBdr/>
+              <w:tabs>
+                <w:tab w:val="left" w:leader="none" w:pos="426"/>
+                <w:tab w:val="clear" w:leader="none" w:pos="708"/>
+              </w:tabs>
+              <w:spacing/>
+              <w:ind/>
+              <w:contextualSpacing w:val="true"/>
+              <w:jc w:val="left"/>
+              <w:rPr>
+                <w:rFonts w:ascii="Times New Roman" w:hAnsi="Times New Roman" w:eastAsia="Times New Roman" w:cs="Times New Roman"/>
+                <w:color w:val="000000"/>
+                <w:sz w:val="22"/>
+                <w:szCs w:val="22"/>
+                <w:highlight w:val="none"/>
+              </w:rPr>
+            </w:pPr>
+            <w:r>
+              <w:rPr>
+                <w:rFonts w:ascii="Times New Roman" w:hAnsi="Times New Roman" w:eastAsia="Times New Roman" w:cs="Times New Roman"/>
+                <w:color w:val="000000"/>
+                <w:sz w:val="24"/>
+                <w:szCs w:val="24"/>
+                <w:highlight w:val="none"/>
+              </w:rPr>
+              <w:t xml:space="preserve">Метод</w:t>
+            </w:r>
+            <w:r>
+              <w:rPr>
+                <w:rFonts w:ascii="Times New Roman" w:hAnsi="Times New Roman" w:eastAsia="Times New Roman" w:cs="Times New Roman"/>
+                <w:color w:val="000000"/>
+                <w:sz w:val="22"/>
+                <w:szCs w:val="22"/>
+                <w:highlight w:val="none"/>
+              </w:rPr>
+            </w:r>
+            <w:r>
+              <w:rPr>
+                <w:rFonts w:ascii="Times New Roman" w:hAnsi="Times New Roman" w:eastAsia="Times New Roman" w:cs="Times New Roman"/>
+                <w:color w:val="000000"/>
+                <w:sz w:val="22"/>
+                <w:szCs w:val="22"/>
+                <w:highlight w:val="none"/>
+              </w:rPr>
+            </w:r>
+          </w:p>
+        </w:tc>
+        <w:tc>
+          <w:tcPr>
+            <w:gridSpan w:val="8"/>
+            <w:tcBorders/>
+            <w:tcW w:w="7639" w:type="dxa"/>
+            <w:textDirection w:val="lrTb"/>
+            <w:noWrap w:val="false"/>
+          </w:tcPr>
+          <w:p>
+            <w:pPr>
+              <w:suppressLineNumbers w:val="false"/>
+              <w:pBdr/>
+              <w:tabs>
+                <w:tab w:val="left" w:leader="none" w:pos="426"/>
+                <w:tab w:val="clear" w:leader="none" w:pos="708"/>
+              </w:tabs>
+              <w:spacing/>
+              <w:ind/>
+              <w:contextualSpacing w:val="true"/>
+              <w:jc w:val="center"/>
+              <w:rPr>
+                <w:rFonts w:ascii="Times New Roman" w:hAnsi="Times New Roman" w:eastAsia="Times New Roman" w:cs="Times New Roman"/>
+                <w:color w:val="000000"/>
+                <w:sz w:val="28"/>
+                <w:szCs w:val="28"/>
+                <w:highlight w:val="none"/>
+              </w:rPr>
+            </w:pPr>
+            <w:r>
+              <w:rPr>
+                <w:rFonts w:ascii="Times New Roman" w:hAnsi="Times New Roman" w:eastAsia="Times New Roman" w:cs="Times New Roman"/>
+                <w:color w:val="000000"/>
+                <w:sz w:val="28"/>
+                <w:szCs w:val="28"/>
+                <w:highlight w:val="none"/>
+              </w:rPr>
+              <w:t xml:space="preserve">Время в секундах</w:t>
+            </w:r>
+            <w:r>
+              <w:rPr>
+                <w:rFonts w:ascii="Times New Roman" w:hAnsi="Times New Roman" w:eastAsia="Times New Roman" w:cs="Times New Roman"/>
+                <w:color w:val="000000"/>
+                <w:sz w:val="28"/>
+                <w:szCs w:val="28"/>
+                <w:highlight w:val="none"/>
+              </w:rPr>
+            </w:r>
+          </w:p>
+        </w:tc>
+      </w:tr>
+      <w:tr>
+        <w:trPr/>
+        <w:tc>
+          <w:tcPr>
+            <w:tcBorders/>
+            <w:tcW w:w="1039" w:type="dxa"/>
+            <w:textDirection w:val="lrTb"/>
+            <w:noWrap w:val="false"/>
+          </w:tcPr>
+          <w:p>
+            <w:pPr>
+              <w:suppressLineNumbers w:val="false"/>
+              <w:pBdr/>
+              <w:tabs>
+                <w:tab w:val="left" w:leader="none" w:pos="426"/>
+                <w:tab w:val="clear" w:leader="none" w:pos="708"/>
+              </w:tabs>
+              <w:spacing/>
+              <w:ind/>
+              <w:contextualSpacing w:val="true"/>
+              <w:jc w:val="left"/>
+              <w:rPr>
+                <w:rFonts w:ascii="Times New Roman" w:hAnsi="Times New Roman" w:eastAsia="Times New Roman" w:cs="Times New Roman"/>
+                <w:color w:val="000000"/>
+                <w:sz w:val="24"/>
+                <w:szCs w:val="24"/>
+                <w:highlight w:val="none"/>
+              </w:rPr>
+            </w:pPr>
+            <w:r>
+              <w:rPr>
+                <w:rFonts w:ascii="Times New Roman" w:hAnsi="Times New Roman" w:eastAsia="Times New Roman" w:cs="Times New Roman"/>
+                <w:color w:val="000000"/>
+                <w:sz w:val="24"/>
+                <w:szCs w:val="24"/>
+                <w:highlight w:val="none"/>
+              </w:rPr>
+              <w:t xml:space="preserve">Линейный</w:t>
+            </w:r>
+            <w:r>
+              <w:rPr>
+                <w:rFonts w:ascii="Times New Roman" w:hAnsi="Times New Roman" w:eastAsia="Times New Roman" w:cs="Times New Roman"/>
+                <w:color w:val="000000"/>
+                <w:sz w:val="24"/>
+                <w:szCs w:val="24"/>
+                <w:highlight w:val="none"/>
+              </w:rPr>
+            </w:r>
+            <w:r>
+              <w:rPr>
+                <w:rFonts w:ascii="Times New Roman" w:hAnsi="Times New Roman" w:eastAsia="Times New Roman" w:cs="Times New Roman"/>
+                <w:color w:val="000000"/>
+                <w:sz w:val="24"/>
+                <w:szCs w:val="24"/>
+                <w:highlight w:val="none"/>
+              </w:rPr>
+            </w:r>
+          </w:p>
+        </w:tc>
+        <w:tc>
+          <w:tcPr>
+            <w:tcBorders/>
+            <w:tcW w:w="1039" w:type="dxa"/>
+            <w:textDirection w:val="lrTb"/>
+            <w:noWrap w:val="false"/>
+          </w:tcPr>
+          <w:p>
+            <w:pPr>
+              <w:suppressLineNumbers w:val="false"/>
+              <w:pBdr/>
+              <w:tabs>
+                <w:tab w:val="left" w:leader="none" w:pos="426"/>
+                <w:tab w:val="clear" w:leader="none" w:pos="708"/>
+              </w:tabs>
+              <w:spacing/>
+              <w:ind/>
+              <w:contextualSpacing w:val="true"/>
+              <w:jc w:val="left"/>
+              <w:rPr>
+                <w:rFonts w:ascii="Times New Roman" w:hAnsi="Times New Roman" w:eastAsia="Times New Roman" w:cs="Times New Roman"/>
+                <w:color w:val="000000"/>
+                <w:sz w:val="28"/>
+                <w:szCs w:val="28"/>
+                <w:highlight w:val="none"/>
+              </w:rPr>
+            </w:pPr>
+            <w:r>
+              <w:rPr>
+                <w:rFonts w:ascii="Times New Roman" w:hAnsi="Times New Roman" w:eastAsia="Times New Roman" w:cs="Times New Roman"/>
+                <w:color w:val="000000"/>
+                <w:sz w:val="28"/>
+                <w:szCs w:val="28"/>
+                <w:highlight w:val="none"/>
+              </w:rPr>
+              <w:t xml:space="preserve">~</w:t>
+            </w:r>
+            <w:r>
+              <w:rPr>
+                <w:rFonts w:ascii="Times New Roman" w:hAnsi="Times New Roman" w:eastAsia="Times New Roman" w:cs="Times New Roman"/>
+                <w:color w:val="000000"/>
+                <w:sz w:val="28"/>
+                <w:szCs w:val="28"/>
+                <w:highlight w:val="none"/>
+              </w:rPr>
+              <w:t xml:space="preserve">0</w:t>
+            </w:r>
+            <w:r>
+              <w:rPr>
+                <w:rFonts w:ascii="Times New Roman" w:hAnsi="Times New Roman" w:eastAsia="Times New Roman" w:cs="Times New Roman"/>
+                <w:color w:val="000000"/>
+                <w:sz w:val="28"/>
+                <w:szCs w:val="28"/>
+                <w:highlight w:val="none"/>
+              </w:rPr>
+            </w:r>
+            <w:r>
+              <w:rPr>
+                <w:rFonts w:ascii="Times New Roman" w:hAnsi="Times New Roman" w:eastAsia="Times New Roman" w:cs="Times New Roman"/>
+                <w:color w:val="000000"/>
+                <w:sz w:val="28"/>
+                <w:szCs w:val="28"/>
+                <w:highlight w:val="none"/>
+              </w:rPr>
+            </w:r>
+          </w:p>
+        </w:tc>
+        <w:tc>
+          <w:tcPr>
+            <w:tcBorders/>
+            <w:tcW w:w="1039" w:type="dxa"/>
+            <w:textDirection w:val="lrTb"/>
+            <w:noWrap w:val="false"/>
+          </w:tcPr>
+          <w:p>
+            <w:pPr>
+              <w:suppressLineNumbers w:val="false"/>
+              <w:pBdr/>
+              <w:tabs>
+                <w:tab w:val="left" w:leader="none" w:pos="426"/>
+                <w:tab w:val="clear" w:leader="none" w:pos="708"/>
+              </w:tabs>
+              <w:spacing/>
+              <w:ind/>
+              <w:contextualSpacing w:val="true"/>
+              <w:jc w:val="left"/>
+              <w:rPr>
+                <w:rFonts w:ascii="Times New Roman" w:hAnsi="Times New Roman" w:eastAsia="Times New Roman" w:cs="Times New Roman"/>
+                <w:color w:val="000000"/>
+                <w:sz w:val="28"/>
+                <w:szCs w:val="28"/>
+                <w:highlight w:val="none"/>
+              </w:rPr>
+            </w:pPr>
+            <w:r>
+              <w:rPr>
+                <w:rFonts w:ascii="Times New Roman" w:hAnsi="Times New Roman" w:eastAsia="Times New Roman" w:cs="Times New Roman"/>
+                <w:color w:val="000000"/>
+                <w:sz w:val="28"/>
+                <w:szCs w:val="28"/>
+                <w:highlight w:val="none"/>
+              </w:rPr>
+              <w:t xml:space="preserve">~0</w:t>
+            </w:r>
+            <w:r>
+              <w:rPr>
+                <w:rFonts w:ascii="Times New Roman" w:hAnsi="Times New Roman" w:eastAsia="Times New Roman" w:cs="Times New Roman"/>
+                <w:color w:val="000000"/>
+                <w:sz w:val="28"/>
+                <w:szCs w:val="28"/>
+                <w:highlight w:val="none"/>
+              </w:rPr>
+            </w:r>
+            <w:r>
+              <w:rPr>
+                <w:rFonts w:ascii="Times New Roman" w:hAnsi="Times New Roman" w:eastAsia="Times New Roman" w:cs="Times New Roman"/>
+                <w:color w:val="000000"/>
+                <w:sz w:val="28"/>
+                <w:szCs w:val="28"/>
+                <w:highlight w:val="none"/>
+              </w:rPr>
+            </w:r>
+          </w:p>
+        </w:tc>
+        <w:tc>
+          <w:tcPr>
+            <w:tcBorders/>
+            <w:tcW w:w="1039" w:type="dxa"/>
+            <w:textDirection w:val="lrTb"/>
+            <w:noWrap w:val="false"/>
+          </w:tcPr>
+          <w:p>
+            <w:pPr>
+              <w:suppressLineNumbers w:val="false"/>
+              <w:pBdr/>
+              <w:tabs>
+                <w:tab w:val="left" w:leader="none" w:pos="426"/>
+                <w:tab w:val="clear" w:leader="none" w:pos="708"/>
+              </w:tabs>
+              <w:spacing/>
+              <w:ind/>
+              <w:contextualSpacing w:val="true"/>
+              <w:jc w:val="left"/>
+              <w:rPr>
+                <w:rFonts w:ascii="Times New Roman" w:hAnsi="Times New Roman" w:eastAsia="Times New Roman" w:cs="Times New Roman"/>
+                <w:color w:val="000000"/>
+                <w:sz w:val="28"/>
+                <w:szCs w:val="28"/>
+                <w:highlight w:val="none"/>
+              </w:rPr>
+            </w:pPr>
+            <w:r>
+              <w:rPr>
+                <w:rFonts w:ascii="Times New Roman" w:hAnsi="Times New Roman" w:eastAsia="Times New Roman" w:cs="Times New Roman"/>
+                <w:color w:val="000000"/>
+                <w:sz w:val="28"/>
+                <w:szCs w:val="28"/>
+                <w:highlight w:val="none"/>
+              </w:rPr>
+            </w:r>
+            <w:r>
+              <w:rPr>
+                <w:rFonts w:ascii="Times New Roman" w:hAnsi="Times New Roman" w:eastAsia="Times New Roman" w:cs="Times New Roman"/>
+                <w:color w:val="000000"/>
+                <w:sz w:val="28"/>
+                <w:szCs w:val="28"/>
+                <w:highlight w:val="none"/>
+              </w:rPr>
+              <w:t xml:space="preserve">0.001</w:t>
+            </w:r>
+            <w:r>
+              <w:rPr>
+                <w:rFonts w:ascii="Times New Roman" w:hAnsi="Times New Roman" w:eastAsia="Times New Roman" w:cs="Times New Roman"/>
+                <w:color w:val="000000"/>
+                <w:sz w:val="28"/>
+                <w:szCs w:val="28"/>
+                <w:highlight w:val="none"/>
+              </w:rPr>
+            </w:r>
+            <w:r>
+              <w:rPr>
+                <w:rFonts w:ascii="Times New Roman" w:hAnsi="Times New Roman" w:eastAsia="Times New Roman" w:cs="Times New Roman"/>
+                <w:color w:val="000000"/>
+                <w:sz w:val="28"/>
+                <w:szCs w:val="28"/>
+                <w:highlight w:val="none"/>
+              </w:rPr>
+            </w:r>
+          </w:p>
+        </w:tc>
+        <w:tc>
+          <w:tcPr>
+            <w:tcBorders/>
+            <w:tcW w:w="1039" w:type="dxa"/>
+            <w:textDirection w:val="lrTb"/>
+            <w:noWrap w:val="false"/>
+          </w:tcPr>
+          <w:p>
+            <w:pPr>
+              <w:suppressLineNumbers w:val="false"/>
+              <w:pBdr/>
+              <w:tabs>
+                <w:tab w:val="left" w:leader="none" w:pos="426"/>
+                <w:tab w:val="clear" w:leader="none" w:pos="708"/>
+              </w:tabs>
+              <w:spacing/>
+              <w:ind/>
+              <w:contextualSpacing w:val="true"/>
+              <w:jc w:val="left"/>
+              <w:rPr>
+                <w:rFonts w:ascii="Times New Roman" w:hAnsi="Times New Roman" w:eastAsia="Times New Roman" w:cs="Times New Roman"/>
+                <w:color w:val="000000"/>
+                <w:sz w:val="28"/>
+                <w:szCs w:val="28"/>
+                <w:highlight w:val="none"/>
+              </w:rPr>
+            </w:pPr>
+            <w:r>
+              <w:rPr>
+                <w:rFonts w:ascii="Times New Roman" w:hAnsi="Times New Roman" w:eastAsia="Times New Roman" w:cs="Times New Roman"/>
+                <w:color w:val="000000"/>
+                <w:sz w:val="28"/>
+                <w:szCs w:val="28"/>
+                <w:highlight w:val="none"/>
+              </w:rPr>
+            </w:r>
+            <w:r>
+              <w:rPr>
+                <w:rFonts w:ascii="Times New Roman" w:hAnsi="Times New Roman" w:eastAsia="Times New Roman" w:cs="Times New Roman"/>
+                <w:color w:val="000000"/>
+                <w:sz w:val="28"/>
+                <w:szCs w:val="28"/>
+                <w:highlight w:val="none"/>
+              </w:rPr>
+              <w:t xml:space="preserve">0.008</w:t>
+            </w:r>
+            <w:r>
+              <w:rPr>
+                <w:rFonts w:ascii="Times New Roman" w:hAnsi="Times New Roman" w:eastAsia="Times New Roman" w:cs="Times New Roman"/>
+                <w:color w:val="000000"/>
+                <w:sz w:val="28"/>
+                <w:szCs w:val="28"/>
+                <w:highlight w:val="none"/>
+              </w:rPr>
+            </w:r>
+            <w:r>
+              <w:rPr>
+                <w:rFonts w:ascii="Times New Roman" w:hAnsi="Times New Roman" w:eastAsia="Times New Roman" w:cs="Times New Roman"/>
+                <w:color w:val="000000"/>
+                <w:sz w:val="28"/>
+                <w:szCs w:val="28"/>
+                <w:highlight w:val="none"/>
+              </w:rPr>
+            </w:r>
+          </w:p>
+        </w:tc>
+        <w:tc>
+          <w:tcPr>
+            <w:tcBorders/>
+            <w:tcW w:w="1039" w:type="dxa"/>
+            <w:textDirection w:val="lrTb"/>
+            <w:noWrap w:val="false"/>
+          </w:tcPr>
+          <w:p>
+            <w:pPr>
+              <w:pBdr/>
+              <w:spacing/>
+              <w:ind/>
+              <w:rPr/>
+            </w:pPr>
+            <w:r/>
+            <w:r>
+              <w:t xml:space="preserve">0.033</w:t>
+            </w:r>
+            <w:r/>
+            <w:r/>
+          </w:p>
+        </w:tc>
+        <w:tc>
+          <w:tcPr>
+            <w:tcBorders/>
+            <w:tcW w:w="1039" w:type="dxa"/>
+            <w:textDirection w:val="lrTb"/>
+            <w:noWrap w:val="false"/>
+          </w:tcPr>
+          <w:p>
+            <w:pPr>
+              <w:pBdr/>
+              <w:spacing/>
+              <w:ind/>
+              <w:rPr/>
+            </w:pPr>
+            <w:r/>
+            <w:r>
+              <w:t xml:space="preserve">0.21</w:t>
+            </w:r>
+            <w:r/>
+            <w:r/>
+          </w:p>
+        </w:tc>
+        <w:tc>
+          <w:tcPr>
+            <w:tcBorders/>
+            <w:tcW w:w="1039" w:type="dxa"/>
+            <w:textDirection w:val="lrTb"/>
+            <w:noWrap w:val="false"/>
+          </w:tcPr>
+          <w:p>
+            <w:pPr>
+              <w:pBdr/>
+              <w:spacing/>
+              <w:ind/>
+              <w:rPr/>
+            </w:pPr>
+            <w:r/>
+            <w:r>
+              <w:t xml:space="preserve">0.85</w:t>
+            </w:r>
+            <w:r/>
+            <w:r/>
+          </w:p>
+        </w:tc>
+        <w:tc>
+          <w:tcPr>
+            <w:tcBorders/>
+            <w:tcW w:w="1039" w:type="dxa"/>
+            <w:textDirection w:val="lrTb"/>
+            <w:noWrap w:val="false"/>
+          </w:tcPr>
+          <w:p>
+            <w:pPr>
+              <w:pBdr/>
+              <w:spacing/>
+              <w:ind/>
+              <w:rPr/>
+            </w:pPr>
+            <w:r/>
+            <w:r>
+              <w:t xml:space="preserve">3.45</w:t>
+            </w:r>
+            <w:r/>
+            <w:r/>
+          </w:p>
+        </w:tc>
+      </w:tr>
+      <w:tr>
+        <w:trPr/>
+        <w:tc>
+          <w:tcPr>
+            <w:tcBorders/>
+            <w:tcW w:w="1039" w:type="dxa"/>
+            <w:textDirection w:val="lrTb"/>
+            <w:noWrap w:val="false"/>
+          </w:tcPr>
+          <w:p>
+            <w:pPr>
+              <w:suppressLineNumbers w:val="false"/>
+              <w:pBdr/>
+              <w:tabs>
+                <w:tab w:val="left" w:leader="none" w:pos="426"/>
+                <w:tab w:val="clear" w:leader="none" w:pos="708"/>
+              </w:tabs>
+              <w:spacing/>
+              <w:ind/>
+              <w:contextualSpacing w:val="true"/>
+              <w:jc w:val="left"/>
+              <w:rPr>
+                <w:rFonts w:ascii="Times New Roman" w:hAnsi="Times New Roman" w:eastAsia="Times New Roman" w:cs="Times New Roman"/>
+                <w:color w:val="000000"/>
+                <w:sz w:val="24"/>
+                <w:szCs w:val="24"/>
+                <w:highlight w:val="none"/>
+              </w:rPr>
+            </w:pPr>
+            <w:r>
+              <w:rPr>
+                <w:rFonts w:ascii="Times New Roman" w:hAnsi="Times New Roman" w:eastAsia="Times New Roman" w:cs="Times New Roman"/>
+                <w:color w:val="000000"/>
+                <w:sz w:val="24"/>
+                <w:szCs w:val="24"/>
+                <w:highlight w:val="none"/>
+              </w:rPr>
+              <w:t xml:space="preserve">Параллельный</w:t>
+            </w:r>
+            <w:r>
+              <w:rPr>
+                <w:rFonts w:ascii="Times New Roman" w:hAnsi="Times New Roman" w:eastAsia="Times New Roman" w:cs="Times New Roman"/>
+                <w:color w:val="000000"/>
+                <w:sz w:val="24"/>
+                <w:szCs w:val="24"/>
+                <w:highlight w:val="none"/>
+              </w:rPr>
+            </w:r>
+            <w:r>
+              <w:rPr>
+                <w:rFonts w:ascii="Times New Roman" w:hAnsi="Times New Roman" w:eastAsia="Times New Roman" w:cs="Times New Roman"/>
+                <w:color w:val="000000"/>
+                <w:sz w:val="24"/>
+                <w:szCs w:val="24"/>
+                <w:highlight w:val="none"/>
+              </w:rPr>
+            </w:r>
+          </w:p>
+        </w:tc>
+        <w:tc>
+          <w:tcPr>
+            <w:tcBorders/>
+            <w:tcW w:w="1039" w:type="dxa"/>
+            <w:textDirection w:val="lrTb"/>
+            <w:noWrap w:val="false"/>
+          </w:tcPr>
+          <w:p>
+            <w:pPr>
+              <w:suppressLineNumbers w:val="false"/>
+              <w:pBdr/>
+              <w:tabs>
+                <w:tab w:val="left" w:leader="none" w:pos="426"/>
+                <w:tab w:val="clear" w:leader="none" w:pos="708"/>
+              </w:tabs>
+              <w:spacing/>
+              <w:ind/>
+              <w:contextualSpacing w:val="true"/>
+              <w:jc w:val="left"/>
+              <w:rPr>
+                <w:rFonts w:ascii="Times New Roman" w:hAnsi="Times New Roman" w:eastAsia="Times New Roman" w:cs="Times New Roman"/>
+                <w:color w:val="000000"/>
+                <w:sz w:val="28"/>
+                <w:szCs w:val="28"/>
+                <w:highlight w:val="none"/>
+              </w:rPr>
+            </w:pPr>
+            <w:r>
+              <w:rPr>
+                <w:rFonts w:ascii="Times New Roman" w:hAnsi="Times New Roman" w:eastAsia="Times New Roman" w:cs="Times New Roman"/>
+                <w:color w:val="000000"/>
+                <w:sz w:val="28"/>
+                <w:szCs w:val="28"/>
+                <w:highlight w:val="none"/>
+              </w:rPr>
+            </w:r>
+            <w:r>
+              <w:rPr>
+                <w:rFonts w:ascii="Times New Roman" w:hAnsi="Times New Roman" w:eastAsia="Times New Roman" w:cs="Times New Roman"/>
+                <w:color w:val="000000"/>
+                <w:sz w:val="28"/>
+                <w:szCs w:val="28"/>
+                <w:highlight w:val="none"/>
+              </w:rPr>
+              <w:t xml:space="preserve">0.008</w:t>
+            </w:r>
+            <w:r>
+              <w:rPr>
+                <w:rFonts w:ascii="Times New Roman" w:hAnsi="Times New Roman" w:eastAsia="Times New Roman" w:cs="Times New Roman"/>
+                <w:color w:val="000000"/>
+                <w:sz w:val="28"/>
+                <w:szCs w:val="28"/>
+                <w:highlight w:val="none"/>
+              </w:rPr>
+            </w:r>
+            <w:r>
+              <w:rPr>
+                <w:rFonts w:ascii="Times New Roman" w:hAnsi="Times New Roman" w:eastAsia="Times New Roman" w:cs="Times New Roman"/>
+                <w:color w:val="000000"/>
+                <w:sz w:val="28"/>
+                <w:szCs w:val="28"/>
+                <w:highlight w:val="none"/>
+              </w:rPr>
+            </w:r>
+          </w:p>
+        </w:tc>
+        <w:tc>
+          <w:tcPr>
+            <w:tcBorders/>
+            <w:tcW w:w="1039" w:type="dxa"/>
+            <w:textDirection w:val="lrTb"/>
+            <w:noWrap w:val="false"/>
+          </w:tcPr>
+          <w:p>
+            <w:pPr>
+              <w:suppressLineNumbers w:val="false"/>
+              <w:pBdr/>
+              <w:tabs>
+                <w:tab w:val="left" w:leader="none" w:pos="426"/>
+                <w:tab w:val="clear" w:leader="none" w:pos="708"/>
+              </w:tabs>
+              <w:spacing/>
+              <w:ind/>
+              <w:contextualSpacing w:val="true"/>
+              <w:jc w:val="left"/>
+              <w:rPr>
+                <w:rFonts w:ascii="Times New Roman" w:hAnsi="Times New Roman" w:eastAsia="Times New Roman" w:cs="Times New Roman"/>
+                <w:color w:val="000000"/>
+                <w:sz w:val="28"/>
+                <w:szCs w:val="28"/>
+                <w:highlight w:val="none"/>
+              </w:rPr>
+            </w:pPr>
+            <w:r>
+              <w:rPr>
+                <w:rFonts w:ascii="Times New Roman" w:hAnsi="Times New Roman" w:eastAsia="Times New Roman" w:cs="Times New Roman"/>
+                <w:color w:val="000000"/>
+                <w:sz w:val="28"/>
+                <w:szCs w:val="28"/>
+                <w:highlight w:val="none"/>
+              </w:rPr>
+            </w:r>
+            <w:r>
+              <w:rPr>
+                <w:rFonts w:ascii="Times New Roman" w:hAnsi="Times New Roman" w:eastAsia="Times New Roman" w:cs="Times New Roman"/>
+                <w:color w:val="000000"/>
+                <w:sz w:val="28"/>
+                <w:szCs w:val="28"/>
+                <w:highlight w:val="none"/>
+              </w:rPr>
+              <w:t xml:space="preserve">0.01</w:t>
+            </w:r>
+            <w:r>
+              <w:rPr>
+                <w:rFonts w:ascii="Times New Roman" w:hAnsi="Times New Roman" w:eastAsia="Times New Roman" w:cs="Times New Roman"/>
+                <w:color w:val="000000"/>
+                <w:sz w:val="28"/>
+                <w:szCs w:val="28"/>
+                <w:highlight w:val="none"/>
+              </w:rPr>
+            </w:r>
+            <w:r>
+              <w:rPr>
+                <w:rFonts w:ascii="Times New Roman" w:hAnsi="Times New Roman" w:eastAsia="Times New Roman" w:cs="Times New Roman"/>
+                <w:color w:val="000000"/>
+                <w:sz w:val="28"/>
+                <w:szCs w:val="28"/>
+                <w:highlight w:val="none"/>
+              </w:rPr>
+            </w:r>
+          </w:p>
+        </w:tc>
+        <w:tc>
+          <w:tcPr>
+            <w:tcBorders/>
+            <w:tcW w:w="1039" w:type="dxa"/>
+            <w:textDirection w:val="lrTb"/>
+            <w:noWrap w:val="false"/>
+          </w:tcPr>
+          <w:p>
+            <w:pPr>
+              <w:suppressLineNumbers w:val="false"/>
+              <w:pBdr/>
+              <w:tabs>
+                <w:tab w:val="left" w:leader="none" w:pos="426"/>
+                <w:tab w:val="clear" w:leader="none" w:pos="708"/>
+              </w:tabs>
+              <w:spacing/>
+              <w:ind/>
+              <w:contextualSpacing w:val="true"/>
+              <w:jc w:val="left"/>
+              <w:rPr>
+                <w:rFonts w:ascii="Times New Roman" w:hAnsi="Times New Roman" w:eastAsia="Times New Roman" w:cs="Times New Roman"/>
+                <w:color w:val="000000"/>
+                <w:sz w:val="28"/>
+                <w:szCs w:val="28"/>
+                <w:highlight w:val="none"/>
+              </w:rPr>
+            </w:pPr>
+            <w:r>
+              <w:rPr>
+                <w:rFonts w:ascii="Times New Roman" w:hAnsi="Times New Roman" w:eastAsia="Times New Roman" w:cs="Times New Roman"/>
+                <w:color w:val="000000"/>
+                <w:sz w:val="28"/>
+                <w:szCs w:val="28"/>
+                <w:highlight w:val="none"/>
+              </w:rPr>
+            </w:r>
+            <w:r>
+              <w:rPr>
+                <w:rFonts w:ascii="Times New Roman" w:hAnsi="Times New Roman" w:eastAsia="Times New Roman" w:cs="Times New Roman"/>
+                <w:color w:val="000000"/>
+                <w:sz w:val="28"/>
+                <w:szCs w:val="28"/>
+                <w:highlight w:val="none"/>
+              </w:rPr>
+              <w:t xml:space="preserve">0.0005</w:t>
+            </w:r>
+            <w:r>
+              <w:rPr>
+                <w:rFonts w:ascii="Times New Roman" w:hAnsi="Times New Roman" w:eastAsia="Times New Roman" w:cs="Times New Roman"/>
+                <w:color w:val="000000"/>
+                <w:sz w:val="28"/>
+                <w:szCs w:val="28"/>
+                <w:highlight w:val="none"/>
+              </w:rPr>
+            </w:r>
+            <w:r>
+              <w:rPr>
+                <w:rFonts w:ascii="Times New Roman" w:hAnsi="Times New Roman" w:eastAsia="Times New Roman" w:cs="Times New Roman"/>
+                <w:color w:val="000000"/>
+                <w:sz w:val="28"/>
+                <w:szCs w:val="28"/>
+                <w:highlight w:val="none"/>
+              </w:rPr>
+            </w:r>
+          </w:p>
+        </w:tc>
+        <w:tc>
+          <w:tcPr>
+            <w:tcBorders/>
+            <w:tcW w:w="1039" w:type="dxa"/>
+            <w:textDirection w:val="lrTb"/>
+            <w:noWrap w:val="false"/>
+          </w:tcPr>
+          <w:p>
+            <w:pPr>
+              <w:suppressLineNumbers w:val="false"/>
+              <w:pBdr/>
+              <w:tabs>
+                <w:tab w:val="left" w:leader="none" w:pos="426"/>
+                <w:tab w:val="clear" w:leader="none" w:pos="708"/>
+              </w:tabs>
+              <w:spacing/>
+              <w:ind/>
+              <w:contextualSpacing w:val="true"/>
+              <w:jc w:val="left"/>
+              <w:rPr>
+                <w:rFonts w:ascii="Times New Roman" w:hAnsi="Times New Roman" w:eastAsia="Times New Roman" w:cs="Times New Roman"/>
+                <w:color w:val="000000"/>
+                <w:sz w:val="28"/>
+                <w:szCs w:val="28"/>
+                <w:highlight w:val="none"/>
+              </w:rPr>
+            </w:pPr>
+            <w:r>
+              <w:rPr>
+                <w:rFonts w:ascii="Times New Roman" w:hAnsi="Times New Roman" w:eastAsia="Times New Roman" w:cs="Times New Roman"/>
+                <w:color w:val="000000"/>
+                <w:sz w:val="28"/>
+                <w:szCs w:val="28"/>
+                <w:highlight w:val="none"/>
+              </w:rPr>
+            </w:r>
+            <w:r>
+              <w:rPr>
+                <w:rFonts w:ascii="Times New Roman" w:hAnsi="Times New Roman" w:eastAsia="Times New Roman" w:cs="Times New Roman"/>
+                <w:color w:val="000000"/>
+                <w:sz w:val="28"/>
+                <w:szCs w:val="28"/>
+                <w:highlight w:val="none"/>
+              </w:rPr>
+              <w:t xml:space="preserve">0.001</w:t>
+            </w:r>
+            <w:r>
+              <w:rPr>
+                <w:rFonts w:ascii="Times New Roman" w:hAnsi="Times New Roman" w:eastAsia="Times New Roman" w:cs="Times New Roman"/>
+                <w:color w:val="000000"/>
+                <w:sz w:val="28"/>
+                <w:szCs w:val="28"/>
+                <w:highlight w:val="none"/>
+              </w:rPr>
+            </w:r>
+            <w:r>
+              <w:rPr>
+                <w:rFonts w:ascii="Times New Roman" w:hAnsi="Times New Roman" w:eastAsia="Times New Roman" w:cs="Times New Roman"/>
+                <w:color w:val="000000"/>
+                <w:sz w:val="28"/>
+                <w:szCs w:val="28"/>
+                <w:highlight w:val="none"/>
+              </w:rPr>
+            </w:r>
+          </w:p>
+        </w:tc>
+        <w:tc>
+          <w:tcPr>
+            <w:tcBorders/>
+            <w:tcW w:w="1039" w:type="dxa"/>
+            <w:textDirection w:val="lrTb"/>
+            <w:noWrap w:val="false"/>
+          </w:tcPr>
+          <w:p>
+            <w:pPr>
+              <w:pBdr/>
+              <w:spacing/>
+              <w:ind/>
+              <w:rPr/>
+            </w:pPr>
+            <w:r/>
+            <w:r>
+              <w:t xml:space="preserve">0.004</w:t>
+            </w:r>
+            <w:r/>
+            <w:r/>
+          </w:p>
+        </w:tc>
+        <w:tc>
+          <w:tcPr>
+            <w:tcBorders/>
+            <w:tcW w:w="1039" w:type="dxa"/>
+            <w:textDirection w:val="lrTb"/>
+            <w:noWrap w:val="false"/>
+          </w:tcPr>
+          <w:p>
+            <w:pPr>
+              <w:pBdr/>
+              <w:spacing/>
+              <w:ind/>
+              <w:rPr/>
+            </w:pPr>
+            <w:r/>
+            <w:r>
+              <w:t xml:space="preserve">0.051</w:t>
+            </w:r>
+            <w:r/>
+            <w:r/>
+          </w:p>
+        </w:tc>
+        <w:tc>
+          <w:tcPr>
+            <w:tcBorders/>
+            <w:tcW w:w="1039" w:type="dxa"/>
+            <w:textDirection w:val="lrTb"/>
+            <w:noWrap w:val="false"/>
+          </w:tcPr>
+          <w:p>
+            <w:pPr>
+              <w:pBdr/>
+              <w:spacing/>
+              <w:ind/>
+              <w:rPr/>
+            </w:pPr>
+            <w:r/>
+            <w:r>
+              <w:t xml:space="preserve">0.11</w:t>
+            </w:r>
+            <w:r/>
+            <w:r/>
+          </w:p>
+        </w:tc>
+        <w:tc>
+          <w:tcPr>
+            <w:tcBorders/>
+            <w:tcW w:w="1039" w:type="dxa"/>
+            <w:textDirection w:val="lrTb"/>
+            <w:noWrap w:val="false"/>
+          </w:tcPr>
+          <w:p>
+            <w:pPr>
+              <w:pBdr/>
+              <w:spacing/>
+              <w:ind/>
+              <w:rPr/>
+            </w:pPr>
+            <w:r/>
+            <w:r>
+              <w:t xml:space="preserve">0.46</w:t>
+            </w:r>
+            <w:r/>
+            <w:r/>
+          </w:p>
+        </w:tc>
+      </w:tr>
+    </w:tbl>
+    <w:p>
+      <w:pPr>
+        <w:suppressLineNumbers w:val="false"/>
+        <w:pBdr/>
+        <w:tabs>
+          <w:tab w:val="left" w:leader="none" w:pos="426"/>
+          <w:tab w:val="clear" w:leader="none" w:pos="708"/>
+        </w:tabs>
+        <w:spacing/>
+        <w:ind w:right="0" w:firstLine="0" w:left="363"/>
+        <w:contextualSpacing w:val="true"/>
+        <w:jc w:val="left"/>
+        <w:rPr>
+          <w:highlight w:val="none"/>
+        </w:rPr>
+      </w:pPr>
+      <w:r>
+        <w:rPr>
+          <w:highlight w:val="none"/>
+        </w:rPr>
+      </w:r>
+      <w:r>
+        <w:rPr>
+          <w:highlight w:val="none"/>
+        </w:rPr>
+      </w:r>
+    </w:p>
+    <w:p>
+      <w:pPr>
+        <w:suppressLineNumbers w:val="false"/>
+        <w:pBdr/>
+        <w:tabs>
+          <w:tab w:val="left" w:leader="none" w:pos="426"/>
+          <w:tab w:val="clear" w:leader="none" w:pos="708"/>
+        </w:tabs>
+        <w:spacing/>
+        <w:ind w:right="0" w:firstLine="0" w:left="0"/>
+        <w:contextualSpacing w:val="true"/>
+        <w:jc w:val="left"/>
+        <w:rPr>
+          <w:highlight w:val="none"/>
+        </w:rPr>
+      </w:pPr>
+      <w:r>
+        <w:rPr>
+          <w:highlight w:val="none"/>
+        </w:rPr>
+        <w:tab/>
+        <w:t xml:space="preserve">Как видно, момент прироста ускорения вычисления на размере матрицы ~1000. Это может быть связано с тем, что процессору удобно вычислять линейно на очень маленьких размерах, ведь во время компиляции идет оптимизация процесса. Для параллельного вычисления требуется чуть больше времени на подготовку запуска, распараллеливания, ожидания завершения и вывода результата.</w:t>
+      </w:r>
+      <w:r>
+        <w:rPr>
+          <w:highlight w:val="none"/>
+        </w:rPr>
+      </w:r>
+    </w:p>
+    <w:p>
+      <w:pPr>
+        <w:suppressLineNumbers w:val="false"/>
+        <w:pBdr/>
+        <w:tabs>
+          <w:tab w:val="left" w:leader="none" w:pos="426"/>
+          <w:tab w:val="clear" w:leader="none" w:pos="708"/>
+        </w:tabs>
+        <w:spacing/>
+        <w:ind w:right="0" w:firstLine="0" w:left="363"/>
+        <w:contextualSpacing w:val="true"/>
+        <w:jc w:val="left"/>
+        <w:rPr>
+          <w:highlight w:val="none"/>
+        </w:rPr>
+      </w:pPr>
+      <w:r>
+        <w:rPr>
+          <w:rFonts w:ascii="Times New Roman" w:hAnsi="Times New Roman" w:eastAsia="Times New Roman" w:cs="Times New Roman"/>
+          <w:color w:val="000000"/>
+          <w:sz w:val="28"/>
+          <w:highlight w:val="none"/>
+        </w:rPr>
+      </w:r>
+      <w:r>
+        <w:rPr>
+          <w:rFonts w:ascii="Times New Roman" w:hAnsi="Times New Roman" w:eastAsia="Times New Roman" w:cs="Times New Roman"/>
+          <w:color w:val="000000"/>
+          <w:sz w:val="28"/>
+          <w:highlight w:val="none"/>
+        </w:rPr>
+      </w:r>
+    </w:p>
+    <w:p>
+      <w:pPr>
+        <w:pStyle w:val="906"/>
+        <w:numPr>
+          <w:ilvl w:val="0"/>
+          <w:numId w:val="8"/>
+        </w:numPr>
+        <w:suppressLineNumbers w:val="false"/>
+        <w:pBdr/>
+        <w:tabs>
+          <w:tab w:val="left" w:leader="none" w:pos="426"/>
+          <w:tab w:val="clear" w:leader="none" w:pos="708"/>
+        </w:tabs>
+        <w:spacing/>
+        <w:ind w:right="0" w:firstLine="363" w:left="0"/>
+        <w:contextualSpacing w:val="true"/>
+        <w:jc w:val="left"/>
+        <w:rPr>
+          <w:highlight w:val="none"/>
+        </w:rPr>
+      </w:pPr>
+      <w:r>
+        <w:rPr>
+          <w:rFonts w:ascii="Times New Roman" w:hAnsi="Times New Roman" w:eastAsia="Times New Roman" w:cs="Times New Roman"/>
+          <w:color w:val="000000"/>
+          <w:sz w:val="28"/>
+          <w:highlight w:val="none"/>
+        </w:rPr>
+      </w:r>
+      <w:r>
+        <w:rPr>
+          <w:rFonts w:ascii="Times New Roman" w:hAnsi="Times New Roman" w:eastAsia="Times New Roman" w:cs="Times New Roman"/>
+          <w:color w:val="000000"/>
+          <w:sz w:val="28"/>
+        </w:rPr>
+        <w:t xml:space="preserve">Параллельное программирование для графического процессора в среде NVidia CUDA.</w:t>
+      </w:r>
+      <w:r>
+        <w:rPr>
+          <w:rFonts w:ascii="Times New Roman" w:hAnsi="Times New Roman" w:eastAsia="Times New Roman" w:cs="Times New Roman"/>
+          <w:color w:val="000000"/>
+          <w:sz w:val="28"/>
+          <w:highlight w:val="none"/>
+        </w:rPr>
+      </w:r>
+      <w:r>
+        <w:rPr>
+          <w:rFonts w:ascii="Times New Roman" w:hAnsi="Times New Roman" w:eastAsia="Times New Roman" w:cs="Times New Roman"/>
+          <w:color w:val="000000"/>
+          <w:sz w:val="28"/>
+          <w:highlight w:val="none"/>
+        </w:rPr>
+      </w:r>
+    </w:p>
+    <w:p>
+      <w:pPr>
+        <w:suppressLineNumbers w:val="false"/>
+        <w:pBdr/>
+        <w:tabs>
+          <w:tab w:val="left" w:leader="none" w:pos="426"/>
+          <w:tab w:val="clear" w:leader="none" w:pos="708"/>
+        </w:tabs>
+        <w:spacing/>
+        <w:ind w:right="0" w:firstLine="0" w:left="0"/>
+        <w:contextualSpacing w:val="true"/>
+        <w:jc w:val="left"/>
+        <w:rPr>
+          <w:rFonts w:ascii="Times New Roman" w:hAnsi="Times New Roman" w:eastAsia="Times New Roman" w:cs="Times New Roman"/>
+          <w:color w:val="000000"/>
+          <w:sz w:val="28"/>
+          <w:szCs w:val="28"/>
+          <w:highlight w:val="none"/>
+        </w:rPr>
+      </w:pPr>
+      <w:r>
+        <w:rPr>
+          <w:rFonts w:ascii="Times New Roman" w:hAnsi="Times New Roman" w:eastAsia="Times New Roman" w:cs="Times New Roman"/>
+          <w:color w:val="000000"/>
+          <w:sz w:val="28"/>
+          <w:highlight w:val="none"/>
+        </w:rPr>
+        <w:tab/>
+        <w:t xml:space="preserve">Для сравнения был подан первоначальный ввод данных:</w:t>
+      </w:r>
+      <w:r>
+        <w:rPr>
+          <w:rFonts w:ascii="Times New Roman" w:hAnsi="Times New Roman" w:eastAsia="Times New Roman" w:cs="Times New Roman"/>
+          <w:color w:val="000000"/>
+          <w:sz w:val="28"/>
+          <w:szCs w:val="28"/>
+          <w:highlight w:val="none"/>
+        </w:rPr>
+      </w:r>
+      <w:r>
+        <w:rPr>
+          <w:rFonts w:ascii="Times New Roman" w:hAnsi="Times New Roman" w:eastAsia="Times New Roman" w:cs="Times New Roman"/>
+          <w:color w:val="000000"/>
+          <w:sz w:val="28"/>
+          <w:szCs w:val="28"/>
+          <w:highlight w:val="none"/>
+        </w:rPr>
+      </w:r>
+    </w:p>
+    <w:p>
+      <w:pPr>
+        <w:suppressLineNumbers w:val="false"/>
+        <w:pBdr/>
+        <w:tabs>
+          <w:tab w:val="left" w:leader="none" w:pos="426"/>
+          <w:tab w:val="clear" w:leader="none" w:pos="708"/>
+        </w:tabs>
+        <w:spacing/>
+        <w:ind w:right="0" w:firstLine="0" w:left="425"/>
+        <w:contextualSpacing w:val="true"/>
+        <w:jc w:val="left"/>
+        <w:rPr/>
+      </w:pPr>
+      <w:r>
+        <w:rPr>
+          <w:rFonts w:ascii="Courier New" w:hAnsi="Courier New" w:eastAsia="Courier New" w:cs="Courier New"/>
+          <w:i w:val="0"/>
+          <w:iCs w:val="0"/>
+          <w:color w:val="000000"/>
+          <w:sz w:val="24"/>
+          <w:szCs w:val="22"/>
+          <w:highlight w:val="none"/>
+        </w:rPr>
+        <w:t xml:space="preserve">Run test? (y/n): n</w:t>
+      </w:r>
+      <w:r/>
+    </w:p>
+    <w:p>
+      <w:pPr>
+        <w:suppressLineNumbers w:val="false"/>
+        <w:pBdr/>
+        <w:tabs>
+          <w:tab w:val="left" w:leader="none" w:pos="426"/>
+          <w:tab w:val="clear" w:leader="none" w:pos="708"/>
+        </w:tabs>
+        <w:spacing/>
+        <w:ind w:right="0" w:firstLine="0" w:left="425"/>
+        <w:contextualSpacing w:val="true"/>
+        <w:jc w:val="left"/>
+        <w:rPr/>
+      </w:pPr>
+      <w:r>
+        <w:rPr>
+          <w:rFonts w:ascii="Courier New" w:hAnsi="Courier New" w:eastAsia="Courier New" w:cs="Courier New"/>
+          <w:i w:val="0"/>
+          <w:iCs w:val="0"/>
+          <w:color w:val="000000"/>
+          <w:sz w:val="24"/>
+          <w:szCs w:val="22"/>
+          <w:highlight w:val="none"/>
+        </w:rPr>
+        <w:t xml:space="preserve">Show iteration? (y/n): n</w:t>
+      </w:r>
+      <w:r/>
+    </w:p>
+    <w:p>
+      <w:pPr>
+        <w:suppressLineNumbers w:val="false"/>
+        <w:pBdr/>
+        <w:tabs>
+          <w:tab w:val="left" w:leader="none" w:pos="426"/>
+          <w:tab w:val="clear" w:leader="none" w:pos="708"/>
+        </w:tabs>
+        <w:spacing/>
+        <w:ind w:right="0" w:firstLine="0" w:left="425"/>
+        <w:contextualSpacing w:val="true"/>
+        <w:jc w:val="left"/>
+        <w:rPr>
+          <w:rFonts w:ascii="Courier New" w:hAnsi="Courier New" w:eastAsia="Courier New" w:cs="Courier New"/>
+          <w:bCs w:val="0"/>
+          <w:i w:val="0"/>
+          <w:color w:val="000000"/>
+          <w:sz w:val="24"/>
+          <w:szCs w:val="24"/>
+          <w:highlight w:val="none"/>
+        </w:rPr>
+      </w:pPr>
+      <w:r>
+        <w:rPr>
+          <w:rFonts w:ascii="Courier New" w:hAnsi="Courier New" w:eastAsia="Courier New" w:cs="Courier New"/>
+          <w:i w:val="0"/>
+          <w:iCs w:val="0"/>
+          <w:color w:val="000000"/>
+          <w:sz w:val="24"/>
+          <w:szCs w:val="22"/>
+          <w:highlight w:val="none"/>
+        </w:rPr>
+        <w:t xml:space="preserve">Show GPU information? (y/n): n</w:t>
       </w:r>
       <w:r/>
       <w:r>
         <w:rPr>
+          <w:rFonts w:ascii="Courier New" w:hAnsi="Courier New" w:eastAsia="Courier New" w:cs="Courier New"/>
+          <w:i w:val="0"/>
+          <w:iCs w:val="0"/>
+          <w:color w:val="000000"/>
+          <w:sz w:val="24"/>
+          <w:szCs w:val="22"/>
+          <w:highlight w:val="none"/>
+        </w:rPr>
+      </w:r>
+      <w:r>
+        <w:rPr>
+          <w:rFonts w:ascii="Courier New" w:hAnsi="Courier New" w:cs="Courier New"/>
+          <w:bCs w:val="0"/>
+          <w:i w:val="0"/>
+          <w:sz w:val="24"/>
+          <w:szCs w:val="24"/>
+          <w:highlight w:val="none"/>
+        </w:rPr>
+      </w:r>
+    </w:p>
+    <w:p>
+      <w:pPr>
+        <w:suppressLineNumbers w:val="false"/>
+        <w:pBdr/>
+        <w:tabs>
+          <w:tab w:val="left" w:leader="none" w:pos="426"/>
+          <w:tab w:val="clear" w:leader="none" w:pos="708"/>
+        </w:tabs>
+        <w:spacing/>
+        <w:ind w:right="0" w:firstLine="0" w:left="425"/>
+        <w:contextualSpacing w:val="true"/>
+        <w:jc w:val="left"/>
+        <w:rPr/>
+      </w:pPr>
+      <w:r>
+        <w:rPr>
+          <w:rFonts w:ascii="Courier New" w:hAnsi="Courier New" w:eastAsia="Courier New" w:cs="Courier New"/>
+          <w:i w:val="0"/>
+          <w:iCs w:val="0"/>
+          <w:color w:val="000000"/>
+          <w:sz w:val="24"/>
+          <w:szCs w:val="22"/>
+          <w:highlight w:val="none"/>
+        </w:rPr>
+        <w:t xml:space="preserve">Enter alpha: 0.05351</w:t>
+      </w:r>
+      <w:r/>
+    </w:p>
+    <w:p>
+      <w:pPr>
+        <w:suppressLineNumbers w:val="false"/>
+        <w:pBdr/>
+        <w:tabs>
+          <w:tab w:val="left" w:leader="none" w:pos="426"/>
+          <w:tab w:val="clear" w:leader="none" w:pos="708"/>
+        </w:tabs>
+        <w:spacing/>
+        <w:ind w:right="0" w:firstLine="0" w:left="425"/>
+        <w:contextualSpacing w:val="true"/>
+        <w:jc w:val="left"/>
+        <w:rPr/>
+      </w:pPr>
+      <w:r>
+        <w:rPr>
+          <w:rFonts w:ascii="Courier New" w:hAnsi="Courier New" w:eastAsia="Courier New" w:cs="Courier New"/>
+          <w:i w:val="0"/>
+          <w:iCs w:val="0"/>
+          <w:color w:val="000000"/>
+          <w:sz w:val="24"/>
+          <w:szCs w:val="22"/>
+          <w:highlight w:val="none"/>
+        </w:rPr>
+        <w:t xml:space="preserve">Enter eps: 0.01</w:t>
+      </w:r>
+      <w:r/>
+    </w:p>
+    <w:p>
+      <w:pPr>
+        <w:suppressLineNumbers w:val="false"/>
+        <w:pBdr/>
+        <w:tabs>
+          <w:tab w:val="left" w:leader="none" w:pos="426"/>
+          <w:tab w:val="clear" w:leader="none" w:pos="708"/>
+        </w:tabs>
+        <w:spacing/>
+        <w:ind w:right="0" w:firstLine="0" w:left="425"/>
+        <w:contextualSpacing w:val="true"/>
+        <w:jc w:val="left"/>
+        <w:rPr>
+          <w:rFonts w:ascii="Courier New" w:hAnsi="Courier New" w:eastAsia="Courier New" w:cs="Courier New"/>
+          <w:bCs w:val="0"/>
+          <w:i w:val="0"/>
+          <w:color w:val="000000"/>
+          <w:sz w:val="24"/>
+          <w:szCs w:val="24"/>
+          <w:highlight w:val="none"/>
+        </w:rPr>
+      </w:pPr>
+      <w:r>
+        <w:rPr>
+          <w:rFonts w:ascii="Courier New" w:hAnsi="Courier New" w:eastAsia="Courier New" w:cs="Courier New"/>
+          <w:i w:val="0"/>
+          <w:iCs w:val="0"/>
+          <w:color w:val="000000"/>
+          <w:sz w:val="24"/>
+          <w:szCs w:val="22"/>
+          <w:highlight w:val="none"/>
+        </w:rPr>
+        <w:t xml:space="preserve">Enter maximum of iterations: 1</w:t>
+      </w:r>
+      <w:r>
+        <w:rPr>
+          <w:rFonts w:ascii="Courier New" w:hAnsi="Courier New" w:eastAsia="Courier New" w:cs="Courier New"/>
+          <w:bCs w:val="0"/>
+          <w:i w:val="0"/>
+          <w:color w:val="000000"/>
+          <w:sz w:val="24"/>
+          <w:szCs w:val="24"/>
+          <w:highlight w:val="none"/>
+        </w:rPr>
+      </w:r>
+    </w:p>
+    <w:p>
+      <w:pPr>
+        <w:suppressLineNumbers w:val="false"/>
+        <w:pBdr/>
+        <w:tabs>
+          <w:tab w:val="left" w:leader="none" w:pos="426"/>
+          <w:tab w:val="clear" w:leader="none" w:pos="708"/>
+        </w:tabs>
+        <w:spacing/>
+        <w:ind w:right="0" w:firstLine="0" w:left="425"/>
+        <w:contextualSpacing w:val="true"/>
+        <w:jc w:val="left"/>
+        <w:rPr>
+          <w:rFonts w:ascii="Courier New" w:hAnsi="Courier New" w:eastAsia="Courier New" w:cs="Courier New"/>
+          <w:bCs w:val="0"/>
+          <w:i w:val="0"/>
+          <w:color w:val="000000"/>
+          <w:sz w:val="24"/>
+          <w:szCs w:val="24"/>
+          <w:highlight w:val="none"/>
+        </w:rPr>
+      </w:pPr>
+      <w:r>
+        <w:rPr>
+          <w:rFonts w:ascii="Courier New" w:hAnsi="Courier New" w:eastAsia="Courier New" w:cs="Courier New"/>
+          <w:i w:val="0"/>
+          <w:iCs w:val="0"/>
+          <w:color w:val="000000"/>
+          <w:sz w:val="24"/>
+          <w:szCs w:val="22"/>
+          <w:highlight w:val="none"/>
+        </w:rPr>
+      </w:r>
+      <w:r>
+        <w:rPr>
+          <w:rFonts w:ascii="Times New Roman" w:hAnsi="Times New Roman" w:eastAsia="Times New Roman" w:cs="Times New Roman"/>
+          <w:color w:val="000000"/>
+          <w:sz w:val="28"/>
+          <w:highlight w:val="none"/>
+        </w:rPr>
+        <w:t xml:space="preserve">Для получения результатов введем разные размеры кубической матрицы радиус которой равен 3 с 1 итерацией:</w:t>
+      </w:r>
+      <w:r>
+        <w:rPr>
+          <w:rFonts w:ascii="Courier New" w:hAnsi="Courier New" w:eastAsia="Courier New" w:cs="Courier New"/>
+          <w:bCs w:val="0"/>
+          <w:i w:val="0"/>
+          <w:color w:val="000000"/>
+          <w:sz w:val="24"/>
+          <w:szCs w:val="24"/>
+          <w:highlight w:val="none"/>
+        </w:rPr>
+      </w:r>
+      <w:r/>
+    </w:p>
+    <w:tbl>
+      <w:tblPr>
+        <w:tblStyle w:val="933"/>
+        <w:tblW w:w="0" w:type="auto"/>
+        <w:tblBorders/>
+        <w:tblLook w:val="04A0" w:firstRow="1" w:lastRow="0" w:firstColumn="1" w:lastColumn="0" w:noHBand="0" w:noVBand="1"/>
+      </w:tblPr>
+      <w:tblGrid>
+        <w:gridCol w:w="1039"/>
+        <w:gridCol w:w="1039"/>
+        <w:gridCol w:w="1039"/>
+        <w:gridCol w:w="1039"/>
+        <w:gridCol w:w="1039"/>
+        <w:gridCol w:w="1039"/>
+        <w:gridCol w:w="1039"/>
+        <w:gridCol w:w="1039"/>
+        <w:gridCol w:w="1039"/>
+      </w:tblGrid>
+      <w:tr>
+        <w:trPr/>
+        <w:tc>
+          <w:tcPr>
+            <w:tcBorders/>
+            <w:tcW w:w="1039" w:type="dxa"/>
+            <w:textDirection w:val="lrTb"/>
+            <w:noWrap w:val="false"/>
+          </w:tcPr>
+          <w:p>
+            <w:pPr>
+              <w:suppressLineNumbers w:val="false"/>
+              <w:pBdr/>
+              <w:tabs>
+                <w:tab w:val="left" w:leader="none" w:pos="426"/>
+                <w:tab w:val="clear" w:leader="none" w:pos="708"/>
+              </w:tabs>
+              <w:spacing/>
+              <w:ind/>
+              <w:contextualSpacing w:val="true"/>
+              <w:jc w:val="left"/>
+              <w:rPr>
+                <w:rFonts w:ascii="Times New Roman" w:hAnsi="Times New Roman" w:eastAsia="Times New Roman" w:cs="Times New Roman"/>
+                <w:color w:val="000000"/>
+                <w:sz w:val="24"/>
+                <w:szCs w:val="24"/>
+                <w:highlight w:val="none"/>
+              </w:rPr>
+            </w:pPr>
+            <w:r>
+              <w:rPr>
+                <w:rFonts w:ascii="Times New Roman" w:hAnsi="Times New Roman" w:eastAsia="Times New Roman" w:cs="Times New Roman"/>
+                <w:color w:val="000000"/>
+                <w:sz w:val="24"/>
+                <w:szCs w:val="24"/>
+                <w:highlight w:val="none"/>
+              </w:rPr>
+              <w:t xml:space="preserve">Размер матрицы</w:t>
+            </w:r>
+            <w:r>
+              <w:rPr>
+                <w:rFonts w:ascii="Times New Roman" w:hAnsi="Times New Roman" w:eastAsia="Times New Roman" w:cs="Times New Roman"/>
+                <w:color w:val="000000"/>
+                <w:sz w:val="24"/>
+                <w:szCs w:val="24"/>
+                <w:highlight w:val="none"/>
+              </w:rPr>
+            </w:r>
+            <w:r>
+              <w:rPr>
+                <w:rFonts w:ascii="Times New Roman" w:hAnsi="Times New Roman" w:eastAsia="Times New Roman" w:cs="Times New Roman"/>
+                <w:color w:val="000000"/>
+                <w:sz w:val="24"/>
+                <w:szCs w:val="24"/>
+                <w:highlight w:val="none"/>
+              </w:rPr>
+            </w:r>
+          </w:p>
+        </w:tc>
+        <w:tc>
+          <w:tcPr>
+            <w:tcBorders/>
+            <w:tcW w:w="1039" w:type="dxa"/>
+            <w:textDirection w:val="lrTb"/>
+            <w:noWrap w:val="false"/>
+          </w:tcPr>
+          <w:p>
+            <w:pPr>
+              <w:suppressLineNumbers w:val="false"/>
+              <w:pBdr/>
+              <w:tabs>
+                <w:tab w:val="left" w:leader="none" w:pos="426"/>
+                <w:tab w:val="clear" w:leader="none" w:pos="708"/>
+              </w:tabs>
+              <w:spacing/>
+              <w:ind/>
+              <w:contextualSpacing w:val="true"/>
+              <w:jc w:val="left"/>
+              <w:rPr>
+                <w:rFonts w:ascii="Times New Roman" w:hAnsi="Times New Roman" w:eastAsia="Times New Roman" w:cs="Times New Roman"/>
+                <w:color w:val="000000"/>
+                <w:sz w:val="28"/>
+                <w:szCs w:val="28"/>
+                <w:highlight w:val="none"/>
+              </w:rPr>
+            </w:pPr>
+            <w:r>
+              <w:rPr>
+                <w:rFonts w:ascii="Times New Roman" w:hAnsi="Times New Roman" w:eastAsia="Times New Roman" w:cs="Times New Roman"/>
+                <w:color w:val="000000"/>
+                <w:sz w:val="28"/>
+                <w:szCs w:val="28"/>
+                <w:highlight w:val="none"/>
+              </w:rPr>
+              <w:t xml:space="preserve">10</w:t>
+            </w:r>
+            <w:r>
+              <w:rPr>
+                <w:rFonts w:ascii="Times New Roman" w:hAnsi="Times New Roman" w:eastAsia="Times New Roman" w:cs="Times New Roman"/>
+                <w:color w:val="000000"/>
+                <w:sz w:val="28"/>
+                <w:szCs w:val="28"/>
+                <w:highlight w:val="none"/>
+              </w:rPr>
+            </w:r>
+            <w:r>
+              <w:rPr>
+                <w:rFonts w:ascii="Times New Roman" w:hAnsi="Times New Roman" w:eastAsia="Times New Roman" w:cs="Times New Roman"/>
+                <w:color w:val="000000"/>
+                <w:sz w:val="28"/>
+                <w:szCs w:val="28"/>
+                <w:highlight w:val="none"/>
+              </w:rPr>
+            </w:r>
+          </w:p>
+        </w:tc>
+        <w:tc>
+          <w:tcPr>
+            <w:tcBorders/>
+            <w:tcW w:w="1039" w:type="dxa"/>
+            <w:textDirection w:val="lrTb"/>
+            <w:noWrap w:val="false"/>
+          </w:tcPr>
+          <w:p>
+            <w:pPr>
+              <w:suppressLineNumbers w:val="false"/>
+              <w:pBdr/>
+              <w:tabs>
+                <w:tab w:val="left" w:leader="none" w:pos="426"/>
+                <w:tab w:val="clear" w:leader="none" w:pos="708"/>
+              </w:tabs>
+              <w:spacing/>
+              <w:ind/>
+              <w:contextualSpacing w:val="true"/>
+              <w:jc w:val="left"/>
+              <w:rPr>
+                <w:rFonts w:ascii="Times New Roman" w:hAnsi="Times New Roman" w:eastAsia="Times New Roman" w:cs="Times New Roman"/>
+                <w:color w:val="000000"/>
+                <w:sz w:val="28"/>
+                <w:szCs w:val="28"/>
+                <w:highlight w:val="none"/>
+              </w:rPr>
+            </w:pPr>
+            <w:r>
+              <w:rPr>
+                <w:rFonts w:ascii="Times New Roman" w:hAnsi="Times New Roman" w:eastAsia="Times New Roman" w:cs="Times New Roman"/>
+                <w:color w:val="000000"/>
+                <w:sz w:val="28"/>
+                <w:szCs w:val="28"/>
+                <w:highlight w:val="none"/>
+              </w:rPr>
+              <w:t xml:space="preserve">20</w:t>
+            </w:r>
+            <w:r>
+              <w:rPr>
+                <w:rFonts w:ascii="Times New Roman" w:hAnsi="Times New Roman" w:eastAsia="Times New Roman" w:cs="Times New Roman"/>
+                <w:color w:val="000000"/>
+                <w:sz w:val="28"/>
+                <w:szCs w:val="28"/>
+                <w:highlight w:val="none"/>
+              </w:rPr>
+            </w:r>
+          </w:p>
+        </w:tc>
+        <w:tc>
+          <w:tcPr>
+            <w:tcBorders/>
+            <w:tcW w:w="1039" w:type="dxa"/>
+            <w:textDirection w:val="lrTb"/>
+            <w:noWrap w:val="false"/>
+          </w:tcPr>
+          <w:p>
+            <w:pPr>
+              <w:suppressLineNumbers w:val="false"/>
+              <w:pBdr/>
+              <w:tabs>
+                <w:tab w:val="left" w:leader="none" w:pos="426"/>
+                <w:tab w:val="clear" w:leader="none" w:pos="708"/>
+              </w:tabs>
+              <w:spacing/>
+              <w:ind/>
+              <w:contextualSpacing w:val="true"/>
+              <w:jc w:val="left"/>
+              <w:rPr>
+                <w:rFonts w:ascii="Times New Roman" w:hAnsi="Times New Roman" w:eastAsia="Times New Roman" w:cs="Times New Roman"/>
+                <w:color w:val="000000"/>
+                <w:sz w:val="28"/>
+                <w:szCs w:val="28"/>
+                <w:highlight w:val="none"/>
+              </w:rPr>
+            </w:pPr>
+            <w:r>
+              <w:rPr>
+                <w:rFonts w:ascii="Times New Roman" w:hAnsi="Times New Roman" w:eastAsia="Times New Roman" w:cs="Times New Roman"/>
+                <w:color w:val="000000"/>
+                <w:sz w:val="28"/>
+                <w:szCs w:val="28"/>
+                <w:highlight w:val="none"/>
+              </w:rPr>
+              <w:t xml:space="preserve">35</w:t>
+            </w:r>
+            <w:r>
+              <w:rPr>
+                <w:rFonts w:ascii="Times New Roman" w:hAnsi="Times New Roman" w:eastAsia="Times New Roman" w:cs="Times New Roman"/>
+                <w:color w:val="000000"/>
+                <w:sz w:val="28"/>
+                <w:szCs w:val="28"/>
+                <w:highlight w:val="none"/>
+              </w:rPr>
+            </w:r>
+          </w:p>
+        </w:tc>
+        <w:tc>
+          <w:tcPr>
+            <w:tcBorders/>
+            <w:tcW w:w="1039" w:type="dxa"/>
+            <w:textDirection w:val="lrTb"/>
+            <w:noWrap w:val="false"/>
+          </w:tcPr>
+          <w:p>
+            <w:pPr>
+              <w:pBdr/>
+              <w:spacing/>
+              <w:ind/>
+              <w:rPr/>
+            </w:pPr>
+            <w:r>
+              <w:t xml:space="preserve">50</w:t>
+            </w:r>
+            <w:r/>
+          </w:p>
+        </w:tc>
+        <w:tc>
+          <w:tcPr>
+            <w:tcBorders/>
+            <w:tcW w:w="1039" w:type="dxa"/>
+            <w:textDirection w:val="lrTb"/>
+            <w:noWrap w:val="false"/>
+          </w:tcPr>
+          <w:p>
+            <w:pPr>
+              <w:pBdr/>
+              <w:spacing/>
+              <w:ind/>
+              <w:rPr/>
+            </w:pPr>
+            <w:r>
+              <w:t xml:space="preserve">65</w:t>
+            </w:r>
+            <w:r/>
+          </w:p>
+        </w:tc>
+        <w:tc>
+          <w:tcPr>
+            <w:tcBorders/>
+            <w:tcW w:w="1039" w:type="dxa"/>
+            <w:textDirection w:val="lrTb"/>
+            <w:noWrap w:val="false"/>
+          </w:tcPr>
+          <w:p>
+            <w:pPr>
+              <w:pBdr/>
+              <w:spacing/>
+              <w:ind/>
+              <w:rPr/>
+            </w:pPr>
+            <w:r>
+              <w:t xml:space="preserve">85</w:t>
+            </w:r>
+            <w:r/>
+          </w:p>
+        </w:tc>
+        <w:tc>
+          <w:tcPr>
+            <w:tcBorders/>
+            <w:tcW w:w="1039" w:type="dxa"/>
+            <w:textDirection w:val="lrTb"/>
+            <w:noWrap w:val="false"/>
+          </w:tcPr>
+          <w:p>
+            <w:pPr>
+              <w:suppressLineNumbers w:val="false"/>
+              <w:pBdr/>
+              <w:tabs>
+                <w:tab w:val="left" w:leader="none" w:pos="426"/>
+                <w:tab w:val="clear" w:leader="none" w:pos="708"/>
+              </w:tabs>
+              <w:spacing/>
+              <w:ind/>
+              <w:contextualSpacing w:val="true"/>
+              <w:jc w:val="left"/>
+              <w:rPr>
+                <w:rFonts w:ascii="Times New Roman" w:hAnsi="Times New Roman" w:eastAsia="Times New Roman" w:cs="Times New Roman"/>
+                <w:color w:val="000000"/>
+                <w:sz w:val="28"/>
+                <w:szCs w:val="28"/>
+                <w:highlight w:val="none"/>
+              </w:rPr>
+            </w:pPr>
+            <w:r>
+              <w:rPr>
+                <w:rFonts w:ascii="Times New Roman" w:hAnsi="Times New Roman" w:eastAsia="Times New Roman" w:cs="Times New Roman"/>
+                <w:color w:val="000000"/>
+                <w:sz w:val="28"/>
+                <w:szCs w:val="28"/>
+                <w:highlight w:val="none"/>
+              </w:rPr>
+            </w:r>
+            <w:r>
+              <w:rPr>
+                <w:rFonts w:ascii="Times New Roman" w:hAnsi="Times New Roman" w:eastAsia="Times New Roman" w:cs="Times New Roman"/>
+                <w:color w:val="000000"/>
+                <w:sz w:val="28"/>
+                <w:szCs w:val="28"/>
+                <w:highlight w:val="none"/>
+              </w:rPr>
+              <w:t xml:space="preserve">100</w:t>
+            </w:r>
+            <w:r/>
+            <w:r>
+              <w:rPr>
+                <w:rFonts w:ascii="Times New Roman" w:hAnsi="Times New Roman" w:eastAsia="Times New Roman" w:cs="Times New Roman"/>
+                <w:color w:val="000000"/>
+                <w:sz w:val="28"/>
+                <w:szCs w:val="28"/>
+                <w:highlight w:val="none"/>
+              </w:rPr>
+            </w:r>
+            <w:r>
+              <w:rPr>
+                <w:rFonts w:ascii="Times New Roman" w:hAnsi="Times New Roman" w:eastAsia="Times New Roman" w:cs="Times New Roman"/>
+                <w:color w:val="000000"/>
+                <w:sz w:val="28"/>
+                <w:szCs w:val="28"/>
+                <w:highlight w:val="none"/>
+              </w:rPr>
+            </w:r>
+          </w:p>
+        </w:tc>
+        <w:tc>
+          <w:tcPr>
+            <w:tcBorders/>
+            <w:tcW w:w="1039" w:type="dxa"/>
+            <w:textDirection w:val="lrTb"/>
+            <w:noWrap w:val="false"/>
+          </w:tcPr>
+          <w:p>
+            <w:pPr>
+              <w:suppressLineNumbers w:val="false"/>
+              <w:pBdr/>
+              <w:tabs>
+                <w:tab w:val="left" w:leader="none" w:pos="426"/>
+                <w:tab w:val="clear" w:leader="none" w:pos="708"/>
+              </w:tabs>
+              <w:spacing/>
+              <w:ind/>
+              <w:contextualSpacing w:val="true"/>
+              <w:jc w:val="left"/>
+              <w:rPr>
+                <w:rFonts w:ascii="Times New Roman" w:hAnsi="Times New Roman" w:eastAsia="Times New Roman" w:cs="Times New Roman"/>
+                <w:color w:val="000000"/>
+                <w:sz w:val="28"/>
+                <w:szCs w:val="28"/>
+                <w:highlight w:val="none"/>
+              </w:rPr>
+            </w:pPr>
+            <w:r>
+              <w:rPr>
+                <w:rFonts w:ascii="Times New Roman" w:hAnsi="Times New Roman" w:eastAsia="Times New Roman" w:cs="Times New Roman"/>
+                <w:color w:val="000000"/>
+                <w:sz w:val="28"/>
+                <w:szCs w:val="28"/>
+                <w:highlight w:val="none"/>
+              </w:rPr>
+              <w:t xml:space="preserve">110</w:t>
+            </w:r>
+            <w:r>
+              <w:rPr>
+                <w:rFonts w:ascii="Times New Roman" w:hAnsi="Times New Roman" w:eastAsia="Times New Roman" w:cs="Times New Roman"/>
+                <w:color w:val="000000"/>
+                <w:sz w:val="28"/>
+                <w:szCs w:val="28"/>
+                <w:highlight w:val="none"/>
+              </w:rPr>
+            </w:r>
+          </w:p>
+        </w:tc>
+      </w:tr>
+      <w:tr>
+        <w:trPr/>
+        <w:tc>
+          <w:tcPr>
+            <w:tcBorders/>
+            <w:tcW w:w="1039" w:type="dxa"/>
+            <w:textDirection w:val="lrTb"/>
+            <w:noWrap w:val="false"/>
+          </w:tcPr>
+          <w:p>
+            <w:pPr>
+              <w:suppressLineNumbers w:val="false"/>
+              <w:pBdr/>
+              <w:tabs>
+                <w:tab w:val="left" w:leader="none" w:pos="426"/>
+                <w:tab w:val="clear" w:leader="none" w:pos="708"/>
+              </w:tabs>
+              <w:spacing/>
+              <w:ind/>
+              <w:contextualSpacing w:val="true"/>
+              <w:jc w:val="left"/>
+              <w:rPr>
+                <w:rFonts w:ascii="Times New Roman" w:hAnsi="Times New Roman" w:eastAsia="Times New Roman" w:cs="Times New Roman"/>
+                <w:color w:val="000000"/>
+                <w:sz w:val="22"/>
+                <w:szCs w:val="22"/>
+                <w:highlight w:val="none"/>
+              </w:rPr>
+            </w:pPr>
+            <w:r>
+              <w:rPr>
+                <w:rFonts w:ascii="Times New Roman" w:hAnsi="Times New Roman" w:eastAsia="Times New Roman" w:cs="Times New Roman"/>
+                <w:color w:val="000000"/>
+                <w:sz w:val="24"/>
+                <w:szCs w:val="24"/>
+                <w:highlight w:val="none"/>
+              </w:rPr>
+              <w:t xml:space="preserve">Метод</w:t>
+            </w:r>
+            <w:r>
+              <w:rPr>
+                <w:rFonts w:ascii="Times New Roman" w:hAnsi="Times New Roman" w:eastAsia="Times New Roman" w:cs="Times New Roman"/>
+                <w:color w:val="000000"/>
+                <w:sz w:val="22"/>
+                <w:szCs w:val="22"/>
+                <w:highlight w:val="none"/>
+              </w:rPr>
+            </w:r>
+            <w:r>
+              <w:rPr>
+                <w:rFonts w:ascii="Times New Roman" w:hAnsi="Times New Roman" w:eastAsia="Times New Roman" w:cs="Times New Roman"/>
+                <w:color w:val="000000"/>
+                <w:sz w:val="22"/>
+                <w:szCs w:val="22"/>
+                <w:highlight w:val="none"/>
+              </w:rPr>
+            </w:r>
+          </w:p>
+        </w:tc>
+        <w:tc>
+          <w:tcPr>
+            <w:gridSpan w:val="8"/>
+            <w:tcBorders/>
+            <w:tcW w:w="7639" w:type="dxa"/>
+            <w:textDirection w:val="lrTb"/>
+            <w:noWrap w:val="false"/>
+          </w:tcPr>
+          <w:p>
+            <w:pPr>
+              <w:suppressLineNumbers w:val="false"/>
+              <w:pBdr/>
+              <w:tabs>
+                <w:tab w:val="left" w:leader="none" w:pos="426"/>
+                <w:tab w:val="clear" w:leader="none" w:pos="708"/>
+              </w:tabs>
+              <w:spacing/>
+              <w:ind/>
+              <w:contextualSpacing w:val="true"/>
+              <w:jc w:val="center"/>
+              <w:rPr>
+                <w:rFonts w:ascii="Times New Roman" w:hAnsi="Times New Roman" w:eastAsia="Times New Roman" w:cs="Times New Roman"/>
+                <w:color w:val="000000"/>
+                <w:sz w:val="28"/>
+                <w:szCs w:val="28"/>
+                <w:highlight w:val="none"/>
+              </w:rPr>
+            </w:pPr>
+            <w:r>
+              <w:rPr>
+                <w:rFonts w:ascii="Times New Roman" w:hAnsi="Times New Roman" w:eastAsia="Times New Roman" w:cs="Times New Roman"/>
+                <w:color w:val="000000"/>
+                <w:sz w:val="28"/>
+                <w:szCs w:val="28"/>
+                <w:highlight w:val="none"/>
+              </w:rPr>
+              <w:t xml:space="preserve">Время в секундах</w:t>
+            </w:r>
+            <w:r>
+              <w:rPr>
+                <w:rFonts w:ascii="Times New Roman" w:hAnsi="Times New Roman" w:eastAsia="Times New Roman" w:cs="Times New Roman"/>
+                <w:color w:val="000000"/>
+                <w:sz w:val="28"/>
+                <w:szCs w:val="28"/>
+                <w:highlight w:val="none"/>
+              </w:rPr>
+            </w:r>
+            <w:r>
+              <w:rPr>
+                <w:rFonts w:ascii="Times New Roman" w:hAnsi="Times New Roman" w:eastAsia="Times New Roman" w:cs="Times New Roman"/>
+                <w:color w:val="000000"/>
+                <w:sz w:val="28"/>
+                <w:szCs w:val="28"/>
+                <w:highlight w:val="none"/>
+              </w:rPr>
+            </w:r>
+          </w:p>
+        </w:tc>
+      </w:tr>
+      <w:tr>
+        <w:trPr/>
+        <w:tc>
+          <w:tcPr>
+            <w:tcBorders/>
+            <w:tcW w:w="1039" w:type="dxa"/>
+            <w:textDirection w:val="lrTb"/>
+            <w:noWrap w:val="false"/>
+          </w:tcPr>
+          <w:p>
+            <w:pPr>
+              <w:suppressLineNumbers w:val="false"/>
+              <w:pBdr/>
+              <w:tabs>
+                <w:tab w:val="left" w:leader="none" w:pos="426"/>
+                <w:tab w:val="clear" w:leader="none" w:pos="708"/>
+              </w:tabs>
+              <w:spacing/>
+              <w:ind/>
+              <w:contextualSpacing w:val="true"/>
+              <w:jc w:val="left"/>
+              <w:rPr>
+                <w:rFonts w:ascii="Times New Roman" w:hAnsi="Times New Roman" w:eastAsia="Times New Roman" w:cs="Times New Roman"/>
+                <w:color w:val="000000"/>
+                <w:sz w:val="24"/>
+                <w:szCs w:val="24"/>
+                <w:highlight w:val="none"/>
+              </w:rPr>
+            </w:pPr>
+            <w:r>
+              <w:rPr>
+                <w:rFonts w:ascii="Times New Roman" w:hAnsi="Times New Roman" w:eastAsia="Times New Roman" w:cs="Times New Roman"/>
+                <w:color w:val="000000"/>
+                <w:sz w:val="24"/>
+                <w:szCs w:val="24"/>
+                <w:highlight w:val="none"/>
+              </w:rPr>
+              <w:t xml:space="preserve">Линейный</w:t>
+            </w:r>
+            <w:r>
+              <w:rPr>
+                <w:rFonts w:ascii="Times New Roman" w:hAnsi="Times New Roman" w:eastAsia="Times New Roman" w:cs="Times New Roman"/>
+                <w:color w:val="000000"/>
+                <w:sz w:val="24"/>
+                <w:szCs w:val="24"/>
+                <w:highlight w:val="none"/>
+              </w:rPr>
+            </w:r>
+            <w:r>
+              <w:rPr>
+                <w:rFonts w:ascii="Times New Roman" w:hAnsi="Times New Roman" w:eastAsia="Times New Roman" w:cs="Times New Roman"/>
+                <w:color w:val="000000"/>
+                <w:sz w:val="24"/>
+                <w:szCs w:val="24"/>
+                <w:highlight w:val="none"/>
+              </w:rPr>
+            </w:r>
+          </w:p>
+        </w:tc>
+        <w:tc>
+          <w:tcPr>
+            <w:tcBorders/>
+            <w:tcW w:w="1039" w:type="dxa"/>
+            <w:textDirection w:val="lrTb"/>
+            <w:noWrap w:val="false"/>
+          </w:tcPr>
+          <w:p>
+            <w:pPr>
+              <w:pBdr/>
+              <w:spacing/>
+              <w:ind/>
+              <w:rPr/>
+            </w:pPr>
+            <w:r/>
+            <w:r>
+              <w:rPr>
+                <w:rFonts w:ascii="Times New Roman" w:hAnsi="Times New Roman" w:eastAsia="Times New Roman" w:cs="Times New Roman"/>
+                <w:color w:val="000000"/>
+                <w:sz w:val="28"/>
+                <w:szCs w:val="28"/>
+                <w:highlight w:val="none"/>
+              </w:rPr>
+            </w:r>
+            <w:r>
+              <w:rPr>
+                <w:rFonts w:ascii="Times New Roman" w:hAnsi="Times New Roman" w:eastAsia="Times New Roman" w:cs="Times New Roman"/>
+                <w:color w:val="000000"/>
+                <w:sz w:val="28"/>
+                <w:szCs w:val="28"/>
+                <w:highlight w:val="none"/>
+              </w:rPr>
+              <w:t xml:space="preserve">0,55</w:t>
+            </w:r>
+            <w:r>
+              <w:rPr>
+                <w:rFonts w:ascii="Times New Roman" w:hAnsi="Times New Roman" w:eastAsia="Times New Roman" w:cs="Times New Roman"/>
+                <w:color w:val="000000"/>
+                <w:sz w:val="28"/>
+                <w:szCs w:val="28"/>
+                <w:highlight w:val="none"/>
+              </w:rPr>
+            </w:r>
+            <w:r>
+              <w:rPr>
+                <w:rFonts w:ascii="Times New Roman" w:hAnsi="Times New Roman" w:eastAsia="Times New Roman" w:cs="Times New Roman"/>
+                <w:color w:val="000000"/>
+                <w:sz w:val="28"/>
+                <w:szCs w:val="28"/>
+                <w:highlight w:val="none"/>
+              </w:rPr>
+            </w:r>
+            <w:r>
+              <w:rPr>
+                <w:rFonts w:ascii="Times New Roman" w:hAnsi="Times New Roman" w:eastAsia="Times New Roman" w:cs="Times New Roman"/>
+                <w:color w:val="000000"/>
+                <w:sz w:val="28"/>
+                <w:szCs w:val="28"/>
+                <w:highlight w:val="none"/>
+              </w:rPr>
+            </w:r>
+            <w:r/>
+          </w:p>
+        </w:tc>
+        <w:tc>
+          <w:tcPr>
+            <w:tcBorders/>
+            <w:tcW w:w="1039" w:type="dxa"/>
+            <w:textDirection w:val="lrTb"/>
+            <w:noWrap w:val="false"/>
+          </w:tcPr>
+          <w:p>
+            <w:pPr>
+              <w:pBdr/>
+              <w:spacing/>
+              <w:ind/>
+              <w:rPr/>
+            </w:pPr>
+            <w:r/>
+            <w:r>
+              <w:t xml:space="preserve">0,36</w:t>
+            </w:r>
+            <w:r/>
+            <w:r/>
+          </w:p>
+        </w:tc>
+        <w:tc>
+          <w:tcPr>
+            <w:tcBorders/>
+            <w:tcW w:w="1039" w:type="dxa"/>
+            <w:textDirection w:val="lrTb"/>
+            <w:noWrap w:val="false"/>
+          </w:tcPr>
+          <w:p>
+            <w:pPr>
+              <w:suppressLineNumbers w:val="false"/>
+              <w:pBdr/>
+              <w:tabs>
+                <w:tab w:val="left" w:leader="none" w:pos="426"/>
+                <w:tab w:val="clear" w:leader="none" w:pos="708"/>
+              </w:tabs>
+              <w:spacing/>
+              <w:ind/>
+              <w:contextualSpacing w:val="true"/>
+              <w:jc w:val="left"/>
+              <w:rPr>
+                <w:rFonts w:ascii="Times New Roman" w:hAnsi="Times New Roman" w:eastAsia="Times New Roman" w:cs="Times New Roman"/>
+                <w:color w:val="000000"/>
+                <w:sz w:val="28"/>
+                <w:szCs w:val="28"/>
+                <w:highlight w:val="none"/>
+              </w:rPr>
+            </w:pPr>
+            <w:r>
+              <w:rPr>
+                <w:rFonts w:ascii="Times New Roman" w:hAnsi="Times New Roman" w:eastAsia="Times New Roman" w:cs="Times New Roman"/>
+                <w:color w:val="000000"/>
+                <w:sz w:val="28"/>
+                <w:szCs w:val="28"/>
+                <w:highlight w:val="none"/>
+              </w:rPr>
+            </w:r>
+            <w:r>
+              <w:rPr>
+                <w:rFonts w:ascii="Times New Roman" w:hAnsi="Times New Roman" w:eastAsia="Times New Roman" w:cs="Times New Roman"/>
+                <w:color w:val="000000"/>
+                <w:sz w:val="28"/>
+                <w:szCs w:val="28"/>
+                <w:highlight w:val="none"/>
+              </w:rPr>
+              <w:t xml:space="preserve">1,87</w:t>
+            </w:r>
+            <w:r>
+              <w:rPr>
+                <w:rFonts w:ascii="Times New Roman" w:hAnsi="Times New Roman" w:eastAsia="Times New Roman" w:cs="Times New Roman"/>
+                <w:color w:val="000000"/>
+                <w:sz w:val="28"/>
+                <w:szCs w:val="28"/>
+                <w:highlight w:val="none"/>
+              </w:rPr>
+            </w:r>
+            <w:r>
+              <w:rPr>
+                <w:rFonts w:ascii="Times New Roman" w:hAnsi="Times New Roman" w:eastAsia="Times New Roman" w:cs="Times New Roman"/>
+                <w:color w:val="000000"/>
+                <w:sz w:val="28"/>
+                <w:szCs w:val="28"/>
+                <w:highlight w:val="none"/>
+              </w:rPr>
+            </w:r>
+            <w:r>
+              <w:rPr>
+                <w:rFonts w:ascii="Times New Roman" w:hAnsi="Times New Roman" w:eastAsia="Times New Roman" w:cs="Times New Roman"/>
+                <w:color w:val="000000"/>
+                <w:sz w:val="28"/>
+                <w:szCs w:val="28"/>
+                <w:highlight w:val="none"/>
+              </w:rPr>
+            </w:r>
+          </w:p>
+        </w:tc>
+        <w:tc>
+          <w:tcPr>
+            <w:tcBorders/>
+            <w:tcW w:w="1039" w:type="dxa"/>
+            <w:textDirection w:val="lrTb"/>
+            <w:noWrap w:val="false"/>
+          </w:tcPr>
+          <w:p>
+            <w:pPr>
+              <w:suppressLineNumbers w:val="false"/>
+              <w:pBdr/>
+              <w:tabs>
+                <w:tab w:val="left" w:leader="none" w:pos="426"/>
+                <w:tab w:val="clear" w:leader="none" w:pos="708"/>
+              </w:tabs>
+              <w:spacing/>
+              <w:ind/>
+              <w:contextualSpacing w:val="true"/>
+              <w:jc w:val="left"/>
+              <w:rPr>
+                <w:rFonts w:ascii="Times New Roman" w:hAnsi="Times New Roman" w:eastAsia="Times New Roman" w:cs="Times New Roman"/>
+                <w:color w:val="000000"/>
+                <w:sz w:val="28"/>
+                <w:szCs w:val="28"/>
+                <w:highlight w:val="none"/>
+              </w:rPr>
+            </w:pPr>
+            <w:r>
+              <w:rPr>
+                <w:rFonts w:ascii="Times New Roman" w:hAnsi="Times New Roman" w:eastAsia="Times New Roman" w:cs="Times New Roman"/>
+                <w:color w:val="000000"/>
+                <w:sz w:val="28"/>
+                <w:szCs w:val="28"/>
+                <w:highlight w:val="none"/>
+              </w:rPr>
+            </w:r>
+            <w:r>
+              <w:rPr>
+                <w:rFonts w:ascii="Times New Roman" w:hAnsi="Times New Roman" w:eastAsia="Times New Roman" w:cs="Times New Roman"/>
+                <w:color w:val="000000"/>
+                <w:sz w:val="28"/>
+                <w:szCs w:val="28"/>
+                <w:highlight w:val="none"/>
+              </w:rPr>
+              <w:t xml:space="preserve">6,88</w:t>
+            </w:r>
+            <w:r>
+              <w:rPr>
+                <w:rFonts w:ascii="Times New Roman" w:hAnsi="Times New Roman" w:eastAsia="Times New Roman" w:cs="Times New Roman"/>
+                <w:color w:val="000000"/>
+                <w:sz w:val="28"/>
+                <w:szCs w:val="28"/>
+                <w:highlight w:val="none"/>
+              </w:rPr>
+            </w:r>
+            <w:r>
+              <w:rPr>
+                <w:rFonts w:ascii="Times New Roman" w:hAnsi="Times New Roman" w:eastAsia="Times New Roman" w:cs="Times New Roman"/>
+                <w:color w:val="000000"/>
+                <w:sz w:val="28"/>
+                <w:szCs w:val="28"/>
+                <w:highlight w:val="none"/>
+              </w:rPr>
+            </w:r>
+            <w:r/>
+            <w:r/>
+            <w:r>
+              <w:rPr>
+                <w:rFonts w:ascii="Times New Roman" w:hAnsi="Times New Roman" w:eastAsia="Times New Roman" w:cs="Times New Roman"/>
+                <w:color w:val="000000"/>
+                <w:sz w:val="28"/>
+                <w:szCs w:val="28"/>
+                <w:highlight w:val="none"/>
+              </w:rPr>
+            </w:r>
+          </w:p>
+        </w:tc>
+        <w:tc>
+          <w:tcPr>
+            <w:tcBorders/>
+            <w:tcW w:w="1039" w:type="dxa"/>
+            <w:textDirection w:val="lrTb"/>
+            <w:noWrap w:val="false"/>
+          </w:tcPr>
+          <w:p>
+            <w:pPr>
+              <w:pBdr/>
+              <w:spacing/>
+              <w:ind/>
+              <w:rPr/>
+            </w:pPr>
+            <w:r/>
+            <w:r>
+              <w:t xml:space="preserve">15,14</w:t>
+            </w:r>
+            <w:r/>
+            <w:r/>
+          </w:p>
+        </w:tc>
+        <w:tc>
+          <w:tcPr>
+            <w:tcBorders/>
+            <w:tcW w:w="1039" w:type="dxa"/>
+            <w:textDirection w:val="lrTb"/>
+            <w:noWrap w:val="false"/>
+          </w:tcPr>
+          <w:p>
+            <w:pPr>
+              <w:pBdr/>
+              <w:spacing/>
+              <w:ind/>
+              <w:rPr/>
+            </w:pPr>
+            <w:r/>
+            <w:r>
+              <w:t xml:space="preserve">34,27</w:t>
+            </w:r>
+            <w:r/>
+            <w:r/>
+          </w:p>
+        </w:tc>
+        <w:tc>
+          <w:tcPr>
+            <w:tcBorders/>
+            <w:tcW w:w="1039" w:type="dxa"/>
+            <w:textDirection w:val="lrTb"/>
+            <w:noWrap w:val="false"/>
+          </w:tcPr>
+          <w:p>
+            <w:pPr>
+              <w:suppressLineNumbers w:val="false"/>
+              <w:pBdr/>
+              <w:tabs>
+                <w:tab w:val="left" w:leader="none" w:pos="426"/>
+                <w:tab w:val="clear" w:leader="none" w:pos="708"/>
+              </w:tabs>
+              <w:spacing/>
+              <w:ind/>
+              <w:contextualSpacing w:val="true"/>
+              <w:jc w:val="left"/>
+              <w:rPr>
+                <w:rFonts w:ascii="Times New Roman" w:hAnsi="Times New Roman" w:eastAsia="Times New Roman" w:cs="Times New Roman"/>
+                <w:color w:val="000000"/>
+                <w:sz w:val="28"/>
+                <w:szCs w:val="28"/>
+                <w:highlight w:val="none"/>
+              </w:rPr>
+            </w:pPr>
+            <w:r>
+              <w:rPr>
+                <w:rFonts w:ascii="Times New Roman" w:hAnsi="Times New Roman" w:eastAsia="Times New Roman" w:cs="Times New Roman"/>
+                <w:color w:val="000000"/>
+                <w:sz w:val="28"/>
+                <w:szCs w:val="28"/>
+                <w:highlight w:val="none"/>
+              </w:rPr>
+            </w:r>
+            <w:r>
+              <w:rPr>
+                <w:rFonts w:ascii="Times New Roman" w:hAnsi="Times New Roman" w:eastAsia="Times New Roman" w:cs="Times New Roman"/>
+                <w:color w:val="000000"/>
+                <w:sz w:val="28"/>
+                <w:szCs w:val="28"/>
+                <w:highlight w:val="none"/>
+              </w:rPr>
+              <w:t xml:space="preserve">55,12</w:t>
+            </w:r>
+            <w:r>
+              <w:rPr>
+                <w:rFonts w:ascii="Times New Roman" w:hAnsi="Times New Roman" w:eastAsia="Times New Roman" w:cs="Times New Roman"/>
+                <w:color w:val="000000"/>
+                <w:sz w:val="28"/>
+                <w:szCs w:val="28"/>
+                <w:highlight w:val="none"/>
+              </w:rPr>
+            </w:r>
+            <w:r>
+              <w:rPr>
+                <w:rFonts w:ascii="Times New Roman" w:hAnsi="Times New Roman" w:eastAsia="Times New Roman" w:cs="Times New Roman"/>
+                <w:color w:val="000000"/>
+                <w:sz w:val="28"/>
+                <w:szCs w:val="28"/>
+                <w:highlight w:val="none"/>
+              </w:rPr>
+            </w:r>
+            <w:r/>
+            <w:r/>
+            <w:r/>
+            <w:r>
+              <w:rPr>
+                <w:rFonts w:ascii="Times New Roman" w:hAnsi="Times New Roman" w:eastAsia="Times New Roman" w:cs="Times New Roman"/>
+                <w:color w:val="000000"/>
+                <w:sz w:val="28"/>
+                <w:szCs w:val="28"/>
+                <w:highlight w:val="none"/>
+              </w:rPr>
+            </w:r>
+          </w:p>
+        </w:tc>
+        <w:tc>
+          <w:tcPr>
+            <w:tcBorders/>
+            <w:tcW w:w="1039" w:type="dxa"/>
+            <w:textDirection w:val="lrTb"/>
+            <w:noWrap w:val="false"/>
+          </w:tcPr>
+          <w:p>
+            <w:pPr>
+              <w:pBdr/>
+              <w:spacing/>
+              <w:ind/>
+              <w:rPr/>
+            </w:pPr>
+            <w:r/>
+            <w:r>
+              <w:t xml:space="preserve">73,36</w:t>
+            </w:r>
+            <w:r/>
+            <w:r/>
+          </w:p>
+        </w:tc>
+      </w:tr>
+      <w:tr>
+        <w:trPr/>
+        <w:tc>
+          <w:tcPr>
+            <w:tcBorders/>
+            <w:tcW w:w="1039" w:type="dxa"/>
+            <w:textDirection w:val="lrTb"/>
+            <w:noWrap w:val="false"/>
+          </w:tcPr>
+          <w:p>
+            <w:pPr>
+              <w:suppressLineNumbers w:val="false"/>
+              <w:pBdr/>
+              <w:tabs>
+                <w:tab w:val="left" w:leader="none" w:pos="426"/>
+                <w:tab w:val="clear" w:leader="none" w:pos="708"/>
+              </w:tabs>
+              <w:spacing/>
+              <w:ind/>
+              <w:contextualSpacing w:val="true"/>
+              <w:jc w:val="left"/>
+              <w:rPr>
+                <w:rFonts w:ascii="Times New Roman" w:hAnsi="Times New Roman" w:eastAsia="Times New Roman" w:cs="Times New Roman"/>
+                <w:color w:val="000000"/>
+                <w:sz w:val="24"/>
+                <w:szCs w:val="24"/>
+                <w:highlight w:val="none"/>
+              </w:rPr>
+            </w:pPr>
+            <w:r>
+              <w:rPr>
+                <w:rFonts w:ascii="Times New Roman" w:hAnsi="Times New Roman" w:eastAsia="Times New Roman" w:cs="Times New Roman"/>
+                <w:color w:val="000000"/>
+                <w:sz w:val="24"/>
+                <w:szCs w:val="24"/>
+                <w:highlight w:val="none"/>
+              </w:rPr>
+              <w:t xml:space="preserve">Параллельный</w:t>
+            </w:r>
+            <w:r>
+              <w:rPr>
+                <w:rFonts w:ascii="Times New Roman" w:hAnsi="Times New Roman" w:eastAsia="Times New Roman" w:cs="Times New Roman"/>
+                <w:color w:val="000000"/>
+                <w:sz w:val="24"/>
+                <w:szCs w:val="24"/>
+                <w:highlight w:val="none"/>
+              </w:rPr>
+            </w:r>
+            <w:r>
+              <w:rPr>
+                <w:rFonts w:ascii="Times New Roman" w:hAnsi="Times New Roman" w:eastAsia="Times New Roman" w:cs="Times New Roman"/>
+                <w:color w:val="000000"/>
+                <w:sz w:val="24"/>
+                <w:szCs w:val="24"/>
+                <w:highlight w:val="none"/>
+              </w:rPr>
+            </w:r>
+          </w:p>
+        </w:tc>
+        <w:tc>
+          <w:tcPr>
+            <w:tcBorders/>
+            <w:tcW w:w="1039" w:type="dxa"/>
+            <w:textDirection w:val="lrTb"/>
+            <w:noWrap w:val="false"/>
+          </w:tcPr>
+          <w:p>
+            <w:pPr>
+              <w:suppressLineNumbers w:val="false"/>
+              <w:pBdr/>
+              <w:tabs>
+                <w:tab w:val="left" w:leader="none" w:pos="426"/>
+                <w:tab w:val="clear" w:leader="none" w:pos="708"/>
+              </w:tabs>
+              <w:spacing/>
+              <w:ind/>
+              <w:contextualSpacing w:val="true"/>
+              <w:jc w:val="left"/>
+              <w:rPr>
+                <w:rFonts w:ascii="Times New Roman" w:hAnsi="Times New Roman" w:eastAsia="Times New Roman" w:cs="Times New Roman"/>
+                <w:color w:val="000000"/>
+                <w:sz w:val="28"/>
+                <w:szCs w:val="28"/>
+                <w:highlight w:val="none"/>
+              </w:rPr>
+            </w:pPr>
+            <w:r>
+              <w:rPr>
+                <w:rFonts w:ascii="Times New Roman" w:hAnsi="Times New Roman" w:eastAsia="Times New Roman" w:cs="Times New Roman"/>
+                <w:color w:val="000000"/>
+                <w:sz w:val="28"/>
+                <w:szCs w:val="28"/>
+                <w:highlight w:val="none"/>
+              </w:rPr>
+              <w:t xml:space="preserve">0,44</w:t>
+            </w:r>
+            <w:r>
+              <w:rPr>
+                <w:rFonts w:ascii="Times New Roman" w:hAnsi="Times New Roman" w:eastAsia="Times New Roman" w:cs="Times New Roman"/>
+                <w:color w:val="000000"/>
+                <w:sz w:val="28"/>
+                <w:szCs w:val="28"/>
+                <w:highlight w:val="none"/>
+              </w:rPr>
+            </w:r>
+            <w:r>
+              <w:rPr>
+                <w:rFonts w:ascii="Times New Roman" w:hAnsi="Times New Roman" w:eastAsia="Times New Roman" w:cs="Times New Roman"/>
+                <w:color w:val="000000"/>
+                <w:sz w:val="28"/>
+                <w:szCs w:val="28"/>
+                <w:highlight w:val="none"/>
+              </w:rPr>
+            </w:r>
+          </w:p>
+        </w:tc>
+        <w:tc>
+          <w:tcPr>
+            <w:tcBorders/>
+            <w:tcW w:w="1039" w:type="dxa"/>
+            <w:textDirection w:val="lrTb"/>
+            <w:noWrap w:val="false"/>
+          </w:tcPr>
+          <w:p>
+            <w:pPr>
+              <w:pBdr/>
+              <w:spacing/>
+              <w:ind/>
+              <w:rPr/>
+            </w:pPr>
+            <w:r/>
+            <w:r>
+              <w:t xml:space="preserve">0,44</w:t>
+            </w:r>
+            <w:r/>
+            <w:r/>
+          </w:p>
+        </w:tc>
+        <w:tc>
+          <w:tcPr>
+            <w:tcBorders/>
+            <w:tcW w:w="1039" w:type="dxa"/>
+            <w:textDirection w:val="lrTb"/>
+            <w:noWrap w:val="false"/>
+          </w:tcPr>
+          <w:p>
+            <w:pPr>
+              <w:suppressLineNumbers w:val="false"/>
+              <w:pBdr/>
+              <w:tabs>
+                <w:tab w:val="left" w:leader="none" w:pos="426"/>
+                <w:tab w:val="clear" w:leader="none" w:pos="708"/>
+              </w:tabs>
+              <w:spacing/>
+              <w:ind/>
+              <w:contextualSpacing w:val="true"/>
+              <w:jc w:val="left"/>
+              <w:rPr>
+                <w:rFonts w:ascii="Times New Roman" w:hAnsi="Times New Roman" w:eastAsia="Times New Roman" w:cs="Times New Roman"/>
+                <w:color w:val="000000"/>
+                <w:sz w:val="28"/>
+                <w:szCs w:val="28"/>
+                <w:highlight w:val="none"/>
+              </w:rPr>
+            </w:pPr>
+            <w:r>
+              <w:rPr>
+                <w:rFonts w:ascii="Times New Roman" w:hAnsi="Times New Roman" w:eastAsia="Times New Roman" w:cs="Times New Roman"/>
+                <w:color w:val="000000"/>
+                <w:sz w:val="28"/>
+                <w:szCs w:val="28"/>
+                <w:highlight w:val="none"/>
+              </w:rPr>
+            </w:r>
+            <w:r>
+              <w:rPr>
+                <w:rFonts w:ascii="Times New Roman" w:hAnsi="Times New Roman" w:eastAsia="Times New Roman" w:cs="Times New Roman"/>
+                <w:color w:val="000000"/>
+                <w:sz w:val="28"/>
+                <w:szCs w:val="28"/>
+                <w:highlight w:val="none"/>
+              </w:rPr>
+              <w:t xml:space="preserve">2,35</w:t>
+            </w:r>
+            <w:r>
+              <w:rPr>
+                <w:rFonts w:ascii="Times New Roman" w:hAnsi="Times New Roman" w:eastAsia="Times New Roman" w:cs="Times New Roman"/>
+                <w:color w:val="000000"/>
+                <w:sz w:val="28"/>
+                <w:szCs w:val="28"/>
+                <w:highlight w:val="none"/>
+              </w:rPr>
+            </w:r>
+            <w:r>
+              <w:rPr>
+                <w:rFonts w:ascii="Times New Roman" w:hAnsi="Times New Roman" w:eastAsia="Times New Roman" w:cs="Times New Roman"/>
+                <w:color w:val="000000"/>
+                <w:sz w:val="28"/>
+                <w:szCs w:val="28"/>
+                <w:highlight w:val="none"/>
+              </w:rPr>
+            </w:r>
+            <w:r>
+              <w:rPr>
+                <w:rFonts w:ascii="Times New Roman" w:hAnsi="Times New Roman" w:eastAsia="Times New Roman" w:cs="Times New Roman"/>
+                <w:color w:val="000000"/>
+                <w:sz w:val="28"/>
+                <w:szCs w:val="28"/>
+                <w:highlight w:val="none"/>
+              </w:rPr>
+            </w:r>
+            <w:r>
+              <w:rPr>
+                <w:rFonts w:ascii="Times New Roman" w:hAnsi="Times New Roman" w:eastAsia="Times New Roman" w:cs="Times New Roman"/>
+                <w:color w:val="000000"/>
+                <w:sz w:val="28"/>
+                <w:szCs w:val="28"/>
+                <w:highlight w:val="none"/>
+              </w:rPr>
+            </w:r>
+          </w:p>
+        </w:tc>
+        <w:tc>
+          <w:tcPr>
+            <w:tcBorders/>
+            <w:tcW w:w="1039" w:type="dxa"/>
+            <w:textDirection w:val="lrTb"/>
+            <w:noWrap w:val="false"/>
+          </w:tcPr>
+          <w:p>
+            <w:pPr>
+              <w:suppressLineNumbers w:val="false"/>
+              <w:pBdr/>
+              <w:tabs>
+                <w:tab w:val="left" w:leader="none" w:pos="426"/>
+                <w:tab w:val="clear" w:leader="none" w:pos="708"/>
+              </w:tabs>
+              <w:spacing/>
+              <w:ind/>
+              <w:contextualSpacing w:val="true"/>
+              <w:jc w:val="left"/>
+              <w:rPr>
+                <w:rFonts w:ascii="Times New Roman" w:hAnsi="Times New Roman" w:eastAsia="Times New Roman" w:cs="Times New Roman"/>
+                <w:color w:val="000000"/>
+                <w:sz w:val="28"/>
+                <w:szCs w:val="28"/>
+                <w:highlight w:val="none"/>
+              </w:rPr>
+            </w:pPr>
+            <w:r>
+              <w:rPr>
+                <w:rFonts w:ascii="Times New Roman" w:hAnsi="Times New Roman" w:eastAsia="Times New Roman" w:cs="Times New Roman"/>
+                <w:color w:val="000000"/>
+                <w:sz w:val="28"/>
+                <w:szCs w:val="28"/>
+                <w:highlight w:val="none"/>
+              </w:rPr>
+            </w:r>
+            <w:r>
+              <w:rPr>
+                <w:rFonts w:ascii="Times New Roman" w:hAnsi="Times New Roman" w:eastAsia="Times New Roman" w:cs="Times New Roman"/>
+                <w:color w:val="000000"/>
+                <w:sz w:val="28"/>
+                <w:szCs w:val="28"/>
+                <w:highlight w:val="none"/>
+              </w:rPr>
+              <w:t xml:space="preserve">5,7</w:t>
+            </w:r>
+            <w:r>
+              <w:rPr>
+                <w:rFonts w:ascii="Times New Roman" w:hAnsi="Times New Roman" w:eastAsia="Times New Roman" w:cs="Times New Roman"/>
+                <w:color w:val="000000"/>
+                <w:sz w:val="28"/>
+                <w:szCs w:val="28"/>
+                <w:highlight w:val="none"/>
+              </w:rPr>
+            </w:r>
+            <w:r>
+              <w:rPr>
+                <w:rFonts w:ascii="Times New Roman" w:hAnsi="Times New Roman" w:eastAsia="Times New Roman" w:cs="Times New Roman"/>
+                <w:color w:val="000000"/>
+                <w:sz w:val="28"/>
+                <w:szCs w:val="28"/>
+                <w:highlight w:val="none"/>
+              </w:rPr>
+            </w:r>
+            <w:r/>
+            <w:r/>
+            <w:r>
+              <w:rPr>
+                <w:rFonts w:ascii="Times New Roman" w:hAnsi="Times New Roman" w:eastAsia="Times New Roman" w:cs="Times New Roman"/>
+                <w:color w:val="000000"/>
+                <w:sz w:val="28"/>
+                <w:szCs w:val="28"/>
+                <w:highlight w:val="none"/>
+              </w:rPr>
+            </w:r>
+          </w:p>
+        </w:tc>
+        <w:tc>
+          <w:tcPr>
+            <w:tcBorders/>
+            <w:tcW w:w="1039" w:type="dxa"/>
+            <w:textDirection w:val="lrTb"/>
+            <w:noWrap w:val="false"/>
+          </w:tcPr>
+          <w:p>
+            <w:pPr>
+              <w:pBdr/>
+              <w:spacing/>
+              <w:ind/>
+              <w:rPr/>
+            </w:pPr>
+            <w:r/>
+            <w:r>
+              <w:t xml:space="preserve">12,35</w:t>
+            </w:r>
+            <w:r/>
+            <w:r/>
+          </w:p>
+        </w:tc>
+        <w:tc>
+          <w:tcPr>
+            <w:tcBorders/>
+            <w:tcW w:w="1039" w:type="dxa"/>
+            <w:textDirection w:val="lrTb"/>
+            <w:noWrap w:val="false"/>
+          </w:tcPr>
+          <w:p>
+            <w:pPr>
+              <w:pBdr/>
+              <w:spacing/>
+              <w:ind/>
+              <w:rPr/>
+            </w:pPr>
+            <w:r/>
+            <w:r>
+              <w:t xml:space="preserve">27,31</w:t>
+            </w:r>
+            <w:r/>
+            <w:r/>
+          </w:p>
+        </w:tc>
+        <w:tc>
+          <w:tcPr>
+            <w:tcBorders/>
+            <w:tcW w:w="1039" w:type="dxa"/>
+            <w:textDirection w:val="lrTb"/>
+            <w:noWrap w:val="false"/>
+          </w:tcPr>
+          <w:p>
+            <w:pPr>
+              <w:suppressLineNumbers w:val="false"/>
+              <w:pBdr/>
+              <w:tabs>
+                <w:tab w:val="left" w:leader="none" w:pos="426"/>
+                <w:tab w:val="clear" w:leader="none" w:pos="708"/>
+              </w:tabs>
+              <w:spacing/>
+              <w:ind/>
+              <w:contextualSpacing w:val="true"/>
+              <w:jc w:val="left"/>
+              <w:rPr>
+                <w:rFonts w:ascii="Times New Roman" w:hAnsi="Times New Roman" w:eastAsia="Times New Roman" w:cs="Times New Roman"/>
+                <w:color w:val="000000"/>
+                <w:sz w:val="28"/>
+                <w:szCs w:val="28"/>
+                <w:highlight w:val="none"/>
+              </w:rPr>
+            </w:pPr>
+            <w:r>
+              <w:rPr>
+                <w:rFonts w:ascii="Times New Roman" w:hAnsi="Times New Roman" w:eastAsia="Times New Roman" w:cs="Times New Roman"/>
+                <w:color w:val="000000"/>
+                <w:sz w:val="28"/>
+                <w:szCs w:val="28"/>
+                <w:highlight w:val="none"/>
+              </w:rPr>
+            </w:r>
+            <w:r>
+              <w:rPr>
+                <w:rFonts w:ascii="Times New Roman" w:hAnsi="Times New Roman" w:eastAsia="Times New Roman" w:cs="Times New Roman"/>
+                <w:color w:val="000000"/>
+                <w:sz w:val="28"/>
+                <w:szCs w:val="28"/>
+                <w:highlight w:val="none"/>
+              </w:rPr>
+              <w:t xml:space="preserve">44,409</w:t>
+            </w:r>
+            <w:r>
+              <w:rPr>
+                <w:rFonts w:ascii="Times New Roman" w:hAnsi="Times New Roman" w:eastAsia="Times New Roman" w:cs="Times New Roman"/>
+                <w:color w:val="000000"/>
+                <w:sz w:val="28"/>
+                <w:szCs w:val="28"/>
+                <w:highlight w:val="none"/>
+              </w:rPr>
+            </w:r>
+            <w:r>
+              <w:rPr>
+                <w:rFonts w:ascii="Times New Roman" w:hAnsi="Times New Roman" w:eastAsia="Times New Roman" w:cs="Times New Roman"/>
+                <w:color w:val="000000"/>
+                <w:sz w:val="28"/>
+                <w:szCs w:val="28"/>
+                <w:highlight w:val="none"/>
+              </w:rPr>
+            </w:r>
+            <w:r/>
+            <w:r/>
+            <w:r/>
+            <w:r>
+              <w:rPr>
+                <w:rFonts w:ascii="Times New Roman" w:hAnsi="Times New Roman" w:eastAsia="Times New Roman" w:cs="Times New Roman"/>
+                <w:color w:val="000000"/>
+                <w:sz w:val="28"/>
+                <w:szCs w:val="28"/>
+                <w:highlight w:val="none"/>
+              </w:rPr>
+            </w:r>
+          </w:p>
+        </w:tc>
+        <w:tc>
+          <w:tcPr>
+            <w:tcBorders/>
+            <w:tcW w:w="1039" w:type="dxa"/>
+            <w:textDirection w:val="lrTb"/>
+            <w:noWrap w:val="false"/>
+          </w:tcPr>
+          <w:p>
+            <w:pPr>
+              <w:pBdr/>
+              <w:spacing/>
+              <w:ind/>
+              <w:rPr/>
+            </w:pPr>
+            <w:r/>
+            <w:r>
+              <w:t xml:space="preserve">58,75</w:t>
+            </w:r>
+            <w:r/>
+            <w:r/>
+          </w:p>
+        </w:tc>
+      </w:tr>
+    </w:tbl>
+    <w:p>
+      <w:pPr>
+        <w:suppressLineNumbers w:val="false"/>
+        <w:pBdr/>
+        <w:tabs>
+          <w:tab w:val="left" w:leader="none" w:pos="426"/>
+          <w:tab w:val="clear" w:leader="none" w:pos="708"/>
+        </w:tabs>
+        <w:spacing/>
+        <w:ind w:right="0" w:firstLine="0" w:left="425"/>
+        <w:contextualSpacing w:val="true"/>
+        <w:jc w:val="left"/>
+        <w:rPr>
+          <w:rFonts w:ascii="Courier New" w:hAnsi="Courier New" w:eastAsia="Courier New" w:cs="Courier New"/>
+          <w:bCs w:val="0"/>
+          <w:i w:val="0"/>
+          <w:color w:val="000000"/>
+          <w:sz w:val="24"/>
+          <w:szCs w:val="24"/>
+          <w:highlight w:val="none"/>
+        </w:rPr>
+      </w:pPr>
+      <w:r>
+        <w:rPr>
+          <w:rFonts w:ascii="Courier New" w:hAnsi="Courier New" w:eastAsia="Courier New" w:cs="Courier New"/>
+          <w:bCs w:val="0"/>
+          <w:i w:val="0"/>
+          <w:color w:val="000000"/>
+          <w:sz w:val="24"/>
+          <w:szCs w:val="24"/>
+          <w:highlight w:val="none"/>
+        </w:rPr>
+      </w:r>
+      <w:r>
+        <w:rPr>
+          <w:highlight w:val="none"/>
+        </w:rPr>
+        <w:t xml:space="preserve">Как видно, момент прироста ускорения вычисления на размере матрицы ~35-50. Это связано с тем, что основа алгоритма – последовательный метод, но параллельная сумма температур всех соседей. Первоначальный провал в скорости может быть связан с тем, что перед выполнением запуска ядра требуется время на подготовку и запуск (копирование на GPU и обратно, запуск из global в device и т.д.).</w:t>
+      </w:r>
+      <w:r>
+        <w:rPr>
+          <w:rFonts w:ascii="Courier New" w:hAnsi="Courier New" w:eastAsia="Courier New" w:cs="Courier New"/>
+          <w:bCs w:val="0"/>
+          <w:i w:val="0"/>
+          <w:color w:val="000000"/>
+          <w:sz w:val="24"/>
+          <w:szCs w:val="24"/>
+          <w:highlight w:val="none"/>
+        </w:rPr>
+      </w:r>
+      <w:r>
+        <w:rPr>
+          <w:rFonts w:ascii="Courier New" w:hAnsi="Courier New" w:eastAsia="Courier New" w:cs="Courier New"/>
+          <w:bCs w:val="0"/>
+          <w:i w:val="0"/>
+          <w:color w:val="000000"/>
+          <w:sz w:val="24"/>
+          <w:szCs w:val="24"/>
+          <w:highlight w:val="none"/>
+        </w:rPr>
+      </w:r>
+      <w:r>
+        <w:rPr>
+          <w:rFonts w:ascii="Times New Roman" w:hAnsi="Times New Roman" w:eastAsia="Times New Roman" w:cs="Times New Roman"/>
+          <w:i w:val="0"/>
+          <w:iCs w:val="0"/>
+          <w:color w:val="000000"/>
+          <w:sz w:val="28"/>
+          <w:szCs w:val="24"/>
+          <w:highlight w:val="none"/>
+        </w:rPr>
+      </w:r>
+      <w:r>
+        <w:rPr>
+          <w:rFonts w:ascii="Times New Roman" w:hAnsi="Times New Roman" w:cs="Times New Roman"/>
+          <w:bCs w:val="0"/>
+          <w:i w:val="0"/>
+          <w:sz w:val="28"/>
           <w:szCs w:val="28"/>
           <w:highlight w:val="none"/>
         </w:rPr>
       </w:r>
       <w:r>
         <w:rPr>
+          <w:rFonts w:ascii="Courier New" w:hAnsi="Courier New" w:eastAsia="Courier New" w:cs="Courier New"/>
+          <w:bCs w:val="0"/>
+          <w:i w:val="0"/>
+          <w:color w:val="000000"/>
+          <w:sz w:val="24"/>
+          <w:szCs w:val="24"/>
+          <w:highlight w:val="none"/>
+        </w:rPr>
+      </w:r>
+    </w:p>
+    <w:p>
+      <w:pPr>
+        <w:suppressLineNumbers w:val="false"/>
+        <w:pBdr/>
+        <w:tabs>
+          <w:tab w:val="left" w:leader="none" w:pos="426"/>
+          <w:tab w:val="clear" w:leader="none" w:pos="708"/>
+        </w:tabs>
+        <w:spacing/>
+        <w:ind w:right="0" w:firstLine="0" w:left="363"/>
+        <w:contextualSpacing w:val="true"/>
+        <w:jc w:val="left"/>
+        <w:rPr>
+          <w:highlight w:val="none"/>
+        </w:rPr>
+      </w:pPr>
+      <w:r>
+        <w:rPr>
+          <w:rFonts w:ascii="Times New Roman" w:hAnsi="Times New Roman" w:eastAsia="Times New Roman" w:cs="Times New Roman"/>
+          <w:color w:val="000000"/>
+          <w:sz w:val="28"/>
+          <w:highlight w:val="none"/>
+        </w:rPr>
+      </w:r>
+      <w:r>
+        <w:rPr>
+          <w:rFonts w:ascii="Times New Roman" w:hAnsi="Times New Roman" w:eastAsia="Times New Roman" w:cs="Times New Roman"/>
+          <w:color w:val="000000"/>
+          <w:sz w:val="28"/>
+          <w:highlight w:val="none"/>
+        </w:rPr>
+      </w:r>
+    </w:p>
+    <w:p>
+      <w:pPr>
+        <w:pStyle w:val="906"/>
+        <w:numPr>
+          <w:ilvl w:val="0"/>
+          <w:numId w:val="8"/>
+        </w:numPr>
+        <w:suppressLineNumbers w:val="false"/>
+        <w:pBdr/>
+        <w:tabs>
+          <w:tab w:val="left" w:leader="none" w:pos="426"/>
+          <w:tab w:val="clear" w:leader="none" w:pos="708"/>
+        </w:tabs>
+        <w:spacing/>
+        <w:ind w:right="0" w:firstLine="363" w:left="0"/>
+        <w:contextualSpacing w:val="true"/>
+        <w:jc w:val="left"/>
+        <w:rPr>
+          <w:highlight w:val="none"/>
+        </w:rPr>
+      </w:pPr>
+      <w:r>
+        <w:rPr>
+          <w:rFonts w:ascii="Times New Roman" w:hAnsi="Times New Roman" w:eastAsia="Times New Roman" w:cs="Times New Roman"/>
+          <w:color w:val="000000"/>
+          <w:sz w:val="28"/>
+          <w:highlight w:val="none"/>
+        </w:rPr>
+      </w:r>
+      <w:r>
+        <w:rPr>
+          <w:rFonts w:ascii="Times New Roman" w:hAnsi="Times New Roman" w:eastAsia="Times New Roman" w:cs="Times New Roman"/>
+          <w:color w:val="000000"/>
+          <w:sz w:val="28"/>
+        </w:rPr>
+        <w:t xml:space="preserve">Параллельноепрограммирование для гетерогенных вычислительных систем с использованием технологии OpenCL.</w:t>
+      </w:r>
+      <w:r>
+        <w:rPr>
+          <w:rFonts w:ascii="Times New Roman" w:hAnsi="Times New Roman" w:eastAsia="Times New Roman" w:cs="Times New Roman"/>
+          <w:color w:val="000000"/>
+          <w:sz w:val="28"/>
+          <w:highlight w:val="none"/>
+        </w:rPr>
+      </w:r>
+      <w:r>
+        <w:rPr>
+          <w:rFonts w:ascii="Times New Roman" w:hAnsi="Times New Roman" w:eastAsia="Times New Roman" w:cs="Times New Roman"/>
+          <w:color w:val="000000"/>
+          <w:sz w:val="28"/>
+          <w:highlight w:val="none"/>
+        </w:rPr>
+      </w:r>
+    </w:p>
+    <w:p>
+      <w:pPr>
+        <w:suppressLineNumbers w:val="false"/>
+        <w:pBdr/>
+        <w:tabs>
+          <w:tab w:val="left" w:leader="none" w:pos="426"/>
+          <w:tab w:val="clear" w:leader="none" w:pos="708"/>
+        </w:tabs>
+        <w:spacing/>
+        <w:ind w:right="0" w:firstLine="0" w:left="0"/>
+        <w:contextualSpacing w:val="true"/>
+        <w:jc w:val="left"/>
+        <w:rPr>
+          <w:rFonts w:ascii="Times New Roman" w:hAnsi="Times New Roman" w:eastAsia="Times New Roman" w:cs="Times New Roman"/>
+          <w:color w:val="000000"/>
+          <w:sz w:val="28"/>
           <w:szCs w:val="28"/>
+          <w:highlight w:val="none"/>
+        </w:rPr>
+      </w:pPr>
+      <w:r>
+        <w:rPr>
+          <w:rFonts w:ascii="Times New Roman" w:hAnsi="Times New Roman" w:eastAsia="Times New Roman" w:cs="Times New Roman"/>
+          <w:color w:val="000000"/>
+          <w:sz w:val="28"/>
+          <w:highlight w:val="none"/>
+        </w:rPr>
+        <w:tab/>
+        <w:t xml:space="preserve">Для сравнения был подан первоначальный ввод данных:</w:t>
+      </w:r>
+      <w:r/>
+      <w:r>
+        <w:rPr>
+          <w:rFonts w:ascii="Times New Roman" w:hAnsi="Times New Roman" w:eastAsia="Times New Roman" w:cs="Times New Roman"/>
+          <w:color w:val="000000"/>
+          <w:sz w:val="28"/>
+          <w:szCs w:val="28"/>
+          <w:highlight w:val="none"/>
+        </w:rPr>
+      </w:r>
+    </w:p>
+    <w:p>
+      <w:pPr>
+        <w:suppressLineNumbers w:val="false"/>
+        <w:pBdr/>
+        <w:tabs>
+          <w:tab w:val="left" w:leader="none" w:pos="426"/>
+          <w:tab w:val="clear" w:leader="none" w:pos="708"/>
+        </w:tabs>
+        <w:spacing/>
+        <w:ind w:right="0" w:firstLine="0" w:left="425"/>
+        <w:contextualSpacing w:val="true"/>
+        <w:jc w:val="left"/>
+        <w:rPr/>
+      </w:pPr>
+      <w:r>
+        <w:rPr>
+          <w:rFonts w:ascii="Courier New" w:hAnsi="Courier New" w:eastAsia="Courier New" w:cs="Courier New"/>
+          <w:i w:val="0"/>
+          <w:iCs w:val="0"/>
+          <w:color w:val="000000"/>
+          <w:sz w:val="24"/>
+          <w:szCs w:val="22"/>
+          <w:highlight w:val="none"/>
+        </w:rPr>
+        <w:t xml:space="preserve">Run test? (y/n): n</w:t>
+      </w:r>
+      <w:r/>
+    </w:p>
+    <w:p>
+      <w:pPr>
+        <w:suppressLineNumbers w:val="false"/>
+        <w:pBdr/>
+        <w:tabs>
+          <w:tab w:val="left" w:leader="none" w:pos="426"/>
+          <w:tab w:val="clear" w:leader="none" w:pos="708"/>
+        </w:tabs>
+        <w:spacing/>
+        <w:ind w:right="0" w:firstLine="0" w:left="425"/>
+        <w:contextualSpacing w:val="true"/>
+        <w:jc w:val="left"/>
+        <w:rPr>
+          <w:rFonts w:ascii="Courier New" w:hAnsi="Courier New" w:eastAsia="Courier New" w:cs="Courier New"/>
+          <w:i w:val="0"/>
+          <w:iCs w:val="0"/>
+          <w:color w:val="000000"/>
+          <w:sz w:val="24"/>
+          <w:szCs w:val="22"/>
+          <w:highlight w:val="none"/>
+        </w:rPr>
+      </w:pPr>
+      <w:r>
+        <w:rPr>
+          <w:rFonts w:ascii="Courier New" w:hAnsi="Courier New" w:eastAsia="Courier New" w:cs="Courier New"/>
+          <w:i w:val="0"/>
+          <w:iCs w:val="0"/>
+          <w:color w:val="000000"/>
+          <w:sz w:val="24"/>
+          <w:szCs w:val="22"/>
+          <w:highlight w:val="none"/>
+        </w:rPr>
+        <w:t xml:space="preserve">Show GPU information? (y/n): n</w:t>
+      </w:r>
+      <w:r/>
+      <w:r>
+        <w:rPr>
+          <w:rFonts w:ascii="Courier New" w:hAnsi="Courier New" w:eastAsia="Courier New" w:cs="Courier New"/>
+          <w:i w:val="0"/>
+          <w:iCs w:val="0"/>
+          <w:color w:val="000000"/>
+          <w:sz w:val="24"/>
+          <w:szCs w:val="22"/>
+          <w:highlight w:val="none"/>
+        </w:rPr>
+      </w:r>
+      <w:r>
+        <w:rPr>
+          <w:rFonts w:ascii="Courier New" w:hAnsi="Courier New" w:eastAsia="Courier New" w:cs="Courier New"/>
+          <w:i w:val="0"/>
+          <w:iCs w:val="0"/>
+          <w:color w:val="000000"/>
+          <w:sz w:val="24"/>
+          <w:szCs w:val="22"/>
+          <w:highlight w:val="none"/>
+        </w:rPr>
+      </w:r>
+    </w:p>
+    <w:p>
+      <w:pPr>
+        <w:suppressLineNumbers w:val="false"/>
+        <w:pBdr/>
+        <w:tabs>
+          <w:tab w:val="left" w:leader="none" w:pos="426"/>
+          <w:tab w:val="clear" w:leader="none" w:pos="708"/>
+        </w:tabs>
+        <w:spacing/>
+        <w:ind w:right="0" w:firstLine="0" w:left="425"/>
+        <w:contextualSpacing w:val="true"/>
+        <w:jc w:val="left"/>
+        <w:rPr/>
+      </w:pPr>
+      <w:r>
+        <w:rPr>
+          <w:rFonts w:ascii="Courier New" w:hAnsi="Courier New" w:eastAsia="Courier New" w:cs="Courier New"/>
+          <w:i w:val="0"/>
+          <w:iCs w:val="0"/>
+          <w:color w:val="000000"/>
+          <w:sz w:val="24"/>
+          <w:szCs w:val="22"/>
+          <w:highlight w:val="none"/>
+        </w:rPr>
+        <w:t xml:space="preserve">Enter temperature (T, t3): 20 20</w:t>
+      </w:r>
+      <w:r/>
+    </w:p>
+    <w:p>
+      <w:pPr>
+        <w:suppressLineNumbers w:val="false"/>
+        <w:pBdr/>
+        <w:tabs>
+          <w:tab w:val="left" w:leader="none" w:pos="426"/>
+          <w:tab w:val="clear" w:leader="none" w:pos="708"/>
+        </w:tabs>
+        <w:spacing/>
+        <w:ind w:right="0" w:firstLine="0" w:left="425"/>
+        <w:contextualSpacing w:val="true"/>
+        <w:jc w:val="left"/>
+        <w:rPr/>
+      </w:pPr>
+      <w:r>
+        <w:rPr>
+          <w:rFonts w:ascii="Courier New" w:hAnsi="Courier New" w:eastAsia="Courier New" w:cs="Courier New"/>
+          <w:i w:val="0"/>
+          <w:iCs w:val="0"/>
+          <w:color w:val="000000"/>
+          <w:sz w:val="24"/>
+          <w:szCs w:val="22"/>
+          <w:highlight w:val="none"/>
+        </w:rPr>
+        <w:t xml:space="preserve">Enter alpha: 0.05351</w:t>
+      </w:r>
+      <w:r/>
+    </w:p>
+    <w:p>
+      <w:pPr>
+        <w:suppressLineNumbers w:val="false"/>
+        <w:pBdr/>
+        <w:tabs>
+          <w:tab w:val="left" w:leader="none" w:pos="426"/>
+          <w:tab w:val="clear" w:leader="none" w:pos="708"/>
+        </w:tabs>
+        <w:spacing/>
+        <w:ind w:right="0" w:firstLine="0" w:left="425"/>
+        <w:contextualSpacing w:val="true"/>
+        <w:jc w:val="left"/>
+        <w:rPr/>
+      </w:pPr>
+      <w:r>
+        <w:rPr>
+          <w:rFonts w:ascii="Courier New" w:hAnsi="Courier New" w:eastAsia="Courier New" w:cs="Courier New"/>
+          <w:i w:val="0"/>
+          <w:iCs w:val="0"/>
+          <w:color w:val="000000"/>
+          <w:sz w:val="24"/>
+          <w:szCs w:val="22"/>
+          <w:highlight w:val="none"/>
+        </w:rPr>
+        <w:t xml:space="preserve">Enter eps: 0.01</w:t>
+      </w:r>
+      <w:r/>
+    </w:p>
+    <w:p>
+      <w:pPr>
+        <w:suppressLineNumbers w:val="false"/>
+        <w:pBdr/>
+        <w:tabs>
+          <w:tab w:val="left" w:leader="none" w:pos="426"/>
+          <w:tab w:val="clear" w:leader="none" w:pos="708"/>
+        </w:tabs>
+        <w:spacing/>
+        <w:ind w:right="0" w:firstLine="0" w:left="425"/>
+        <w:contextualSpacing w:val="true"/>
+        <w:jc w:val="left"/>
+        <w:rPr>
+          <w:rFonts w:ascii="Courier New" w:hAnsi="Courier New" w:eastAsia="Courier New" w:cs="Courier New"/>
+          <w:bCs w:val="0"/>
+          <w:i w:val="0"/>
+          <w:color w:val="000000"/>
+          <w:sz w:val="24"/>
+          <w:szCs w:val="24"/>
+          <w:highlight w:val="none"/>
+        </w:rPr>
+      </w:pPr>
+      <w:r>
+        <w:rPr>
+          <w:rFonts w:ascii="Courier New" w:hAnsi="Courier New" w:eastAsia="Courier New" w:cs="Courier New"/>
+          <w:i w:val="0"/>
+          <w:iCs w:val="0"/>
+          <w:color w:val="000000"/>
+          <w:sz w:val="24"/>
+          <w:szCs w:val="22"/>
+          <w:highlight w:val="none"/>
+        </w:rPr>
+        <w:t xml:space="preserve">Enter maximum of iterations: 1</w:t>
+      </w:r>
+      <w:r/>
+      <w:r>
+        <w:rPr>
+          <w:rFonts w:ascii="Courier New" w:hAnsi="Courier New" w:eastAsia="Courier New" w:cs="Courier New"/>
+          <w:i w:val="0"/>
+          <w:iCs w:val="0"/>
+          <w:color w:val="000000"/>
+          <w:sz w:val="24"/>
+          <w:szCs w:val="22"/>
+          <w:highlight w:val="none"/>
+        </w:rPr>
+      </w:r>
+      <w:r>
+        <w:rPr>
+          <w:rFonts w:ascii="Courier New" w:hAnsi="Courier New" w:eastAsia="Courier New" w:cs="Courier New"/>
+          <w:bCs w:val="0"/>
+          <w:i w:val="0"/>
+          <w:color w:val="000000"/>
+          <w:sz w:val="24"/>
+          <w:szCs w:val="24"/>
+          <w:highlight w:val="none"/>
+        </w:rPr>
+      </w:r>
+    </w:p>
+    <w:p>
+      <w:pPr>
+        <w:suppressLineNumbers w:val="false"/>
+        <w:pBdr/>
+        <w:tabs>
+          <w:tab w:val="left" w:leader="none" w:pos="426"/>
+          <w:tab w:val="clear" w:leader="none" w:pos="708"/>
+        </w:tabs>
+        <w:spacing/>
+        <w:ind w:right="0" w:firstLine="0" w:left="425"/>
+        <w:contextualSpacing w:val="true"/>
+        <w:jc w:val="left"/>
+        <w:rPr>
+          <w:rFonts w:ascii="Courier New" w:hAnsi="Courier New" w:eastAsia="Courier New" w:cs="Courier New"/>
+          <w:bCs w:val="0"/>
+          <w:i w:val="0"/>
+          <w:color w:val="000000"/>
+          <w:sz w:val="24"/>
+          <w:szCs w:val="24"/>
+          <w:highlight w:val="none"/>
+        </w:rPr>
+      </w:pPr>
+      <w:r>
+        <w:rPr>
+          <w:rFonts w:ascii="Courier New" w:hAnsi="Courier New" w:eastAsia="Courier New" w:cs="Courier New"/>
+          <w:i w:val="0"/>
+          <w:iCs w:val="0"/>
+          <w:color w:val="000000"/>
+          <w:sz w:val="24"/>
+          <w:szCs w:val="22"/>
+          <w:highlight w:val="none"/>
+        </w:rPr>
+      </w:r>
+      <w:r>
+        <w:rPr>
+          <w:rFonts w:ascii="Times New Roman" w:hAnsi="Times New Roman" w:eastAsia="Times New Roman" w:cs="Times New Roman"/>
+          <w:color w:val="000000"/>
+          <w:sz w:val="28"/>
+          <w:highlight w:val="none"/>
+        </w:rPr>
+        <w:t xml:space="preserve">Для получения результатов введем разные размеры квадратной матрицы радиус которой равен 3 с 1 итерацией:</w:t>
+      </w:r>
+      <w:r>
+        <w:rPr>
+          <w:rFonts w:ascii="Courier New" w:hAnsi="Courier New" w:eastAsia="Courier New" w:cs="Courier New"/>
+          <w:i w:val="0"/>
+          <w:iCs w:val="0"/>
+          <w:color w:val="000000"/>
+          <w:sz w:val="24"/>
+          <w:szCs w:val="22"/>
+          <w:highlight w:val="none"/>
+        </w:rPr>
+      </w:r>
+      <w:r>
+        <w:rPr>
+          <w:rFonts w:ascii="Courier New" w:hAnsi="Courier New" w:eastAsia="Courier New" w:cs="Courier New"/>
+          <w:bCs w:val="0"/>
+          <w:i w:val="0"/>
+          <w:color w:val="000000"/>
+          <w:sz w:val="24"/>
+          <w:szCs w:val="24"/>
+          <w:highlight w:val="none"/>
+        </w:rPr>
+      </w:r>
+    </w:p>
+    <w:tbl>
+      <w:tblPr>
+        <w:tblStyle w:val="933"/>
+        <w:tblW w:w="0" w:type="auto"/>
+        <w:tblBorders/>
+        <w:tblLook w:val="04A0" w:firstRow="1" w:lastRow="0" w:firstColumn="1" w:lastColumn="0" w:noHBand="0" w:noVBand="1"/>
+      </w:tblPr>
+      <w:tblGrid>
+        <w:gridCol w:w="1039"/>
+        <w:gridCol w:w="1039"/>
+        <w:gridCol w:w="1039"/>
+        <w:gridCol w:w="1039"/>
+        <w:gridCol w:w="1039"/>
+        <w:gridCol w:w="1039"/>
+        <w:gridCol w:w="1039"/>
+        <w:gridCol w:w="1039"/>
+        <w:gridCol w:w="1039"/>
+      </w:tblGrid>
+      <w:tr>
+        <w:trPr/>
+        <w:tc>
+          <w:tcPr>
+            <w:tcBorders/>
+            <w:tcW w:w="1039" w:type="dxa"/>
+            <w:textDirection w:val="lrTb"/>
+            <w:noWrap w:val="false"/>
+          </w:tcPr>
+          <w:p>
+            <w:pPr>
+              <w:suppressLineNumbers w:val="false"/>
+              <w:pBdr/>
+              <w:tabs>
+                <w:tab w:val="left" w:leader="none" w:pos="426"/>
+                <w:tab w:val="clear" w:leader="none" w:pos="708"/>
+              </w:tabs>
+              <w:spacing/>
+              <w:ind/>
+              <w:contextualSpacing w:val="true"/>
+              <w:jc w:val="left"/>
+              <w:rPr>
+                <w:rFonts w:ascii="Times New Roman" w:hAnsi="Times New Roman" w:eastAsia="Times New Roman" w:cs="Times New Roman"/>
+                <w:color w:val="000000"/>
+                <w:sz w:val="24"/>
+                <w:szCs w:val="24"/>
+                <w:highlight w:val="none"/>
+              </w:rPr>
+            </w:pPr>
+            <w:r>
+              <w:rPr>
+                <w:rFonts w:ascii="Times New Roman" w:hAnsi="Times New Roman" w:eastAsia="Times New Roman" w:cs="Times New Roman"/>
+                <w:color w:val="000000"/>
+                <w:sz w:val="24"/>
+                <w:szCs w:val="24"/>
+                <w:highlight w:val="none"/>
+              </w:rPr>
+              <w:t xml:space="preserve">Размер матрицы</w:t>
+            </w:r>
+            <w:r>
+              <w:rPr>
+                <w:rFonts w:ascii="Times New Roman" w:hAnsi="Times New Roman" w:eastAsia="Times New Roman" w:cs="Times New Roman"/>
+                <w:color w:val="000000"/>
+                <w:sz w:val="24"/>
+                <w:szCs w:val="24"/>
+                <w:highlight w:val="none"/>
+              </w:rPr>
+            </w:r>
+            <w:r>
+              <w:rPr>
+                <w:rFonts w:ascii="Times New Roman" w:hAnsi="Times New Roman" w:eastAsia="Times New Roman" w:cs="Times New Roman"/>
+                <w:color w:val="000000"/>
+                <w:sz w:val="24"/>
+                <w:szCs w:val="24"/>
+                <w:highlight w:val="none"/>
+              </w:rPr>
+            </w:r>
+          </w:p>
+        </w:tc>
+        <w:tc>
+          <w:tcPr>
+            <w:tcBorders/>
+            <w:tcW w:w="1039" w:type="dxa"/>
+            <w:textDirection w:val="lrTb"/>
+            <w:noWrap w:val="false"/>
+          </w:tcPr>
+          <w:p>
+            <w:pPr>
+              <w:suppressLineNumbers w:val="false"/>
+              <w:pBdr/>
+              <w:tabs>
+                <w:tab w:val="left" w:leader="none" w:pos="426"/>
+                <w:tab w:val="clear" w:leader="none" w:pos="708"/>
+              </w:tabs>
+              <w:spacing/>
+              <w:ind/>
+              <w:contextualSpacing w:val="true"/>
+              <w:jc w:val="left"/>
+              <w:rPr>
+                <w:rFonts w:ascii="Times New Roman" w:hAnsi="Times New Roman" w:eastAsia="Times New Roman" w:cs="Times New Roman"/>
+                <w:color w:val="000000"/>
+                <w:sz w:val="28"/>
+                <w:szCs w:val="28"/>
+                <w:highlight w:val="none"/>
+              </w:rPr>
+            </w:pPr>
+            <w:r>
+              <w:rPr>
+                <w:rFonts w:ascii="Times New Roman" w:hAnsi="Times New Roman" w:eastAsia="Times New Roman" w:cs="Times New Roman"/>
+                <w:color w:val="000000"/>
+                <w:sz w:val="28"/>
+                <w:szCs w:val="28"/>
+                <w:highlight w:val="none"/>
+              </w:rPr>
+              <w:t xml:space="preserve">10</w:t>
+            </w:r>
+            <w:r>
+              <w:rPr>
+                <w:rFonts w:ascii="Times New Roman" w:hAnsi="Times New Roman" w:eastAsia="Times New Roman" w:cs="Times New Roman"/>
+                <w:color w:val="000000"/>
+                <w:sz w:val="28"/>
+                <w:szCs w:val="28"/>
+                <w:highlight w:val="none"/>
+              </w:rPr>
+            </w:r>
+            <w:r>
+              <w:rPr>
+                <w:rFonts w:ascii="Times New Roman" w:hAnsi="Times New Roman" w:eastAsia="Times New Roman" w:cs="Times New Roman"/>
+                <w:color w:val="000000"/>
+                <w:sz w:val="28"/>
+                <w:szCs w:val="28"/>
+                <w:highlight w:val="none"/>
+              </w:rPr>
+            </w:r>
+          </w:p>
+        </w:tc>
+        <w:tc>
+          <w:tcPr>
+            <w:tcBorders/>
+            <w:tcW w:w="1039" w:type="dxa"/>
+            <w:textDirection w:val="lrTb"/>
+            <w:noWrap w:val="false"/>
+          </w:tcPr>
+          <w:p>
+            <w:pPr>
+              <w:suppressLineNumbers w:val="false"/>
+              <w:pBdr/>
+              <w:tabs>
+                <w:tab w:val="left" w:leader="none" w:pos="426"/>
+                <w:tab w:val="clear" w:leader="none" w:pos="708"/>
+              </w:tabs>
+              <w:spacing/>
+              <w:ind/>
+              <w:contextualSpacing w:val="true"/>
+              <w:jc w:val="left"/>
+              <w:rPr>
+                <w:rFonts w:ascii="Times New Roman" w:hAnsi="Times New Roman" w:eastAsia="Times New Roman" w:cs="Times New Roman"/>
+                <w:color w:val="000000"/>
+                <w:sz w:val="28"/>
+                <w:szCs w:val="28"/>
+                <w:highlight w:val="none"/>
+              </w:rPr>
+            </w:pPr>
+            <w:r>
+              <w:rPr>
+                <w:rFonts w:ascii="Times New Roman" w:hAnsi="Times New Roman" w:eastAsia="Times New Roman" w:cs="Times New Roman"/>
+                <w:color w:val="000000"/>
+                <w:sz w:val="28"/>
+                <w:szCs w:val="28"/>
+                <w:highlight w:val="none"/>
+              </w:rPr>
+              <w:t xml:space="preserve">20</w:t>
+            </w:r>
+            <w:r>
+              <w:rPr>
+                <w:rFonts w:ascii="Times New Roman" w:hAnsi="Times New Roman" w:eastAsia="Times New Roman" w:cs="Times New Roman"/>
+                <w:color w:val="000000"/>
+                <w:sz w:val="28"/>
+                <w:szCs w:val="28"/>
+                <w:highlight w:val="none"/>
+              </w:rPr>
+            </w:r>
+            <w:r>
+              <w:rPr>
+                <w:rFonts w:ascii="Times New Roman" w:hAnsi="Times New Roman" w:eastAsia="Times New Roman" w:cs="Times New Roman"/>
+                <w:color w:val="000000"/>
+                <w:sz w:val="28"/>
+                <w:szCs w:val="28"/>
+                <w:highlight w:val="none"/>
+              </w:rPr>
+            </w:r>
+          </w:p>
+        </w:tc>
+        <w:tc>
+          <w:tcPr>
+            <w:tcBorders/>
+            <w:tcW w:w="1039" w:type="dxa"/>
+            <w:textDirection w:val="lrTb"/>
+            <w:noWrap w:val="false"/>
+          </w:tcPr>
+          <w:p>
+            <w:pPr>
+              <w:suppressLineNumbers w:val="false"/>
+              <w:pBdr/>
+              <w:tabs>
+                <w:tab w:val="left" w:leader="none" w:pos="426"/>
+                <w:tab w:val="clear" w:leader="none" w:pos="708"/>
+              </w:tabs>
+              <w:spacing/>
+              <w:ind/>
+              <w:contextualSpacing w:val="true"/>
+              <w:jc w:val="left"/>
+              <w:rPr>
+                <w:rFonts w:ascii="Times New Roman" w:hAnsi="Times New Roman" w:eastAsia="Times New Roman" w:cs="Times New Roman"/>
+                <w:color w:val="000000"/>
+                <w:sz w:val="28"/>
+                <w:szCs w:val="28"/>
+                <w:highlight w:val="none"/>
+              </w:rPr>
+            </w:pPr>
+            <w:r>
+              <w:rPr>
+                <w:rFonts w:ascii="Times New Roman" w:hAnsi="Times New Roman" w:eastAsia="Times New Roman" w:cs="Times New Roman"/>
+                <w:color w:val="000000"/>
+                <w:sz w:val="28"/>
+                <w:szCs w:val="28"/>
+                <w:highlight w:val="none"/>
+              </w:rPr>
+              <w:t xml:space="preserve">35</w:t>
+            </w:r>
+            <w:r>
+              <w:rPr>
+                <w:rFonts w:ascii="Times New Roman" w:hAnsi="Times New Roman" w:eastAsia="Times New Roman" w:cs="Times New Roman"/>
+                <w:color w:val="000000"/>
+                <w:sz w:val="28"/>
+                <w:szCs w:val="28"/>
+                <w:highlight w:val="none"/>
+              </w:rPr>
+            </w:r>
+            <w:r>
+              <w:rPr>
+                <w:rFonts w:ascii="Times New Roman" w:hAnsi="Times New Roman" w:eastAsia="Times New Roman" w:cs="Times New Roman"/>
+                <w:color w:val="000000"/>
+                <w:sz w:val="28"/>
+                <w:szCs w:val="28"/>
+                <w:highlight w:val="none"/>
+              </w:rPr>
+            </w:r>
+          </w:p>
+        </w:tc>
+        <w:tc>
+          <w:tcPr>
+            <w:tcBorders/>
+            <w:tcW w:w="1039" w:type="dxa"/>
+            <w:textDirection w:val="lrTb"/>
+            <w:noWrap w:val="false"/>
+          </w:tcPr>
+          <w:p>
+            <w:pPr>
+              <w:pBdr/>
+              <w:spacing/>
+              <w:ind/>
+              <w:rPr/>
+            </w:pPr>
+            <w:r>
+              <w:t xml:space="preserve">50</w:t>
+            </w:r>
+            <w:r/>
+            <w:r/>
+          </w:p>
+        </w:tc>
+        <w:tc>
+          <w:tcPr>
+            <w:tcBorders/>
+            <w:tcW w:w="1039" w:type="dxa"/>
+            <w:textDirection w:val="lrTb"/>
+            <w:noWrap w:val="false"/>
+          </w:tcPr>
+          <w:p>
+            <w:pPr>
+              <w:pBdr/>
+              <w:spacing/>
+              <w:ind/>
+              <w:rPr/>
+            </w:pPr>
+            <w:r>
+              <w:t xml:space="preserve">65</w:t>
+            </w:r>
+            <w:r/>
+            <w:r/>
+          </w:p>
+        </w:tc>
+        <w:tc>
+          <w:tcPr>
+            <w:tcBorders/>
+            <w:tcW w:w="1039" w:type="dxa"/>
+            <w:textDirection w:val="lrTb"/>
+            <w:noWrap w:val="false"/>
+          </w:tcPr>
+          <w:p>
+            <w:pPr>
+              <w:pBdr/>
+              <w:spacing/>
+              <w:ind/>
+              <w:rPr/>
+            </w:pPr>
+            <w:r>
+              <w:t xml:space="preserve">85</w:t>
+            </w:r>
+            <w:r/>
+            <w:r/>
+          </w:p>
+        </w:tc>
+        <w:tc>
+          <w:tcPr>
+            <w:tcBorders/>
+            <w:tcW w:w="1039" w:type="dxa"/>
+            <w:textDirection w:val="lrTb"/>
+            <w:noWrap w:val="false"/>
+          </w:tcPr>
+          <w:p>
+            <w:pPr>
+              <w:suppressLineNumbers w:val="false"/>
+              <w:pBdr/>
+              <w:tabs>
+                <w:tab w:val="left" w:leader="none" w:pos="426"/>
+                <w:tab w:val="clear" w:leader="none" w:pos="708"/>
+              </w:tabs>
+              <w:spacing/>
+              <w:ind/>
+              <w:contextualSpacing w:val="true"/>
+              <w:jc w:val="left"/>
+              <w:rPr>
+                <w:rFonts w:ascii="Times New Roman" w:hAnsi="Times New Roman" w:eastAsia="Times New Roman" w:cs="Times New Roman"/>
+                <w:color w:val="000000"/>
+                <w:sz w:val="28"/>
+                <w:szCs w:val="28"/>
+                <w:highlight w:val="none"/>
+              </w:rPr>
+            </w:pPr>
+            <w:r>
+              <w:rPr>
+                <w:rFonts w:ascii="Times New Roman" w:hAnsi="Times New Roman" w:eastAsia="Times New Roman" w:cs="Times New Roman"/>
+                <w:color w:val="000000"/>
+                <w:sz w:val="28"/>
+                <w:szCs w:val="28"/>
+                <w:highlight w:val="none"/>
+              </w:rPr>
+            </w:r>
+            <w:r>
+              <w:rPr>
+                <w:rFonts w:ascii="Times New Roman" w:hAnsi="Times New Roman" w:eastAsia="Times New Roman" w:cs="Times New Roman"/>
+                <w:color w:val="000000"/>
+                <w:sz w:val="28"/>
+                <w:szCs w:val="28"/>
+                <w:highlight w:val="none"/>
+              </w:rPr>
+              <w:t xml:space="preserve">100</w:t>
+            </w:r>
+            <w:r>
+              <w:rPr>
+                <w:rFonts w:ascii="Times New Roman" w:hAnsi="Times New Roman" w:eastAsia="Times New Roman" w:cs="Times New Roman"/>
+                <w:color w:val="000000"/>
+                <w:sz w:val="28"/>
+                <w:szCs w:val="28"/>
+                <w:highlight w:val="none"/>
+              </w:rPr>
+            </w:r>
+            <w:r>
+              <w:rPr>
+                <w:rFonts w:ascii="Times New Roman" w:hAnsi="Times New Roman" w:eastAsia="Times New Roman" w:cs="Times New Roman"/>
+                <w:color w:val="000000"/>
+                <w:sz w:val="28"/>
+                <w:szCs w:val="28"/>
+                <w:highlight w:val="none"/>
+              </w:rPr>
+            </w:r>
+          </w:p>
+        </w:tc>
+        <w:tc>
+          <w:tcPr>
+            <w:tcBorders/>
+            <w:tcW w:w="1039" w:type="dxa"/>
+            <w:textDirection w:val="lrTb"/>
+            <w:noWrap w:val="false"/>
+          </w:tcPr>
+          <w:p>
+            <w:pPr>
+              <w:suppressLineNumbers w:val="false"/>
+              <w:pBdr/>
+              <w:tabs>
+                <w:tab w:val="left" w:leader="none" w:pos="426"/>
+                <w:tab w:val="clear" w:leader="none" w:pos="708"/>
+              </w:tabs>
+              <w:spacing/>
+              <w:ind/>
+              <w:contextualSpacing w:val="true"/>
+              <w:jc w:val="left"/>
+              <w:rPr>
+                <w:rFonts w:ascii="Times New Roman" w:hAnsi="Times New Roman" w:eastAsia="Times New Roman" w:cs="Times New Roman"/>
+                <w:color w:val="000000"/>
+                <w:sz w:val="28"/>
+                <w:szCs w:val="28"/>
+                <w:highlight w:val="none"/>
+              </w:rPr>
+            </w:pPr>
+            <w:r>
+              <w:rPr>
+                <w:rFonts w:ascii="Times New Roman" w:hAnsi="Times New Roman" w:eastAsia="Times New Roman" w:cs="Times New Roman"/>
+                <w:color w:val="000000"/>
+                <w:sz w:val="28"/>
+                <w:szCs w:val="28"/>
+                <w:highlight w:val="none"/>
+              </w:rPr>
+              <w:t xml:space="preserve">110</w:t>
+            </w:r>
+            <w:r>
+              <w:rPr>
+                <w:rFonts w:ascii="Times New Roman" w:hAnsi="Times New Roman" w:eastAsia="Times New Roman" w:cs="Times New Roman"/>
+                <w:color w:val="000000"/>
+                <w:sz w:val="28"/>
+                <w:szCs w:val="28"/>
+                <w:highlight w:val="none"/>
+              </w:rPr>
+            </w:r>
+            <w:r>
+              <w:rPr>
+                <w:rFonts w:ascii="Times New Roman" w:hAnsi="Times New Roman" w:eastAsia="Times New Roman" w:cs="Times New Roman"/>
+                <w:color w:val="000000"/>
+                <w:sz w:val="28"/>
+                <w:szCs w:val="28"/>
+                <w:highlight w:val="none"/>
+              </w:rPr>
+            </w:r>
+          </w:p>
+        </w:tc>
+      </w:tr>
+      <w:tr>
+        <w:trPr/>
+        <w:tc>
+          <w:tcPr>
+            <w:tcBorders/>
+            <w:tcW w:w="1039" w:type="dxa"/>
+            <w:textDirection w:val="lrTb"/>
+            <w:noWrap w:val="false"/>
+          </w:tcPr>
+          <w:p>
+            <w:pPr>
+              <w:suppressLineNumbers w:val="false"/>
+              <w:pBdr/>
+              <w:tabs>
+                <w:tab w:val="left" w:leader="none" w:pos="426"/>
+                <w:tab w:val="clear" w:leader="none" w:pos="708"/>
+              </w:tabs>
+              <w:spacing/>
+              <w:ind/>
+              <w:contextualSpacing w:val="true"/>
+              <w:jc w:val="left"/>
+              <w:rPr>
+                <w:rFonts w:ascii="Times New Roman" w:hAnsi="Times New Roman" w:eastAsia="Times New Roman" w:cs="Times New Roman"/>
+                <w:color w:val="000000"/>
+                <w:sz w:val="22"/>
+                <w:szCs w:val="22"/>
+                <w:highlight w:val="none"/>
+              </w:rPr>
+            </w:pPr>
+            <w:r>
+              <w:rPr>
+                <w:rFonts w:ascii="Times New Roman" w:hAnsi="Times New Roman" w:eastAsia="Times New Roman" w:cs="Times New Roman"/>
+                <w:color w:val="000000"/>
+                <w:sz w:val="24"/>
+                <w:szCs w:val="24"/>
+                <w:highlight w:val="none"/>
+              </w:rPr>
+              <w:t xml:space="preserve">Метод</w:t>
+            </w:r>
+            <w:r>
+              <w:rPr>
+                <w:rFonts w:ascii="Times New Roman" w:hAnsi="Times New Roman" w:eastAsia="Times New Roman" w:cs="Times New Roman"/>
+                <w:color w:val="000000"/>
+                <w:sz w:val="22"/>
+                <w:szCs w:val="22"/>
+                <w:highlight w:val="none"/>
+              </w:rPr>
+            </w:r>
+            <w:r>
+              <w:rPr>
+                <w:rFonts w:ascii="Times New Roman" w:hAnsi="Times New Roman" w:eastAsia="Times New Roman" w:cs="Times New Roman"/>
+                <w:color w:val="000000"/>
+                <w:sz w:val="22"/>
+                <w:szCs w:val="22"/>
+                <w:highlight w:val="none"/>
+              </w:rPr>
+            </w:r>
+          </w:p>
+        </w:tc>
+        <w:tc>
+          <w:tcPr>
+            <w:gridSpan w:val="8"/>
+            <w:tcBorders/>
+            <w:tcW w:w="7639" w:type="dxa"/>
+            <w:textDirection w:val="lrTb"/>
+            <w:noWrap w:val="false"/>
+          </w:tcPr>
+          <w:p>
+            <w:pPr>
+              <w:suppressLineNumbers w:val="false"/>
+              <w:pBdr/>
+              <w:tabs>
+                <w:tab w:val="left" w:leader="none" w:pos="426"/>
+                <w:tab w:val="clear" w:leader="none" w:pos="708"/>
+              </w:tabs>
+              <w:spacing/>
+              <w:ind/>
+              <w:contextualSpacing w:val="true"/>
+              <w:jc w:val="center"/>
+              <w:rPr>
+                <w:rFonts w:ascii="Times New Roman" w:hAnsi="Times New Roman" w:eastAsia="Times New Roman" w:cs="Times New Roman"/>
+                <w:color w:val="000000"/>
+                <w:sz w:val="28"/>
+                <w:szCs w:val="28"/>
+                <w:highlight w:val="none"/>
+              </w:rPr>
+            </w:pPr>
+            <w:r>
+              <w:rPr>
+                <w:rFonts w:ascii="Times New Roman" w:hAnsi="Times New Roman" w:eastAsia="Times New Roman" w:cs="Times New Roman"/>
+                <w:color w:val="000000"/>
+                <w:sz w:val="28"/>
+                <w:szCs w:val="28"/>
+                <w:highlight w:val="none"/>
+              </w:rPr>
+              <w:t xml:space="preserve">Время в секундах</w:t>
+            </w:r>
+            <w:r>
+              <w:rPr>
+                <w:rFonts w:ascii="Times New Roman" w:hAnsi="Times New Roman" w:eastAsia="Times New Roman" w:cs="Times New Roman"/>
+                <w:color w:val="000000"/>
+                <w:sz w:val="28"/>
+                <w:szCs w:val="28"/>
+                <w:highlight w:val="none"/>
+              </w:rPr>
+            </w:r>
+            <w:r>
+              <w:rPr>
+                <w:rFonts w:ascii="Times New Roman" w:hAnsi="Times New Roman" w:eastAsia="Times New Roman" w:cs="Times New Roman"/>
+                <w:color w:val="000000"/>
+                <w:sz w:val="28"/>
+                <w:szCs w:val="28"/>
+                <w:highlight w:val="none"/>
+              </w:rPr>
+            </w:r>
+          </w:p>
+        </w:tc>
+      </w:tr>
+      <w:tr>
+        <w:trPr/>
+        <w:tc>
+          <w:tcPr>
+            <w:tcBorders/>
+            <w:tcW w:w="1039" w:type="dxa"/>
+            <w:textDirection w:val="lrTb"/>
+            <w:noWrap w:val="false"/>
+          </w:tcPr>
+          <w:p>
+            <w:pPr>
+              <w:suppressLineNumbers w:val="false"/>
+              <w:pBdr/>
+              <w:tabs>
+                <w:tab w:val="left" w:leader="none" w:pos="426"/>
+                <w:tab w:val="clear" w:leader="none" w:pos="708"/>
+              </w:tabs>
+              <w:spacing/>
+              <w:ind/>
+              <w:contextualSpacing w:val="true"/>
+              <w:jc w:val="left"/>
+              <w:rPr>
+                <w:rFonts w:ascii="Times New Roman" w:hAnsi="Times New Roman" w:eastAsia="Times New Roman" w:cs="Times New Roman"/>
+                <w:color w:val="000000"/>
+                <w:sz w:val="24"/>
+                <w:szCs w:val="24"/>
+                <w:highlight w:val="none"/>
+              </w:rPr>
+            </w:pPr>
+            <w:r>
+              <w:rPr>
+                <w:rFonts w:ascii="Times New Roman" w:hAnsi="Times New Roman" w:eastAsia="Times New Roman" w:cs="Times New Roman"/>
+                <w:color w:val="000000"/>
+                <w:sz w:val="24"/>
+                <w:szCs w:val="24"/>
+                <w:highlight w:val="none"/>
+              </w:rPr>
+              <w:t xml:space="preserve">Линейный</w:t>
+            </w:r>
+            <w:r>
+              <w:rPr>
+                <w:rFonts w:ascii="Times New Roman" w:hAnsi="Times New Roman" w:eastAsia="Times New Roman" w:cs="Times New Roman"/>
+                <w:color w:val="000000"/>
+                <w:sz w:val="24"/>
+                <w:szCs w:val="24"/>
+                <w:highlight w:val="none"/>
+              </w:rPr>
+            </w:r>
+            <w:r>
+              <w:rPr>
+                <w:rFonts w:ascii="Times New Roman" w:hAnsi="Times New Roman" w:eastAsia="Times New Roman" w:cs="Times New Roman"/>
+                <w:color w:val="000000"/>
+                <w:sz w:val="24"/>
+                <w:szCs w:val="24"/>
+                <w:highlight w:val="none"/>
+              </w:rPr>
+            </w:r>
+          </w:p>
+        </w:tc>
+        <w:tc>
+          <w:tcPr>
+            <w:tcBorders/>
+            <w:tcW w:w="1039" w:type="dxa"/>
+            <w:textDirection w:val="lrTb"/>
+            <w:noWrap w:val="false"/>
+          </w:tcPr>
+          <w:p>
+            <w:pPr>
+              <w:suppressLineNumbers w:val="false"/>
+              <w:pBdr/>
+              <w:tabs>
+                <w:tab w:val="left" w:leader="none" w:pos="426"/>
+                <w:tab w:val="clear" w:leader="none" w:pos="708"/>
+              </w:tabs>
+              <w:spacing/>
+              <w:ind/>
+              <w:contextualSpacing w:val="true"/>
+              <w:jc w:val="left"/>
+              <w:rPr>
+                <w:rFonts w:ascii="Times New Roman" w:hAnsi="Times New Roman" w:eastAsia="Times New Roman" w:cs="Times New Roman"/>
+                <w:color w:val="000000"/>
+                <w:sz w:val="28"/>
+                <w:szCs w:val="28"/>
+                <w:highlight w:val="none"/>
+              </w:rPr>
+            </w:pPr>
+            <w:r>
+              <w:rPr>
+                <w:rFonts w:ascii="Times New Roman" w:hAnsi="Times New Roman" w:eastAsia="Times New Roman" w:cs="Times New Roman"/>
+                <w:color w:val="000000"/>
+                <w:sz w:val="28"/>
+                <w:szCs w:val="28"/>
+                <w:highlight w:val="none"/>
+              </w:rPr>
+            </w:r>
+            <w:r>
+              <w:rPr>
+                <w:rFonts w:ascii="Times New Roman" w:hAnsi="Times New Roman" w:eastAsia="Times New Roman" w:cs="Times New Roman"/>
+                <w:color w:val="000000"/>
+                <w:sz w:val="28"/>
+                <w:szCs w:val="28"/>
+                <w:highlight w:val="none"/>
+              </w:rPr>
+              <w:t xml:space="preserve">0,29</w:t>
+            </w:r>
+            <w:r>
+              <w:rPr>
+                <w:rFonts w:ascii="Times New Roman" w:hAnsi="Times New Roman" w:eastAsia="Times New Roman" w:cs="Times New Roman"/>
+                <w:color w:val="000000"/>
+                <w:sz w:val="28"/>
+                <w:szCs w:val="28"/>
+                <w:highlight w:val="none"/>
+              </w:rPr>
+            </w:r>
+            <w:r>
+              <w:rPr>
+                <w:rFonts w:ascii="Times New Roman" w:hAnsi="Times New Roman" w:eastAsia="Times New Roman" w:cs="Times New Roman"/>
+                <w:color w:val="000000"/>
+                <w:sz w:val="28"/>
+                <w:szCs w:val="28"/>
+                <w:highlight w:val="none"/>
+              </w:rPr>
+            </w:r>
+            <w:r/>
+            <w:r>
+              <w:rPr>
+                <w:rFonts w:ascii="Times New Roman" w:hAnsi="Times New Roman" w:eastAsia="Times New Roman" w:cs="Times New Roman"/>
+                <w:color w:val="000000"/>
+                <w:sz w:val="28"/>
+                <w:szCs w:val="28"/>
+                <w:highlight w:val="none"/>
+              </w:rPr>
+            </w:r>
+            <w:r/>
+            <w:r>
+              <w:rPr>
+                <w:rFonts w:ascii="Times New Roman" w:hAnsi="Times New Roman" w:eastAsia="Times New Roman" w:cs="Times New Roman"/>
+                <w:color w:val="000000"/>
+                <w:sz w:val="28"/>
+                <w:szCs w:val="28"/>
+                <w:highlight w:val="none"/>
+              </w:rPr>
+            </w:r>
+          </w:p>
+        </w:tc>
+        <w:tc>
+          <w:tcPr>
+            <w:tcBorders/>
+            <w:tcW w:w="1039" w:type="dxa"/>
+            <w:textDirection w:val="lrTb"/>
+            <w:noWrap w:val="false"/>
+          </w:tcPr>
+          <w:p>
+            <w:pPr>
+              <w:pBdr/>
+              <w:spacing/>
+              <w:ind/>
+              <w:rPr/>
+            </w:pPr>
+            <w:r/>
+            <w:r/>
+            <w:r>
+              <w:t xml:space="preserve">0,14</w:t>
+            </w:r>
+            <w:r/>
+            <w:r/>
+          </w:p>
+        </w:tc>
+        <w:tc>
+          <w:tcPr>
+            <w:tcBorders/>
+            <w:tcW w:w="1039" w:type="dxa"/>
+            <w:textDirection w:val="lrTb"/>
+            <w:noWrap w:val="false"/>
+          </w:tcPr>
+          <w:p>
+            <w:pPr>
+              <w:suppressLineNumbers w:val="false"/>
+              <w:pBdr/>
+              <w:tabs>
+                <w:tab w:val="left" w:leader="none" w:pos="426"/>
+                <w:tab w:val="clear" w:leader="none" w:pos="708"/>
+              </w:tabs>
+              <w:spacing/>
+              <w:ind/>
+              <w:contextualSpacing w:val="true"/>
+              <w:jc w:val="left"/>
+              <w:rPr>
+                <w:rFonts w:ascii="Times New Roman" w:hAnsi="Times New Roman" w:eastAsia="Times New Roman" w:cs="Times New Roman"/>
+                <w:color w:val="000000"/>
+                <w:sz w:val="28"/>
+                <w:szCs w:val="28"/>
+                <w:highlight w:val="none"/>
+              </w:rPr>
+            </w:pPr>
+            <w:r>
+              <w:rPr>
+                <w:rFonts w:ascii="Times New Roman" w:hAnsi="Times New Roman" w:eastAsia="Times New Roman" w:cs="Times New Roman"/>
+                <w:color w:val="000000"/>
+                <w:sz w:val="28"/>
+                <w:szCs w:val="28"/>
+                <w:highlight w:val="none"/>
+              </w:rPr>
+            </w:r>
+            <w:r>
+              <w:rPr>
+                <w:rFonts w:ascii="Times New Roman" w:hAnsi="Times New Roman" w:eastAsia="Times New Roman" w:cs="Times New Roman"/>
+                <w:color w:val="000000"/>
+                <w:sz w:val="28"/>
+                <w:szCs w:val="28"/>
+                <w:highlight w:val="none"/>
+              </w:rPr>
+            </w:r>
+            <w:r>
+              <w:rPr>
+                <w:rFonts w:ascii="Times New Roman" w:hAnsi="Times New Roman" w:eastAsia="Times New Roman" w:cs="Times New Roman"/>
+                <w:color w:val="000000"/>
+                <w:sz w:val="28"/>
+                <w:szCs w:val="28"/>
+                <w:highlight w:val="none"/>
+              </w:rPr>
+              <w:t xml:space="preserve">0,56</w:t>
+            </w:r>
+            <w:r>
+              <w:rPr>
+                <w:rFonts w:ascii="Times New Roman" w:hAnsi="Times New Roman" w:eastAsia="Times New Roman" w:cs="Times New Roman"/>
+                <w:color w:val="000000"/>
+                <w:sz w:val="28"/>
+                <w:szCs w:val="28"/>
+                <w:highlight w:val="none"/>
+              </w:rPr>
+            </w:r>
+            <w:r>
+              <w:rPr>
+                <w:rFonts w:ascii="Times New Roman" w:hAnsi="Times New Roman" w:eastAsia="Times New Roman" w:cs="Times New Roman"/>
+                <w:color w:val="000000"/>
+                <w:sz w:val="28"/>
+                <w:szCs w:val="28"/>
+                <w:highlight w:val="none"/>
+              </w:rPr>
+            </w:r>
+          </w:p>
+        </w:tc>
+        <w:tc>
+          <w:tcPr>
+            <w:tcBorders/>
+            <w:tcW w:w="1039" w:type="dxa"/>
+            <w:textDirection w:val="lrTb"/>
+            <w:noWrap w:val="false"/>
+          </w:tcPr>
+          <w:p>
+            <w:pPr>
+              <w:suppressLineNumbers w:val="false"/>
+              <w:pBdr/>
+              <w:tabs>
+                <w:tab w:val="left" w:leader="none" w:pos="426"/>
+                <w:tab w:val="clear" w:leader="none" w:pos="708"/>
+              </w:tabs>
+              <w:spacing/>
+              <w:ind/>
+              <w:contextualSpacing w:val="true"/>
+              <w:jc w:val="left"/>
+              <w:rPr>
+                <w:rFonts w:ascii="Times New Roman" w:hAnsi="Times New Roman" w:eastAsia="Times New Roman" w:cs="Times New Roman"/>
+                <w:color w:val="000000"/>
+                <w:sz w:val="28"/>
+                <w:szCs w:val="28"/>
+                <w:highlight w:val="none"/>
+              </w:rPr>
+            </w:pPr>
+            <w:r>
+              <w:rPr>
+                <w:rFonts w:ascii="Times New Roman" w:hAnsi="Times New Roman" w:eastAsia="Times New Roman" w:cs="Times New Roman"/>
+                <w:color w:val="000000"/>
+                <w:sz w:val="28"/>
+                <w:szCs w:val="28"/>
+                <w:highlight w:val="none"/>
+              </w:rPr>
+            </w:r>
+            <w:r>
+              <w:rPr>
+                <w:rFonts w:ascii="Times New Roman" w:hAnsi="Times New Roman" w:eastAsia="Times New Roman" w:cs="Times New Roman"/>
+                <w:color w:val="000000"/>
+                <w:sz w:val="28"/>
+                <w:szCs w:val="28"/>
+                <w:highlight w:val="none"/>
+              </w:rPr>
+            </w:r>
+            <w:r>
+              <w:rPr>
+                <w:rFonts w:ascii="Times New Roman" w:hAnsi="Times New Roman" w:eastAsia="Times New Roman" w:cs="Times New Roman"/>
+                <w:color w:val="000000"/>
+                <w:sz w:val="28"/>
+                <w:szCs w:val="28"/>
+                <w:highlight w:val="none"/>
+              </w:rPr>
+              <w:t xml:space="preserve">1,19</w:t>
+            </w:r>
+            <w:r>
+              <w:rPr>
+                <w:rFonts w:ascii="Times New Roman" w:hAnsi="Times New Roman" w:eastAsia="Times New Roman" w:cs="Times New Roman"/>
+                <w:color w:val="000000"/>
+                <w:sz w:val="28"/>
+                <w:szCs w:val="28"/>
+                <w:highlight w:val="none"/>
+              </w:rPr>
+            </w:r>
+            <w:r>
+              <w:rPr>
+                <w:rFonts w:ascii="Times New Roman" w:hAnsi="Times New Roman" w:eastAsia="Times New Roman" w:cs="Times New Roman"/>
+                <w:color w:val="000000"/>
+                <w:sz w:val="28"/>
+                <w:szCs w:val="28"/>
+                <w:highlight w:val="none"/>
+              </w:rPr>
+            </w:r>
+          </w:p>
+        </w:tc>
+        <w:tc>
+          <w:tcPr>
+            <w:tcBorders/>
+            <w:tcW w:w="1039" w:type="dxa"/>
+            <w:textDirection w:val="lrTb"/>
+            <w:noWrap w:val="false"/>
+          </w:tcPr>
+          <w:p>
+            <w:pPr>
+              <w:pBdr/>
+              <w:spacing/>
+              <w:ind/>
+              <w:rPr/>
+            </w:pPr>
+            <w:r/>
+            <w:r>
+              <w:t xml:space="preserve">2,21</w:t>
+            </w:r>
+            <w:r/>
+            <w:r/>
+            <w:r/>
+            <w:r/>
+            <w:r/>
+            <w:r/>
+          </w:p>
+        </w:tc>
+        <w:tc>
+          <w:tcPr>
+            <w:tcBorders/>
+            <w:tcW w:w="1039" w:type="dxa"/>
+            <w:textDirection w:val="lrTb"/>
+            <w:noWrap w:val="false"/>
+          </w:tcPr>
+          <w:p>
+            <w:pPr>
+              <w:pBdr/>
+              <w:spacing/>
+              <w:ind/>
+              <w:rPr/>
+            </w:pPr>
+            <w:r/>
+            <w:r>
+              <w:t xml:space="preserve">3,42</w:t>
+            </w:r>
+            <w:r/>
+            <w:r/>
+          </w:p>
+        </w:tc>
+        <w:tc>
+          <w:tcPr>
+            <w:tcBorders/>
+            <w:tcW w:w="1039" w:type="dxa"/>
+            <w:textDirection w:val="lrTb"/>
+            <w:noWrap w:val="false"/>
+          </w:tcPr>
+          <w:p>
+            <w:pPr>
+              <w:pBdr/>
+              <w:spacing/>
+              <w:ind/>
+              <w:rPr/>
+            </w:pPr>
+            <w:r/>
+            <w:r>
+              <w:t xml:space="preserve">5,31</w:t>
+            </w:r>
+            <w:r/>
+            <w:r/>
+          </w:p>
+        </w:tc>
+        <w:tc>
+          <w:tcPr>
+            <w:tcBorders/>
+            <w:tcW w:w="1039" w:type="dxa"/>
+            <w:textDirection w:val="lrTb"/>
+            <w:noWrap w:val="false"/>
+          </w:tcPr>
+          <w:p>
+            <w:pPr>
+              <w:pBdr/>
+              <w:spacing/>
+              <w:ind/>
+              <w:rPr/>
+            </w:pPr>
+            <w:r/>
+            <w:r>
+              <w:t xml:space="preserve">6,43</w:t>
+            </w:r>
+            <w:r/>
+            <w:r/>
+          </w:p>
+        </w:tc>
+      </w:tr>
+      <w:tr>
+        <w:trPr/>
+        <w:tc>
+          <w:tcPr>
+            <w:tcBorders/>
+            <w:tcW w:w="1039" w:type="dxa"/>
+            <w:textDirection w:val="lrTb"/>
+            <w:noWrap w:val="false"/>
+          </w:tcPr>
+          <w:p>
+            <w:pPr>
+              <w:suppressLineNumbers w:val="false"/>
+              <w:pBdr/>
+              <w:tabs>
+                <w:tab w:val="left" w:leader="none" w:pos="426"/>
+                <w:tab w:val="clear" w:leader="none" w:pos="708"/>
+              </w:tabs>
+              <w:spacing/>
+              <w:ind/>
+              <w:contextualSpacing w:val="true"/>
+              <w:jc w:val="left"/>
+              <w:rPr>
+                <w:rFonts w:ascii="Times New Roman" w:hAnsi="Times New Roman" w:eastAsia="Times New Roman" w:cs="Times New Roman"/>
+                <w:color w:val="000000"/>
+                <w:sz w:val="24"/>
+                <w:szCs w:val="24"/>
+                <w:highlight w:val="none"/>
+              </w:rPr>
+            </w:pPr>
+            <w:r>
+              <w:rPr>
+                <w:rFonts w:ascii="Times New Roman" w:hAnsi="Times New Roman" w:eastAsia="Times New Roman" w:cs="Times New Roman"/>
+                <w:color w:val="000000"/>
+                <w:sz w:val="24"/>
+                <w:szCs w:val="24"/>
+                <w:highlight w:val="none"/>
+              </w:rPr>
+              <w:t xml:space="preserve">Параллельный</w:t>
+            </w:r>
+            <w:r>
+              <w:rPr>
+                <w:rFonts w:ascii="Times New Roman" w:hAnsi="Times New Roman" w:eastAsia="Times New Roman" w:cs="Times New Roman"/>
+                <w:color w:val="000000"/>
+                <w:sz w:val="24"/>
+                <w:szCs w:val="24"/>
+                <w:highlight w:val="none"/>
+              </w:rPr>
+            </w:r>
+            <w:r>
+              <w:rPr>
+                <w:rFonts w:ascii="Times New Roman" w:hAnsi="Times New Roman" w:eastAsia="Times New Roman" w:cs="Times New Roman"/>
+                <w:color w:val="000000"/>
+                <w:sz w:val="24"/>
+                <w:szCs w:val="24"/>
+                <w:highlight w:val="none"/>
+              </w:rPr>
+            </w:r>
+          </w:p>
+        </w:tc>
+        <w:tc>
+          <w:tcPr>
+            <w:tcBorders/>
+            <w:tcW w:w="1039" w:type="dxa"/>
+            <w:textDirection w:val="lrTb"/>
+            <w:noWrap w:val="false"/>
+          </w:tcPr>
+          <w:p>
+            <w:pPr>
+              <w:suppressLineNumbers w:val="false"/>
+              <w:pBdr/>
+              <w:tabs>
+                <w:tab w:val="left" w:leader="none" w:pos="426"/>
+                <w:tab w:val="clear" w:leader="none" w:pos="708"/>
+              </w:tabs>
+              <w:spacing/>
+              <w:ind/>
+              <w:contextualSpacing w:val="true"/>
+              <w:jc w:val="left"/>
+              <w:rPr>
+                <w:rFonts w:ascii="Times New Roman" w:hAnsi="Times New Roman" w:eastAsia="Times New Roman" w:cs="Times New Roman"/>
+                <w:color w:val="000000"/>
+                <w:sz w:val="28"/>
+                <w:szCs w:val="28"/>
+                <w:highlight w:val="none"/>
+              </w:rPr>
+            </w:pPr>
+            <w:r>
+              <w:rPr>
+                <w:rFonts w:ascii="Times New Roman" w:hAnsi="Times New Roman" w:eastAsia="Times New Roman" w:cs="Times New Roman"/>
+                <w:color w:val="000000"/>
+                <w:sz w:val="28"/>
+                <w:szCs w:val="28"/>
+                <w:highlight w:val="none"/>
+              </w:rPr>
+            </w:r>
+            <w:r>
+              <w:rPr>
+                <w:rFonts w:ascii="Times New Roman" w:hAnsi="Times New Roman" w:eastAsia="Times New Roman" w:cs="Times New Roman"/>
+                <w:color w:val="000000"/>
+                <w:sz w:val="28"/>
+                <w:szCs w:val="28"/>
+                <w:highlight w:val="none"/>
+              </w:rPr>
+              <w:t xml:space="preserve">0,32</w:t>
+            </w:r>
+            <w:r>
+              <w:rPr>
+                <w:rFonts w:ascii="Times New Roman" w:hAnsi="Times New Roman" w:eastAsia="Times New Roman" w:cs="Times New Roman"/>
+                <w:color w:val="000000"/>
+                <w:sz w:val="28"/>
+                <w:szCs w:val="28"/>
+                <w:highlight w:val="none"/>
+              </w:rPr>
+            </w:r>
+            <w:r>
+              <w:rPr>
+                <w:rFonts w:ascii="Times New Roman" w:hAnsi="Times New Roman" w:eastAsia="Times New Roman" w:cs="Times New Roman"/>
+                <w:color w:val="000000"/>
+                <w:sz w:val="28"/>
+                <w:szCs w:val="28"/>
+                <w:highlight w:val="none"/>
+              </w:rPr>
+            </w:r>
+            <w:r>
+              <w:rPr>
+                <w:rFonts w:ascii="Times New Roman" w:hAnsi="Times New Roman" w:eastAsia="Times New Roman" w:cs="Times New Roman"/>
+                <w:color w:val="000000"/>
+                <w:sz w:val="28"/>
+                <w:szCs w:val="28"/>
+                <w:highlight w:val="none"/>
+              </w:rPr>
+            </w:r>
+            <w:r>
+              <w:rPr>
+                <w:rFonts w:ascii="Times New Roman" w:hAnsi="Times New Roman" w:eastAsia="Times New Roman" w:cs="Times New Roman"/>
+                <w:color w:val="000000"/>
+                <w:sz w:val="28"/>
+                <w:szCs w:val="28"/>
+                <w:highlight w:val="none"/>
+              </w:rPr>
+            </w:r>
+          </w:p>
+        </w:tc>
+        <w:tc>
+          <w:tcPr>
+            <w:tcBorders/>
+            <w:tcW w:w="1039" w:type="dxa"/>
+            <w:textDirection w:val="lrTb"/>
+            <w:noWrap w:val="false"/>
+          </w:tcPr>
+          <w:p>
+            <w:pPr>
+              <w:pBdr/>
+              <w:spacing/>
+              <w:ind/>
+              <w:rPr/>
+            </w:pPr>
+            <w:r/>
+            <w:r>
+              <w:t xml:space="preserve">0,19</w:t>
+            </w:r>
+            <w:r/>
+            <w:r/>
+          </w:p>
+        </w:tc>
+        <w:tc>
+          <w:tcPr>
+            <w:tcBorders/>
+            <w:tcW w:w="1039" w:type="dxa"/>
+            <w:textDirection w:val="lrTb"/>
+            <w:noWrap w:val="false"/>
+          </w:tcPr>
+          <w:p>
+            <w:pPr>
+              <w:suppressLineNumbers w:val="false"/>
+              <w:pBdr/>
+              <w:tabs>
+                <w:tab w:val="left" w:leader="none" w:pos="426"/>
+                <w:tab w:val="clear" w:leader="none" w:pos="708"/>
+              </w:tabs>
+              <w:spacing/>
+              <w:ind/>
+              <w:contextualSpacing w:val="true"/>
+              <w:jc w:val="left"/>
+              <w:rPr>
+                <w:rFonts w:ascii="Times New Roman" w:hAnsi="Times New Roman" w:eastAsia="Times New Roman" w:cs="Times New Roman"/>
+                <w:color w:val="000000"/>
+                <w:sz w:val="28"/>
+                <w:szCs w:val="28"/>
+                <w:highlight w:val="none"/>
+              </w:rPr>
+            </w:pPr>
+            <w:r>
+              <w:rPr>
+                <w:rFonts w:ascii="Times New Roman" w:hAnsi="Times New Roman" w:eastAsia="Times New Roman" w:cs="Times New Roman"/>
+                <w:color w:val="000000"/>
+                <w:sz w:val="28"/>
+                <w:szCs w:val="28"/>
+                <w:highlight w:val="none"/>
+              </w:rPr>
+            </w:r>
+            <w:r>
+              <w:rPr>
+                <w:rFonts w:ascii="Times New Roman" w:hAnsi="Times New Roman" w:eastAsia="Times New Roman" w:cs="Times New Roman"/>
+                <w:color w:val="000000"/>
+                <w:sz w:val="28"/>
+                <w:szCs w:val="28"/>
+                <w:highlight w:val="none"/>
+              </w:rPr>
+              <w:t xml:space="preserve">0,53</w:t>
+            </w:r>
+            <w:r>
+              <w:rPr>
+                <w:rFonts w:ascii="Times New Roman" w:hAnsi="Times New Roman" w:eastAsia="Times New Roman" w:cs="Times New Roman"/>
+                <w:color w:val="000000"/>
+                <w:sz w:val="28"/>
+                <w:szCs w:val="28"/>
+                <w:highlight w:val="none"/>
+              </w:rPr>
+            </w:r>
+            <w:r>
+              <w:rPr>
+                <w:rFonts w:ascii="Times New Roman" w:hAnsi="Times New Roman" w:eastAsia="Times New Roman" w:cs="Times New Roman"/>
+                <w:color w:val="000000"/>
+                <w:sz w:val="28"/>
+                <w:szCs w:val="28"/>
+                <w:highlight w:val="none"/>
+              </w:rPr>
+            </w:r>
+          </w:p>
+        </w:tc>
+        <w:tc>
+          <w:tcPr>
+            <w:tcBorders/>
+            <w:tcW w:w="1039" w:type="dxa"/>
+            <w:textDirection w:val="lrTb"/>
+            <w:noWrap w:val="false"/>
+          </w:tcPr>
+          <w:p>
+            <w:pPr>
+              <w:suppressLineNumbers w:val="false"/>
+              <w:pBdr/>
+              <w:tabs>
+                <w:tab w:val="left" w:leader="none" w:pos="426"/>
+                <w:tab w:val="clear" w:leader="none" w:pos="708"/>
+              </w:tabs>
+              <w:spacing/>
+              <w:ind/>
+              <w:contextualSpacing w:val="true"/>
+              <w:jc w:val="left"/>
+              <w:rPr>
+                <w:rFonts w:ascii="Times New Roman" w:hAnsi="Times New Roman" w:eastAsia="Times New Roman" w:cs="Times New Roman"/>
+                <w:color w:val="000000"/>
+                <w:sz w:val="28"/>
+                <w:szCs w:val="28"/>
+                <w:highlight w:val="none"/>
+              </w:rPr>
+            </w:pPr>
+            <w:r>
+              <w:rPr>
+                <w:rFonts w:ascii="Times New Roman" w:hAnsi="Times New Roman" w:eastAsia="Times New Roman" w:cs="Times New Roman"/>
+                <w:color w:val="000000"/>
+                <w:sz w:val="28"/>
+                <w:szCs w:val="28"/>
+                <w:highlight w:val="none"/>
+              </w:rPr>
+            </w:r>
+            <w:r>
+              <w:rPr>
+                <w:rFonts w:ascii="Times New Roman" w:hAnsi="Times New Roman" w:eastAsia="Times New Roman" w:cs="Times New Roman"/>
+                <w:color w:val="000000"/>
+                <w:sz w:val="28"/>
+                <w:szCs w:val="28"/>
+                <w:highlight w:val="none"/>
+              </w:rPr>
+              <w:t xml:space="preserve">1,29</w:t>
+            </w:r>
+            <w:r>
+              <w:rPr>
+                <w:rFonts w:ascii="Times New Roman" w:hAnsi="Times New Roman" w:eastAsia="Times New Roman" w:cs="Times New Roman"/>
+                <w:color w:val="000000"/>
+                <w:sz w:val="28"/>
+                <w:szCs w:val="28"/>
+                <w:highlight w:val="none"/>
+              </w:rPr>
+            </w:r>
+            <w:r>
+              <w:rPr>
+                <w:rFonts w:ascii="Times New Roman" w:hAnsi="Times New Roman" w:eastAsia="Times New Roman" w:cs="Times New Roman"/>
+                <w:color w:val="000000"/>
+                <w:sz w:val="28"/>
+                <w:szCs w:val="28"/>
+                <w:highlight w:val="none"/>
+              </w:rPr>
+            </w:r>
+          </w:p>
+        </w:tc>
+        <w:tc>
+          <w:tcPr>
+            <w:tcBorders/>
+            <w:tcW w:w="1039" w:type="dxa"/>
+            <w:textDirection w:val="lrTb"/>
+            <w:noWrap w:val="false"/>
+          </w:tcPr>
+          <w:p>
+            <w:pPr>
+              <w:pBdr/>
+              <w:spacing/>
+              <w:ind/>
+              <w:rPr/>
+            </w:pPr>
+            <w:r>
+              <w:t xml:space="preserve">2,15</w:t>
+            </w:r>
+            <w:r/>
+            <w:r/>
+          </w:p>
+        </w:tc>
+        <w:tc>
+          <w:tcPr>
+            <w:tcBorders/>
+            <w:tcW w:w="1039" w:type="dxa"/>
+            <w:textDirection w:val="lrTb"/>
+            <w:noWrap w:val="false"/>
+          </w:tcPr>
+          <w:p>
+            <w:pPr>
+              <w:pBdr/>
+              <w:spacing/>
+              <w:ind/>
+              <w:rPr/>
+            </w:pPr>
+            <w:r/>
+            <w:r>
+              <w:t xml:space="preserve">3,84</w:t>
+            </w:r>
+            <w:r/>
+            <w:r/>
+          </w:p>
+        </w:tc>
+        <w:tc>
+          <w:tcPr>
+            <w:tcBorders/>
+            <w:tcW w:w="1039" w:type="dxa"/>
+            <w:textDirection w:val="lrTb"/>
+            <w:noWrap w:val="false"/>
+          </w:tcPr>
+          <w:p>
+            <w:pPr>
+              <w:pBdr/>
+              <w:spacing/>
+              <w:ind/>
+              <w:rPr/>
+            </w:pPr>
+            <w:r/>
+            <w:r>
+              <w:t xml:space="preserve">4,97</w:t>
+            </w:r>
+            <w:r/>
+            <w:r/>
+          </w:p>
+        </w:tc>
+        <w:tc>
+          <w:tcPr>
+            <w:tcBorders/>
+            <w:tcW w:w="1039" w:type="dxa"/>
+            <w:textDirection w:val="lrTb"/>
+            <w:noWrap w:val="false"/>
+          </w:tcPr>
+          <w:p>
+            <w:pPr>
+              <w:pBdr/>
+              <w:spacing/>
+              <w:ind/>
+              <w:rPr/>
+            </w:pPr>
+            <w:r/>
+            <w:r>
+              <w:t xml:space="preserve">5,7</w:t>
+            </w:r>
+            <w:r/>
+            <w:r/>
+          </w:p>
+        </w:tc>
+      </w:tr>
+    </w:tbl>
+    <w:p>
+      <w:pPr>
+        <w:suppressLineNumbers w:val="false"/>
+        <w:pBdr/>
+        <w:tabs>
+          <w:tab w:val="left" w:leader="none" w:pos="426"/>
+          <w:tab w:val="clear" w:leader="none" w:pos="708"/>
+        </w:tabs>
+        <w:spacing/>
+        <w:ind w:right="0" w:firstLine="0" w:left="425"/>
+        <w:contextualSpacing w:val="true"/>
+        <w:jc w:val="left"/>
+        <w:rPr>
+          <w:rFonts w:ascii="Courier New" w:hAnsi="Courier New" w:eastAsia="Courier New" w:cs="Courier New"/>
+          <w:bCs w:val="0"/>
+          <w:i w:val="0"/>
+          <w:color w:val="000000"/>
+          <w:sz w:val="24"/>
+          <w:szCs w:val="24"/>
+          <w:highlight w:val="none"/>
+        </w:rPr>
+      </w:pPr>
+      <w:r>
+        <w:rPr>
+          <w:highlight w:val="none"/>
+        </w:rPr>
+      </w:r>
+      <w:r>
+        <w:rPr>
+          <w:highlight w:val="none"/>
+        </w:rPr>
+      </w:r>
+    </w:p>
+    <w:p>
+      <w:pPr>
+        <w:suppressLineNumbers w:val="false"/>
+        <w:pBdr/>
+        <w:tabs>
+          <w:tab w:val="left" w:leader="none" w:pos="426"/>
+          <w:tab w:val="clear" w:leader="none" w:pos="708"/>
+        </w:tabs>
+        <w:spacing/>
+        <w:ind w:right="0" w:firstLine="0" w:left="425"/>
+        <w:contextualSpacing w:val="true"/>
+        <w:jc w:val="left"/>
+        <w:rPr>
+          <w:highlight w:val="none"/>
+        </w:rPr>
+      </w:pPr>
+      <w:r>
+        <w:rPr>
+          <w:rFonts w:ascii="Courier New" w:hAnsi="Courier New" w:eastAsia="Courier New" w:cs="Courier New"/>
+          <w:bCs w:val="0"/>
+          <w:i w:val="0"/>
+          <w:color w:val="000000"/>
+          <w:sz w:val="24"/>
+          <w:szCs w:val="24"/>
+          <w:highlight w:val="none"/>
+        </w:rPr>
+      </w:r>
+      <w:r>
+        <w:rPr>
+          <w:highlight w:val="none"/>
+        </w:rPr>
+        <w:t xml:space="preserve">Как видно, момент прироста ускорения вычисления на размере матрицы ~35-65. Это связано с тем, что основа алгоритма – последовател</w:t>
+      </w:r>
+      <w:r>
+        <w:rPr>
+          <w:highlight w:val="none"/>
+        </w:rPr>
+        <w:t xml:space="preserve">ьный метод, но параллельная сумма температур всех соседей. Первоначальный провал в скорости может быть связан с тем, что перед выполнением запуска ядра требуется время на подготовку и запуск (копирование на GPU и обратно, запуск ядра и т.д.).</w:t>
+      </w:r>
+      <w:r>
+        <w:rPr>
+          <w:rFonts w:ascii="Courier New" w:hAnsi="Courier New" w:eastAsia="Courier New" w:cs="Courier New"/>
+          <w:bCs w:val="0"/>
+          <w:i w:val="0"/>
+          <w:color w:val="000000"/>
+          <w:sz w:val="24"/>
+          <w:szCs w:val="24"/>
+          <w:highlight w:val="none"/>
+        </w:rPr>
+      </w:r>
+      <w:r>
+        <w:rPr>
+          <w:rFonts w:ascii="Courier New" w:hAnsi="Courier New" w:eastAsia="Courier New" w:cs="Courier New"/>
+          <w:bCs w:val="0"/>
+          <w:i w:val="0"/>
+          <w:color w:val="000000"/>
+          <w:sz w:val="24"/>
+          <w:szCs w:val="24"/>
+          <w:highlight w:val="none"/>
+        </w:rPr>
+      </w:r>
+    </w:p>
+    <w:p>
+      <w:pPr>
+        <w:suppressLineNumbers w:val="false"/>
+        <w:pBdr/>
+        <w:tabs>
+          <w:tab w:val="left" w:leader="none" w:pos="426"/>
+          <w:tab w:val="clear" w:leader="none" w:pos="708"/>
+        </w:tabs>
+        <w:spacing/>
+        <w:ind w:right="0" w:firstLine="0" w:left="425"/>
+        <w:contextualSpacing w:val="true"/>
+        <w:jc w:val="left"/>
+        <w:rPr>
+          <w:rFonts w:ascii="Courier New" w:hAnsi="Courier New" w:eastAsia="Courier New" w:cs="Courier New"/>
+          <w:bCs w:val="0"/>
+          <w:i w:val="0"/>
+          <w:color w:val="000000"/>
+          <w:sz w:val="24"/>
+          <w:szCs w:val="24"/>
+          <w:highlight w:val="none"/>
+        </w:rPr>
+      </w:pPr>
+      <w:r>
+        <w:rPr>
+          <w:rFonts w:ascii="Courier New" w:hAnsi="Courier New" w:eastAsia="Courier New" w:cs="Courier New"/>
+          <w:i w:val="0"/>
+          <w:iCs w:val="0"/>
+          <w:color w:val="000000"/>
+          <w:sz w:val="24"/>
+          <w:szCs w:val="22"/>
+          <w:highlight w:val="none"/>
+        </w:rPr>
+      </w:r>
+      <w:r>
+        <w:rPr>
+          <w:rFonts w:ascii="Courier New" w:hAnsi="Courier New" w:eastAsia="Courier New" w:cs="Courier New"/>
+          <w:i w:val="0"/>
+          <w:iCs w:val="0"/>
+          <w:color w:val="000000"/>
+          <w:sz w:val="24"/>
+          <w:szCs w:val="22"/>
+          <w:highlight w:val="none"/>
+        </w:rPr>
+      </w:r>
+    </w:p>
+    <w:p>
+      <w:pPr>
+        <w:suppressLineNumbers w:val="false"/>
+        <w:pBdr/>
+        <w:tabs>
+          <w:tab w:val="left" w:leader="none" w:pos="426"/>
+          <w:tab w:val="clear" w:leader="none" w:pos="708"/>
+        </w:tabs>
+        <w:spacing/>
+        <w:ind w:right="0" w:firstLine="0" w:left="363"/>
+        <w:contextualSpacing w:val="true"/>
+        <w:jc w:val="left"/>
+        <w:rPr>
+          <w:highlight w:val="none"/>
+        </w:rPr>
+      </w:pPr>
+      <w:r>
+        <w:rPr>
+          <w:rFonts w:ascii="Times New Roman" w:hAnsi="Times New Roman" w:eastAsia="Times New Roman" w:cs="Times New Roman"/>
+          <w:color w:val="000000"/>
+          <w:sz w:val="28"/>
+          <w:highlight w:val="none"/>
+        </w:rPr>
+      </w:r>
+      <w:r>
+        <w:rPr>
+          <w:rFonts w:ascii="Times New Roman" w:hAnsi="Times New Roman" w:eastAsia="Times New Roman" w:cs="Times New Roman"/>
+          <w:color w:val="000000"/>
+          <w:sz w:val="28"/>
+          <w:highlight w:val="none"/>
+        </w:rPr>
+      </w:r>
+    </w:p>
+    <w:p>
+      <w:pPr>
+        <w:suppressLineNumbers w:val="false"/>
+        <w:pBdr/>
+        <w:tabs>
+          <w:tab w:val="left" w:leader="none" w:pos="426"/>
+          <w:tab w:val="clear" w:leader="none" w:pos="708"/>
+        </w:tabs>
+        <w:spacing/>
+        <w:ind w:right="0" w:firstLine="0" w:left="363"/>
+        <w:contextualSpacing w:val="true"/>
+        <w:jc w:val="left"/>
+        <w:rPr>
+          <w:highlight w:val="none"/>
+        </w:rPr>
+      </w:pPr>
+      <w:r>
+        <w:rPr>
+          <w:rFonts w:ascii="Times New Roman" w:hAnsi="Times New Roman" w:eastAsia="Times New Roman" w:cs="Times New Roman"/>
+          <w:color w:val="000000"/>
+          <w:sz w:val="28"/>
+          <w:highlight w:val="none"/>
+        </w:rPr>
+      </w:r>
+      <w:r>
+        <w:rPr>
+          <w:rFonts w:ascii="Times New Roman" w:hAnsi="Times New Roman" w:eastAsia="Times New Roman" w:cs="Times New Roman"/>
+          <w:color w:val="000000"/>
+          <w:sz w:val="28"/>
+          <w:highlight w:val="none"/>
+        </w:rPr>
+      </w:r>
+    </w:p>
+    <w:p>
+      <w:pPr>
+        <w:pStyle w:val="906"/>
+        <w:numPr>
+          <w:ilvl w:val="0"/>
+          <w:numId w:val="8"/>
+        </w:numPr>
+        <w:suppressLineNumbers w:val="false"/>
+        <w:pBdr/>
+        <w:tabs>
+          <w:tab w:val="left" w:leader="none" w:pos="426"/>
+          <w:tab w:val="clear" w:leader="none" w:pos="708"/>
+        </w:tabs>
+        <w:spacing/>
+        <w:ind w:right="0" w:firstLine="363" w:left="0"/>
+        <w:contextualSpacing w:val="true"/>
+        <w:jc w:val="left"/>
+        <w:rPr>
+          <w:highlight w:val="none"/>
+        </w:rPr>
+      </w:pPr>
+      <w:r>
+        <w:rPr>
+          <w:b/>
+          <w:bCs/>
+          <w:i w:val="0"/>
+          <w:iCs w:val="0"/>
+          <w:highlight w:val="none"/>
+        </w:rPr>
+        <w:tab/>
+      </w:r>
+      <w:r>
+        <w:rPr>
+          <w:b w:val="0"/>
+          <w:bCs w:val="0"/>
+          <w:i w:val="0"/>
+          <w:highlight w:val="none"/>
+        </w:rPr>
+      </w:r>
+      <w:r>
+        <w:rPr>
+          <w:szCs w:val="28"/>
+          <w:highlight w:val="none"/>
+        </w:rPr>
+      </w:r>
+      <w:r>
+        <w:rPr>
+          <w:rFonts w:ascii="Times New Roman" w:hAnsi="Times New Roman" w:eastAsia="Times New Roman" w:cs="Times New Roman"/>
+          <w:color w:val="000000"/>
+          <w:sz w:val="28"/>
+        </w:rPr>
+        <w:t xml:space="preserve">Параллельное программирование с использованием технологии MPI и библиотеки профилирования MPE.</w:t>
+      </w:r>
+      <w:r>
+        <w:rPr>
+          <w:highlight w:val="none"/>
+        </w:rPr>
+      </w:r>
+      <w:r>
+        <w:rPr>
+          <w:highlight w:val="none"/>
+        </w:rPr>
+      </w:r>
+    </w:p>
+    <w:p>
+      <w:pPr>
+        <w:suppressLineNumbers w:val="false"/>
+        <w:pBdr/>
+        <w:tabs>
+          <w:tab w:val="left" w:leader="none" w:pos="426"/>
+          <w:tab w:val="clear" w:leader="none" w:pos="708"/>
+        </w:tabs>
+        <w:spacing/>
+        <w:ind w:right="0" w:firstLine="0" w:left="425"/>
+        <w:contextualSpacing w:val="true"/>
+        <w:jc w:val="left"/>
+        <w:rPr>
+          <w:rFonts w:ascii="Courier New" w:hAnsi="Courier New" w:eastAsia="Courier New" w:cs="Courier New"/>
+          <w:bCs w:val="0"/>
+          <w:i w:val="0"/>
+          <w:color w:val="000000"/>
+          <w:sz w:val="24"/>
+          <w:szCs w:val="24"/>
+          <w:highlight w:val="none"/>
+        </w:rPr>
+      </w:pPr>
+      <w:r>
+        <w:rPr>
+          <w:b/>
+          <w:bCs/>
+          <w:i w:val="0"/>
+          <w:iCs w:val="0"/>
+          <w:highlight w:val="none"/>
+        </w:rPr>
+      </w:r>
+      <w:r>
+        <w:rPr>
+          <w:b w:val="0"/>
+          <w:bCs w:val="0"/>
+          <w:i w:val="0"/>
+          <w:highlight w:val="none"/>
+        </w:rPr>
+        <w:tab/>
+      </w:r>
+      <w:r>
+        <w:rPr>
+          <w:b w:val="0"/>
+          <w:bCs w:val="0"/>
+          <w:i w:val="0"/>
+          <w:highlight w:val="none"/>
+        </w:rPr>
+      </w:r>
+      <w:r>
+        <w:rPr>
+          <w:rFonts w:ascii="Courier New" w:hAnsi="Courier New" w:eastAsia="Courier New" w:cs="Courier New"/>
+          <w:i w:val="0"/>
+          <w:iCs w:val="0"/>
+          <w:color w:val="000000"/>
+          <w:sz w:val="24"/>
+          <w:szCs w:val="22"/>
+          <w:highlight w:val="none"/>
+        </w:rPr>
+      </w:r>
+      <w:r>
+        <w:rPr>
+          <w:rFonts w:ascii="Times New Roman" w:hAnsi="Times New Roman" w:eastAsia="Times New Roman" w:cs="Times New Roman"/>
+          <w:color w:val="000000"/>
+          <w:sz w:val="28"/>
+          <w:highlight w:val="none"/>
+        </w:rPr>
+        <w:t xml:space="preserve">Для получения результатов введем разные значения N:</w:t>
+      </w:r>
+      <w:r>
+        <w:rPr>
+          <w:rFonts w:ascii="Courier New" w:hAnsi="Courier New" w:eastAsia="Courier New" w:cs="Courier New"/>
+          <w:bCs w:val="0"/>
+          <w:i w:val="0"/>
+          <w:color w:val="000000"/>
+          <w:sz w:val="24"/>
+          <w:szCs w:val="24"/>
+          <w:highlight w:val="none"/>
+        </w:rPr>
+      </w:r>
+      <w:r>
+        <w:rPr>
+          <w:rFonts w:ascii="Courier New" w:hAnsi="Courier New" w:eastAsia="Courier New" w:cs="Courier New"/>
+          <w:bCs w:val="0"/>
+          <w:i w:val="0"/>
+          <w:color w:val="000000"/>
+          <w:sz w:val="24"/>
+          <w:szCs w:val="24"/>
+          <w:highlight w:val="none"/>
+        </w:rPr>
+      </w:r>
+    </w:p>
+    <w:tbl>
+      <w:tblPr>
+        <w:tblStyle w:val="933"/>
+        <w:tblW w:w="0" w:type="auto"/>
+        <w:tblBorders/>
+        <w:tblLook w:val="04A0" w:firstRow="1" w:lastRow="0" w:firstColumn="1" w:lastColumn="0" w:noHBand="0" w:noVBand="1"/>
+      </w:tblPr>
+      <w:tblGrid>
+        <w:gridCol w:w="1169"/>
+        <w:gridCol w:w="1169"/>
+        <w:gridCol w:w="1169"/>
+        <w:gridCol w:w="1169"/>
+        <w:gridCol w:w="1169"/>
+        <w:gridCol w:w="1169"/>
+        <w:gridCol w:w="1169"/>
+        <w:gridCol w:w="1169"/>
+      </w:tblGrid>
+      <w:tr>
+        <w:trPr/>
+        <w:tc>
+          <w:tcPr>
+            <w:tcBorders/>
+            <w:tcW w:w="1169" w:type="dxa"/>
+            <w:textDirection w:val="lrTb"/>
+            <w:noWrap w:val="false"/>
+          </w:tcPr>
+          <w:p>
+            <w:pPr>
+              <w:suppressLineNumbers w:val="false"/>
+              <w:pBdr/>
+              <w:tabs>
+                <w:tab w:val="left" w:leader="none" w:pos="426"/>
+                <w:tab w:val="clear" w:leader="none" w:pos="708"/>
+              </w:tabs>
+              <w:spacing/>
+              <w:ind/>
+              <w:contextualSpacing w:val="true"/>
+              <w:jc w:val="left"/>
+              <w:rPr>
+                <w:rFonts w:ascii="Times New Roman" w:hAnsi="Times New Roman" w:eastAsia="Times New Roman" w:cs="Times New Roman"/>
+                <w:color w:val="000000"/>
+                <w:sz w:val="24"/>
+                <w:szCs w:val="24"/>
+                <w:highlight w:val="none"/>
+              </w:rPr>
+            </w:pPr>
+            <w:r>
+              <w:rPr>
+                <w:rFonts w:ascii="Times New Roman" w:hAnsi="Times New Roman" w:eastAsia="Times New Roman" w:cs="Times New Roman"/>
+                <w:color w:val="000000"/>
+                <w:sz w:val="24"/>
+                <w:szCs w:val="24"/>
+                <w:highlight w:val="none"/>
+              </w:rPr>
+              <w:t xml:space="preserve">N</w:t>
+            </w:r>
+            <w:r>
+              <w:rPr>
+                <w:rFonts w:ascii="Times New Roman" w:hAnsi="Times New Roman" w:eastAsia="Times New Roman" w:cs="Times New Roman"/>
+                <w:color w:val="000000"/>
+                <w:sz w:val="24"/>
+                <w:szCs w:val="24"/>
+                <w:highlight w:val="none"/>
+              </w:rPr>
+            </w:r>
+            <w:r>
+              <w:rPr>
+                <w:rFonts w:ascii="Times New Roman" w:hAnsi="Times New Roman" w:eastAsia="Times New Roman" w:cs="Times New Roman"/>
+                <w:color w:val="000000"/>
+                <w:sz w:val="24"/>
+                <w:szCs w:val="24"/>
+                <w:highlight w:val="none"/>
+              </w:rPr>
+            </w:r>
+          </w:p>
+        </w:tc>
+        <w:tc>
+          <w:tcPr>
+            <w:tcBorders/>
+            <w:tcW w:w="1169" w:type="dxa"/>
+            <w:textDirection w:val="lrTb"/>
+            <w:noWrap w:val="false"/>
+          </w:tcPr>
+          <w:p>
+            <w:pPr>
+              <w:suppressLineNumbers w:val="false"/>
+              <w:pBdr/>
+              <w:tabs>
+                <w:tab w:val="left" w:leader="none" w:pos="426"/>
+                <w:tab w:val="clear" w:leader="none" w:pos="708"/>
+              </w:tabs>
+              <w:spacing/>
+              <w:ind/>
+              <w:contextualSpacing w:val="true"/>
+              <w:jc w:val="left"/>
+              <w:rPr>
+                <w:rFonts w:ascii="Times New Roman" w:hAnsi="Times New Roman" w:eastAsia="Times New Roman" w:cs="Times New Roman"/>
+                <w:color w:val="000000"/>
+                <w:sz w:val="28"/>
+                <w:szCs w:val="28"/>
+                <w:highlight w:val="none"/>
+              </w:rPr>
+            </w:pPr>
+            <w:r>
+              <w:rPr>
+                <w:rFonts w:ascii="Times New Roman" w:hAnsi="Times New Roman" w:eastAsia="Times New Roman" w:cs="Times New Roman"/>
+                <w:color w:val="000000"/>
+                <w:sz w:val="28"/>
+                <w:szCs w:val="28"/>
+                <w:highlight w:val="none"/>
+              </w:rPr>
+              <w:t xml:space="preserve">10</w:t>
+            </w:r>
+            <w:r>
+              <w:rPr>
+                <w:rFonts w:ascii="Times New Roman" w:hAnsi="Times New Roman" w:eastAsia="Times New Roman" w:cs="Times New Roman"/>
+                <w:color w:val="000000"/>
+                <w:sz w:val="28"/>
+                <w:szCs w:val="28"/>
+                <w:highlight w:val="none"/>
+              </w:rPr>
+            </w:r>
+            <w:r>
+              <w:rPr>
+                <w:rFonts w:ascii="Times New Roman" w:hAnsi="Times New Roman" w:eastAsia="Times New Roman" w:cs="Times New Roman"/>
+                <w:color w:val="000000"/>
+                <w:sz w:val="28"/>
+                <w:szCs w:val="28"/>
+                <w:highlight w:val="none"/>
+              </w:rPr>
+            </w:r>
+          </w:p>
+        </w:tc>
+        <w:tc>
+          <w:tcPr>
+            <w:tcBorders/>
+            <w:tcW w:w="1169" w:type="dxa"/>
+            <w:textDirection w:val="lrTb"/>
+            <w:noWrap w:val="false"/>
+          </w:tcPr>
+          <w:p>
+            <w:pPr>
+              <w:suppressLineNumbers w:val="false"/>
+              <w:pBdr/>
+              <w:tabs>
+                <w:tab w:val="left" w:leader="none" w:pos="426"/>
+                <w:tab w:val="clear" w:leader="none" w:pos="708"/>
+              </w:tabs>
+              <w:spacing/>
+              <w:ind/>
+              <w:contextualSpacing w:val="true"/>
+              <w:jc w:val="left"/>
+              <w:rPr>
+                <w:rFonts w:ascii="Times New Roman" w:hAnsi="Times New Roman" w:eastAsia="Times New Roman" w:cs="Times New Roman"/>
+                <w:color w:val="000000"/>
+                <w:sz w:val="28"/>
+                <w:szCs w:val="28"/>
+                <w:highlight w:val="none"/>
+              </w:rPr>
+            </w:pPr>
+            <w:r>
+              <w:rPr>
+                <w:rFonts w:ascii="Times New Roman" w:hAnsi="Times New Roman" w:eastAsia="Times New Roman" w:cs="Times New Roman"/>
+                <w:color w:val="000000"/>
+                <w:sz w:val="28"/>
+                <w:szCs w:val="28"/>
+                <w:highlight w:val="none"/>
+              </w:rPr>
+              <w:t xml:space="preserve">1000</w:t>
+            </w:r>
+            <w:r>
+              <w:rPr>
+                <w:rFonts w:ascii="Times New Roman" w:hAnsi="Times New Roman" w:eastAsia="Times New Roman" w:cs="Times New Roman"/>
+                <w:color w:val="000000"/>
+                <w:sz w:val="28"/>
+                <w:szCs w:val="28"/>
+                <w:highlight w:val="none"/>
+              </w:rPr>
+            </w:r>
+            <w:r>
+              <w:rPr>
+                <w:rFonts w:ascii="Times New Roman" w:hAnsi="Times New Roman" w:eastAsia="Times New Roman" w:cs="Times New Roman"/>
+                <w:color w:val="000000"/>
+                <w:sz w:val="28"/>
+                <w:szCs w:val="28"/>
+                <w:highlight w:val="none"/>
+              </w:rPr>
+            </w:r>
+          </w:p>
+        </w:tc>
+        <w:tc>
+          <w:tcPr>
+            <w:tcBorders/>
+            <w:tcW w:w="1169" w:type="dxa"/>
+            <w:textDirection w:val="lrTb"/>
+            <w:noWrap w:val="false"/>
+          </w:tcPr>
+          <w:p>
+            <w:pPr>
+              <w:suppressLineNumbers w:val="false"/>
+              <w:pBdr/>
+              <w:tabs>
+                <w:tab w:val="left" w:leader="none" w:pos="426"/>
+                <w:tab w:val="clear" w:leader="none" w:pos="708"/>
+              </w:tabs>
+              <w:spacing/>
+              <w:ind/>
+              <w:contextualSpacing w:val="true"/>
+              <w:jc w:val="left"/>
+              <w:rPr>
+                <w:rFonts w:ascii="Times New Roman" w:hAnsi="Times New Roman" w:eastAsia="Times New Roman" w:cs="Times New Roman"/>
+                <w:color w:val="000000"/>
+                <w:sz w:val="28"/>
+                <w:szCs w:val="28"/>
+                <w:highlight w:val="none"/>
+              </w:rPr>
+            </w:pPr>
+            <w:r>
+              <w:rPr>
+                <w:rFonts w:ascii="Times New Roman" w:hAnsi="Times New Roman" w:eastAsia="Times New Roman" w:cs="Times New Roman"/>
+                <w:color w:val="000000"/>
+                <w:sz w:val="28"/>
+                <w:szCs w:val="28"/>
+                <w:highlight w:val="none"/>
+              </w:rPr>
+              <w:t xml:space="preserve">2000</w:t>
+            </w:r>
+            <w:r>
+              <w:rPr>
+                <w:rFonts w:ascii="Times New Roman" w:hAnsi="Times New Roman" w:eastAsia="Times New Roman" w:cs="Times New Roman"/>
+                <w:color w:val="000000"/>
+                <w:sz w:val="28"/>
+                <w:szCs w:val="28"/>
+                <w:highlight w:val="none"/>
+              </w:rPr>
+            </w:r>
+            <w:r>
+              <w:rPr>
+                <w:rFonts w:ascii="Times New Roman" w:hAnsi="Times New Roman" w:eastAsia="Times New Roman" w:cs="Times New Roman"/>
+                <w:color w:val="000000"/>
+                <w:sz w:val="28"/>
+                <w:szCs w:val="28"/>
+                <w:highlight w:val="none"/>
+              </w:rPr>
+            </w:r>
+          </w:p>
+        </w:tc>
+        <w:tc>
+          <w:tcPr>
+            <w:tcBorders/>
+            <w:tcW w:w="1169" w:type="dxa"/>
+            <w:textDirection w:val="lrTb"/>
+            <w:noWrap w:val="false"/>
+          </w:tcPr>
+          <w:p>
+            <w:pPr>
+              <w:pBdr/>
+              <w:spacing/>
+              <w:ind/>
+              <w:rPr/>
+            </w:pPr>
+            <w:r>
+              <w:t xml:space="preserve">3000</w:t>
+            </w:r>
+            <w:r/>
+            <w:r/>
+          </w:p>
+        </w:tc>
+        <w:tc>
+          <w:tcPr>
+            <w:tcBorders/>
+            <w:tcW w:w="1169" w:type="dxa"/>
+            <w:textDirection w:val="lrTb"/>
+            <w:noWrap w:val="false"/>
+          </w:tcPr>
+          <w:p>
+            <w:pPr>
+              <w:pBdr/>
+              <w:spacing/>
+              <w:ind/>
+              <w:rPr/>
+            </w:pPr>
+            <w:r>
+              <w:t xml:space="preserve">10000</w:t>
+            </w:r>
+            <w:r/>
+            <w:r/>
+          </w:p>
+        </w:tc>
+        <w:tc>
+          <w:tcPr>
+            <w:tcBorders/>
+            <w:tcW w:w="1169" w:type="dxa"/>
+            <w:textDirection w:val="lrTb"/>
+            <w:noWrap w:val="false"/>
+          </w:tcPr>
+          <w:p>
+            <w:pPr>
+              <w:pBdr/>
+              <w:spacing/>
+              <w:ind/>
+              <w:rPr/>
+            </w:pPr>
+            <w:r>
+              <w:t xml:space="preserve">20000</w:t>
+            </w:r>
+            <w:r/>
+            <w:r/>
+          </w:p>
+        </w:tc>
+        <w:tc>
+          <w:tcPr>
+            <w:tcBorders/>
+            <w:tcW w:w="1169" w:type="dxa"/>
+            <w:textDirection w:val="lrTb"/>
+            <w:noWrap w:val="false"/>
+          </w:tcPr>
+          <w:p>
+            <w:pPr>
+              <w:suppressLineNumbers w:val="false"/>
+              <w:pBdr/>
+              <w:tabs>
+                <w:tab w:val="left" w:leader="none" w:pos="426"/>
+                <w:tab w:val="clear" w:leader="none" w:pos="708"/>
+              </w:tabs>
+              <w:spacing/>
+              <w:ind/>
+              <w:contextualSpacing w:val="true"/>
+              <w:jc w:val="left"/>
+              <w:rPr>
+                <w:rFonts w:ascii="Times New Roman" w:hAnsi="Times New Roman" w:eastAsia="Times New Roman" w:cs="Times New Roman"/>
+                <w:color w:val="000000"/>
+                <w:sz w:val="28"/>
+                <w:szCs w:val="28"/>
+                <w:highlight w:val="none"/>
+              </w:rPr>
+            </w:pPr>
+            <w:r>
+              <w:rPr>
+                <w:rFonts w:ascii="Times New Roman" w:hAnsi="Times New Roman" w:eastAsia="Times New Roman" w:cs="Times New Roman"/>
+                <w:color w:val="000000"/>
+                <w:sz w:val="28"/>
+                <w:szCs w:val="28"/>
+                <w:highlight w:val="none"/>
+              </w:rPr>
+            </w:r>
+            <w:r>
+              <w:rPr>
+                <w:rFonts w:ascii="Times New Roman" w:hAnsi="Times New Roman" w:eastAsia="Times New Roman" w:cs="Times New Roman"/>
+                <w:color w:val="000000"/>
+                <w:sz w:val="28"/>
+                <w:szCs w:val="28"/>
+                <w:highlight w:val="none"/>
+              </w:rPr>
+              <w:t xml:space="preserve">30000</w:t>
+            </w:r>
+            <w:r>
+              <w:rPr>
+                <w:rFonts w:ascii="Times New Roman" w:hAnsi="Times New Roman" w:eastAsia="Times New Roman" w:cs="Times New Roman"/>
+                <w:color w:val="000000"/>
+                <w:sz w:val="28"/>
+                <w:szCs w:val="28"/>
+                <w:highlight w:val="none"/>
+              </w:rPr>
+            </w:r>
+            <w:r>
+              <w:rPr>
+                <w:rFonts w:ascii="Times New Roman" w:hAnsi="Times New Roman" w:eastAsia="Times New Roman" w:cs="Times New Roman"/>
+                <w:color w:val="000000"/>
+                <w:sz w:val="28"/>
+                <w:szCs w:val="28"/>
+                <w:highlight w:val="none"/>
+              </w:rPr>
+            </w:r>
+          </w:p>
+        </w:tc>
+      </w:tr>
+      <w:tr>
+        <w:trPr/>
+        <w:tc>
+          <w:tcPr>
+            <w:tcBorders/>
+            <w:tcW w:w="1169" w:type="dxa"/>
+            <w:textDirection w:val="lrTb"/>
+            <w:noWrap w:val="false"/>
+          </w:tcPr>
+          <w:p>
+            <w:pPr>
+              <w:suppressLineNumbers w:val="false"/>
+              <w:pBdr/>
+              <w:tabs>
+                <w:tab w:val="left" w:leader="none" w:pos="426"/>
+                <w:tab w:val="clear" w:leader="none" w:pos="708"/>
+              </w:tabs>
+              <w:spacing/>
+              <w:ind/>
+              <w:contextualSpacing w:val="true"/>
+              <w:jc w:val="left"/>
+              <w:rPr>
+                <w:rFonts w:ascii="Times New Roman" w:hAnsi="Times New Roman" w:eastAsia="Times New Roman" w:cs="Times New Roman"/>
+                <w:color w:val="000000"/>
+                <w:sz w:val="22"/>
+                <w:szCs w:val="22"/>
+                <w:highlight w:val="none"/>
+              </w:rPr>
+            </w:pPr>
+            <w:r>
+              <w:rPr>
+                <w:rFonts w:ascii="Times New Roman" w:hAnsi="Times New Roman" w:eastAsia="Times New Roman" w:cs="Times New Roman"/>
+                <w:color w:val="000000"/>
+                <w:sz w:val="24"/>
+                <w:szCs w:val="24"/>
+                <w:highlight w:val="none"/>
+              </w:rPr>
+              <w:t xml:space="preserve">Метод</w:t>
+            </w:r>
+            <w:r>
+              <w:rPr>
+                <w:rFonts w:ascii="Times New Roman" w:hAnsi="Times New Roman" w:eastAsia="Times New Roman" w:cs="Times New Roman"/>
+                <w:color w:val="000000"/>
+                <w:sz w:val="22"/>
+                <w:szCs w:val="22"/>
+                <w:highlight w:val="none"/>
+              </w:rPr>
+            </w:r>
+            <w:r>
+              <w:rPr>
+                <w:rFonts w:ascii="Times New Roman" w:hAnsi="Times New Roman" w:eastAsia="Times New Roman" w:cs="Times New Roman"/>
+                <w:color w:val="000000"/>
+                <w:sz w:val="22"/>
+                <w:szCs w:val="22"/>
+                <w:highlight w:val="none"/>
+              </w:rPr>
+            </w:r>
+          </w:p>
+        </w:tc>
+        <w:tc>
+          <w:tcPr>
+            <w:gridSpan w:val="7"/>
+            <w:tcBorders/>
+            <w:tcW w:w="7639" w:type="dxa"/>
+            <w:textDirection w:val="lrTb"/>
+            <w:noWrap w:val="false"/>
+          </w:tcPr>
+          <w:p>
+            <w:pPr>
+              <w:suppressLineNumbers w:val="false"/>
+              <w:pBdr/>
+              <w:tabs>
+                <w:tab w:val="left" w:leader="none" w:pos="426"/>
+                <w:tab w:val="clear" w:leader="none" w:pos="708"/>
+              </w:tabs>
+              <w:spacing/>
+              <w:ind/>
+              <w:contextualSpacing w:val="true"/>
+              <w:jc w:val="center"/>
+              <w:rPr/>
+            </w:pPr>
+            <w:r>
+              <w:t xml:space="preserve">Время в секундах</w:t>
+            </w:r>
+            <w:r/>
+          </w:p>
+        </w:tc>
+      </w:tr>
+      <w:tr>
+        <w:trPr/>
+        <w:tc>
+          <w:tcPr>
+            <w:tcBorders/>
+            <w:tcW w:w="1169" w:type="dxa"/>
+            <w:textDirection w:val="lrTb"/>
+            <w:noWrap w:val="false"/>
+          </w:tcPr>
+          <w:p>
+            <w:pPr>
+              <w:suppressLineNumbers w:val="false"/>
+              <w:pBdr/>
+              <w:tabs>
+                <w:tab w:val="left" w:leader="none" w:pos="426"/>
+                <w:tab w:val="clear" w:leader="none" w:pos="708"/>
+              </w:tabs>
+              <w:spacing/>
+              <w:ind/>
+              <w:contextualSpacing w:val="true"/>
+              <w:jc w:val="left"/>
+              <w:rPr>
+                <w:rFonts w:ascii="Times New Roman" w:hAnsi="Times New Roman" w:eastAsia="Times New Roman" w:cs="Times New Roman"/>
+                <w:color w:val="000000"/>
+                <w:sz w:val="24"/>
+                <w:szCs w:val="24"/>
+                <w:highlight w:val="none"/>
+              </w:rPr>
+            </w:pPr>
+            <w:r>
+              <w:rPr>
+                <w:rFonts w:ascii="Times New Roman" w:hAnsi="Times New Roman" w:eastAsia="Times New Roman" w:cs="Times New Roman"/>
+                <w:color w:val="000000"/>
+                <w:sz w:val="24"/>
+                <w:szCs w:val="24"/>
+                <w:highlight w:val="none"/>
+              </w:rPr>
+              <w:t xml:space="preserve">Линейный</w:t>
+            </w:r>
+            <w:r>
+              <w:rPr>
+                <w:rFonts w:ascii="Times New Roman" w:hAnsi="Times New Roman" w:eastAsia="Times New Roman" w:cs="Times New Roman"/>
+                <w:color w:val="000000"/>
+                <w:sz w:val="24"/>
+                <w:szCs w:val="24"/>
+                <w:highlight w:val="none"/>
+              </w:rPr>
+            </w:r>
+            <w:r>
+              <w:rPr>
+                <w:rFonts w:ascii="Times New Roman" w:hAnsi="Times New Roman" w:eastAsia="Times New Roman" w:cs="Times New Roman"/>
+                <w:color w:val="000000"/>
+                <w:sz w:val="24"/>
+                <w:szCs w:val="24"/>
+                <w:highlight w:val="none"/>
+              </w:rPr>
+            </w:r>
+          </w:p>
+        </w:tc>
+        <w:tc>
+          <w:tcPr>
+            <w:tcBorders/>
+            <w:tcW w:w="1169" w:type="dxa"/>
+            <w:textDirection w:val="lrTb"/>
+            <w:noWrap w:val="false"/>
+          </w:tcPr>
+          <w:p>
+            <w:pPr>
+              <w:pBdr/>
+              <w:spacing/>
+              <w:ind/>
+              <w:rPr/>
+            </w:pPr>
+            <w:r/>
+            <w:r>
+              <w:t xml:space="preserve">0,43</w:t>
+            </w:r>
+            <w:r/>
+            <w:r/>
+          </w:p>
+        </w:tc>
+        <w:tc>
+          <w:tcPr>
+            <w:tcBorders/>
+            <w:tcW w:w="1169" w:type="dxa"/>
+            <w:textDirection w:val="lrTb"/>
+            <w:noWrap w:val="false"/>
+          </w:tcPr>
+          <w:p>
+            <w:pPr>
+              <w:pBdr/>
+              <w:spacing/>
+              <w:ind/>
+              <w:rPr/>
+            </w:pPr>
+            <w:r/>
+            <w:r>
+              <w:t xml:space="preserve">0,65</w:t>
+            </w:r>
+            <w:r/>
+            <w:r/>
+          </w:p>
+        </w:tc>
+        <w:tc>
+          <w:tcPr>
+            <w:tcBorders/>
+            <w:tcW w:w="1169" w:type="dxa"/>
+            <w:textDirection w:val="lrTb"/>
+            <w:noWrap w:val="false"/>
+          </w:tcPr>
+          <w:p>
+            <w:pPr>
+              <w:pBdr/>
+              <w:spacing/>
+              <w:ind/>
+              <w:rPr/>
+            </w:pPr>
+            <w:r/>
+            <w:r>
+              <w:t xml:space="preserve">0,27</w:t>
+            </w:r>
+            <w:r/>
+            <w:r/>
+          </w:p>
+        </w:tc>
+        <w:tc>
+          <w:tcPr>
+            <w:tcBorders/>
+            <w:tcW w:w="1169" w:type="dxa"/>
+            <w:textDirection w:val="lrTb"/>
+            <w:noWrap w:val="false"/>
+          </w:tcPr>
+          <w:p>
+            <w:pPr>
+              <w:pBdr/>
+              <w:spacing/>
+              <w:ind/>
+              <w:rPr/>
+            </w:pPr>
+            <w:r/>
+            <w:r>
+              <w:t xml:space="preserve">0,15</w:t>
+            </w:r>
+            <w:r/>
+            <w:r/>
+          </w:p>
+        </w:tc>
+        <w:tc>
+          <w:tcPr>
+            <w:tcBorders/>
+            <w:tcW w:w="1169" w:type="dxa"/>
+            <w:textDirection w:val="lrTb"/>
+            <w:noWrap w:val="false"/>
+          </w:tcPr>
+          <w:p>
+            <w:pPr>
+              <w:pBdr/>
+              <w:spacing/>
+              <w:ind/>
+              <w:rPr/>
+            </w:pPr>
+            <w:r/>
+            <w:r>
+              <w:t xml:space="preserve">0,19</w:t>
+            </w:r>
+            <w:r/>
+            <w:r/>
+          </w:p>
+        </w:tc>
+        <w:tc>
+          <w:tcPr>
+            <w:tcBorders/>
+            <w:tcW w:w="1169" w:type="dxa"/>
+            <w:textDirection w:val="lrTb"/>
+            <w:noWrap w:val="false"/>
+          </w:tcPr>
+          <w:p>
+            <w:pPr>
+              <w:pBdr/>
+              <w:spacing/>
+              <w:ind/>
+              <w:rPr/>
+            </w:pPr>
+            <w:r/>
+            <w:r>
+              <w:t xml:space="preserve">0,27</w:t>
+            </w:r>
+            <w:r/>
+            <w:r/>
+          </w:p>
+        </w:tc>
+        <w:tc>
+          <w:tcPr>
+            <w:tcBorders/>
+            <w:tcW w:w="1169" w:type="dxa"/>
+            <w:textDirection w:val="lrTb"/>
+            <w:noWrap w:val="false"/>
+          </w:tcPr>
+          <w:p>
+            <w:pPr>
+              <w:pBdr/>
+              <w:spacing/>
+              <w:ind/>
+              <w:rPr/>
+            </w:pPr>
+            <w:r/>
+            <w:r>
+              <w:t xml:space="preserve">0,58</w:t>
+            </w:r>
+            <w:r/>
+            <w:r/>
+          </w:p>
+        </w:tc>
+      </w:tr>
+      <w:tr>
+        <w:trPr/>
+        <w:tc>
+          <w:tcPr>
+            <w:tcBorders/>
+            <w:tcW w:w="1169" w:type="dxa"/>
+            <w:textDirection w:val="lrTb"/>
+            <w:noWrap w:val="false"/>
+          </w:tcPr>
+          <w:p>
+            <w:pPr>
+              <w:suppressLineNumbers w:val="false"/>
+              <w:pBdr/>
+              <w:tabs>
+                <w:tab w:val="left" w:leader="none" w:pos="426"/>
+                <w:tab w:val="clear" w:leader="none" w:pos="708"/>
+              </w:tabs>
+              <w:spacing/>
+              <w:ind/>
+              <w:contextualSpacing w:val="true"/>
+              <w:jc w:val="left"/>
+              <w:rPr>
+                <w:rFonts w:ascii="Times New Roman" w:hAnsi="Times New Roman" w:eastAsia="Times New Roman" w:cs="Times New Roman"/>
+                <w:color w:val="000000"/>
+                <w:sz w:val="24"/>
+                <w:szCs w:val="24"/>
+                <w:highlight w:val="none"/>
+              </w:rPr>
+            </w:pPr>
+            <w:r>
+              <w:rPr>
+                <w:rFonts w:ascii="Times New Roman" w:hAnsi="Times New Roman" w:eastAsia="Times New Roman" w:cs="Times New Roman"/>
+                <w:color w:val="000000"/>
+                <w:sz w:val="24"/>
+                <w:szCs w:val="24"/>
+                <w:highlight w:val="none"/>
+              </w:rPr>
+              <w:t xml:space="preserve">Параллельный</w:t>
+            </w:r>
+            <w:r>
+              <w:rPr>
+                <w:rFonts w:ascii="Times New Roman" w:hAnsi="Times New Roman" w:eastAsia="Times New Roman" w:cs="Times New Roman"/>
+                <w:color w:val="000000"/>
+                <w:sz w:val="24"/>
+                <w:szCs w:val="24"/>
+                <w:highlight w:val="none"/>
+              </w:rPr>
+            </w:r>
+            <w:r>
+              <w:rPr>
+                <w:rFonts w:ascii="Times New Roman" w:hAnsi="Times New Roman" w:eastAsia="Times New Roman" w:cs="Times New Roman"/>
+                <w:color w:val="000000"/>
+                <w:sz w:val="24"/>
+                <w:szCs w:val="24"/>
+                <w:highlight w:val="none"/>
+              </w:rPr>
+            </w:r>
+          </w:p>
+        </w:tc>
+        <w:tc>
+          <w:tcPr>
+            <w:tcBorders/>
+            <w:tcW w:w="1169" w:type="dxa"/>
+            <w:textDirection w:val="lrTb"/>
+            <w:noWrap w:val="false"/>
+          </w:tcPr>
+          <w:p>
+            <w:pPr>
+              <w:pBdr/>
+              <w:spacing/>
+              <w:ind/>
+              <w:rPr/>
+            </w:pPr>
+            <w:r/>
+            <w:r>
+              <w:t xml:space="preserve">0,60</w:t>
+            </w:r>
+            <w:r/>
+            <w:r/>
+          </w:p>
+        </w:tc>
+        <w:tc>
+          <w:tcPr>
+            <w:tcBorders/>
+            <w:tcW w:w="1169" w:type="dxa"/>
+            <w:textDirection w:val="lrTb"/>
+            <w:noWrap w:val="false"/>
+          </w:tcPr>
+          <w:p>
+            <w:pPr>
+              <w:pBdr/>
+              <w:spacing/>
+              <w:ind/>
+              <w:rPr/>
+            </w:pPr>
+            <w:r/>
+            <w:r>
+              <w:t xml:space="preserve">0,12</w:t>
+            </w:r>
+            <w:r/>
+            <w:r/>
+          </w:p>
+        </w:tc>
+        <w:tc>
+          <w:tcPr>
+            <w:tcBorders/>
+            <w:tcW w:w="1169" w:type="dxa"/>
+            <w:textDirection w:val="lrTb"/>
+            <w:noWrap w:val="false"/>
+          </w:tcPr>
+          <w:p>
+            <w:pPr>
+              <w:pBdr/>
+              <w:spacing/>
+              <w:ind/>
+              <w:rPr/>
+            </w:pPr>
+            <w:r/>
+            <w:r>
+              <w:t xml:space="preserve">0,15</w:t>
+            </w:r>
+            <w:r/>
+            <w:r/>
+          </w:p>
+        </w:tc>
+        <w:tc>
+          <w:tcPr>
+            <w:tcBorders/>
+            <w:tcW w:w="1169" w:type="dxa"/>
+            <w:textDirection w:val="lrTb"/>
+            <w:noWrap w:val="false"/>
+          </w:tcPr>
+          <w:p>
+            <w:pPr>
+              <w:pBdr/>
+              <w:spacing/>
+              <w:ind/>
+              <w:rPr/>
+            </w:pPr>
+            <w:r/>
+            <w:r>
+              <w:t xml:space="preserve">0,20</w:t>
+            </w:r>
+            <w:r/>
+            <w:r/>
+          </w:p>
+        </w:tc>
+        <w:tc>
+          <w:tcPr>
+            <w:tcBorders/>
+            <w:tcW w:w="1169" w:type="dxa"/>
+            <w:textDirection w:val="lrTb"/>
+            <w:noWrap w:val="false"/>
+          </w:tcPr>
+          <w:p>
+            <w:pPr>
+              <w:pBdr/>
+              <w:spacing/>
+              <w:ind/>
+              <w:rPr/>
+            </w:pPr>
+            <w:r/>
+            <w:r>
+              <w:t xml:space="preserve">0,11</w:t>
+            </w:r>
+            <w:r/>
+            <w:r/>
+          </w:p>
+        </w:tc>
+        <w:tc>
+          <w:tcPr>
+            <w:tcBorders/>
+            <w:tcW w:w="1169" w:type="dxa"/>
+            <w:textDirection w:val="lrTb"/>
+            <w:noWrap w:val="false"/>
+          </w:tcPr>
+          <w:p>
+            <w:pPr>
+              <w:pBdr/>
+              <w:spacing/>
+              <w:ind/>
+              <w:rPr/>
+            </w:pPr>
+            <w:r/>
+            <w:r>
+              <w:t xml:space="preserve">0,20</w:t>
+            </w:r>
+            <w:r/>
+            <w:r/>
+          </w:p>
+        </w:tc>
+        <w:tc>
+          <w:tcPr>
+            <w:tcBorders/>
+            <w:tcW w:w="1169" w:type="dxa"/>
+            <w:textDirection w:val="lrTb"/>
+            <w:noWrap w:val="false"/>
+          </w:tcPr>
+          <w:p>
+            <w:pPr>
+              <w:pBdr/>
+              <w:spacing/>
+              <w:ind/>
+              <w:rPr/>
+            </w:pPr>
+            <w:r/>
+            <w:r>
+              <w:t xml:space="preserve">0,53</w:t>
+            </w:r>
+            <w:r/>
+            <w:r/>
+          </w:p>
+        </w:tc>
+      </w:tr>
+    </w:tbl>
+    <w:p>
+      <w:pPr>
+        <w:suppressLineNumbers w:val="false"/>
+        <w:pBdr/>
+        <w:tabs>
+          <w:tab w:val="left" w:leader="none" w:pos="708"/>
+        </w:tabs>
+        <w:spacing/>
+        <w:ind w:right="0" w:firstLine="0" w:left="0"/>
+        <w:contextualSpacing w:val="true"/>
+        <w:jc w:val="left"/>
+        <w:rPr/>
+      </w:pPr>
+      <w:r>
+        <w:rPr>
+          <w:b w:val="0"/>
+          <w:bCs w:val="0"/>
+          <w:i w:val="0"/>
+          <w:highlight w:val="none"/>
+        </w:rPr>
+      </w:r>
+      <w:r>
+        <w:tab/>
+      </w:r>
+      <w:r>
+        <w:rPr>
+          <w:b w:val="0"/>
+          <w:bCs w:val="0"/>
+          <w:i w:val="0"/>
+          <w:highlight w:val="none"/>
+        </w:rPr>
+      </w:r>
+    </w:p>
+    <w:p>
+      <w:pPr>
+        <w:suppressLineNumbers w:val="false"/>
+        <w:pBdr/>
+        <w:tabs>
+          <w:tab w:val="left" w:leader="none" w:pos="708"/>
+        </w:tabs>
+        <w:spacing/>
+        <w:ind w:right="0" w:firstLine="0" w:left="0"/>
+        <w:contextualSpacing w:val="true"/>
+        <w:jc w:val="left"/>
+        <w:rPr>
+          <w:highlight w:val="none"/>
+        </w:rPr>
+      </w:pPr>
+      <w:r>
+        <w:tab/>
+        <w:t xml:space="preserve">В основе параллельного алгоритма лежит получение ранга и размера и выполнение вычисления так, чтобы его каждый ранг имели равное кол-во итераций на процесс.</w:t>
+      </w:r>
+      <w:r/>
+      <w:r/>
+    </w:p>
+    <w:p>
+      <w:pPr>
+        <w:suppressLineNumbers w:val="false"/>
+        <w:pBdr/>
+        <w:tabs>
+          <w:tab w:val="left" w:leader="none" w:pos="708"/>
+        </w:tabs>
+        <w:spacing/>
+        <w:ind w:right="0" w:firstLine="0" w:left="0"/>
+        <w:contextualSpacing w:val="true"/>
+        <w:jc w:val="left"/>
+        <w:rPr>
+          <w:b w:val="0"/>
+          <w:bCs w:val="0"/>
+          <w:i w:val="0"/>
+          <w:highlight w:val="none"/>
+        </w:rPr>
+      </w:pPr>
+      <w:r>
+        <w:rPr>
+          <w:b w:val="0"/>
+          <w:bCs w:val="0"/>
+          <w:i w:val="0"/>
+          <w:highlight w:val="none"/>
+        </w:rPr>
+      </w:r>
+      <w:r>
+        <w:rPr>
+          <w:b w:val="0"/>
+          <w:bCs w:val="0"/>
+          <w:i w:val="0"/>
+          <w:highlight w:val="none"/>
+        </w:rPr>
+      </w:r>
+    </w:p>
+    <w:p>
+      <w:pPr>
+        <w:suppressLineNumbers w:val="false"/>
+        <w:pBdr/>
+        <w:tabs>
+          <w:tab w:val="left" w:leader="none" w:pos="708"/>
+        </w:tabs>
+        <w:spacing/>
+        <w:ind w:right="0" w:firstLine="0" w:left="0"/>
+        <w:contextualSpacing w:val="true"/>
+        <w:jc w:val="left"/>
+        <w:rPr>
+          <w:b/>
+          <w:bCs w:val="0"/>
+          <w:i w:val="0"/>
+          <w:highlight w:val="none"/>
+        </w:rPr>
+      </w:pPr>
+      <w:r>
+        <w:rPr>
+          <w:highlight w:val="none"/>
+        </w:rPr>
+        <w:tab/>
+      </w:r>
+      <w:r>
+        <w:rPr>
+          <w:b/>
+          <w:bCs/>
+          <w:i w:val="0"/>
+          <w:iCs w:val="0"/>
+          <w:highlight w:val="none"/>
+        </w:rPr>
+        <w:t xml:space="preserve">Выводы:</w:t>
+      </w:r>
+      <w:r>
+        <w:rPr>
+          <w:highlight w:val="none"/>
+        </w:rPr>
+      </w:r>
+      <w:r>
+        <w:rPr>
+          <w:highlight w:val="none"/>
+        </w:rPr>
+      </w:r>
+    </w:p>
+    <w:p>
+      <w:pPr>
+        <w:suppressLineNumbers w:val="false"/>
+        <w:pBdr/>
+        <w:tabs>
+          <w:tab w:val="left" w:leader="none" w:pos="708"/>
+        </w:tabs>
+        <w:spacing/>
+        <w:ind w:right="0" w:firstLine="0" w:left="0"/>
+        <w:contextualSpacing w:val="true"/>
+        <w:jc w:val="left"/>
+        <w:rPr>
+          <w:b w:val="0"/>
+          <w:bCs w:val="0"/>
+          <w:i w:val="0"/>
+          <w:highlight w:val="none"/>
+        </w:rPr>
+      </w:pPr>
+      <w:r>
+        <w:rPr>
+          <w:b/>
+          <w:bCs/>
+          <w:i w:val="0"/>
+          <w:iCs w:val="0"/>
+          <w:highlight w:val="none"/>
+        </w:rPr>
+        <w:tab/>
+      </w:r>
+      <w:r>
+        <w:rPr>
+          <w:b w:val="0"/>
+          <w:bCs w:val="0"/>
+          <w:i w:val="0"/>
+          <w:iCs w:val="0"/>
+          <w:highlight w:val="none"/>
+        </w:rPr>
+        <w:t xml:space="preserve">Была произведена работа параллельного вычисления на четырех разных технологиях, где присутствовали вычисления как на GPU, так и на CPU. Можно сделать вывод, что самым легкодоступным был OpenMP, ведь технология позволяет с легкостью распараллелить алгоритм без особых знаний механизма работы технологии. Но более производительным показал себя CUDA, алгоритм вычисления был хоть и не самым лучшим (как и само его использование), но он довольно удобен в инструментарии, в отличие от OpenCL, которому приходится собирать ядро для работы.</w:t>
+      </w:r>
+      <w:r>
+        <w:rPr>
+          <w:b w:val="0"/>
+          <w:bCs w:val="0"/>
+          <w:i w:val="0"/>
           <w:highlight w:val="none"/>
         </w:rPr>
       </w:r>
@@ -4896,6 +11959,134 @@
       <w:suff w:val="tab"/>
     </w:lvl>
   </w:abstractNum>
+  <w:abstractNum w:abstractNumId="7">
+    <w:lvl w:ilvl="0">
+      <w:isLgl w:val="false"/>
+      <w:lvlJc w:val="left"/>
+      <w:lvlText w:val="%1."/>
+      <w:numFmt w:val="decimal"/>
+      <w:pPr>
+        <w:pBdr/>
+        <w:spacing/>
+        <w:ind w:hanging="360" w:left="1135"/>
+      </w:pPr>
+      <w:rPr/>
+      <w:start w:val="1"/>
+      <w:suff w:val="tab"/>
+    </w:lvl>
+    <w:lvl w:ilvl="1">
+      <w:isLgl w:val="false"/>
+      <w:lvlJc w:val="left"/>
+      <w:lvlText w:val="%2."/>
+      <w:numFmt w:val="lowerLetter"/>
+      <w:pPr>
+        <w:pBdr/>
+        <w:spacing/>
+        <w:ind w:hanging="360" w:left="1855"/>
+      </w:pPr>
+      <w:rPr/>
+      <w:start w:val="1"/>
+      <w:suff w:val="tab"/>
+    </w:lvl>
+    <w:lvl w:ilvl="2">
+      <w:isLgl w:val="false"/>
+      <w:lvlJc w:val="right"/>
+      <w:lvlText w:val="%3."/>
+      <w:numFmt w:val="lowerRoman"/>
+      <w:pPr>
+        <w:pBdr/>
+        <w:spacing/>
+        <w:ind w:hanging="180" w:left="2575"/>
+      </w:pPr>
+      <w:rPr/>
+      <w:start w:val="1"/>
+      <w:suff w:val="tab"/>
+    </w:lvl>
+    <w:lvl w:ilvl="3">
+      <w:isLgl w:val="false"/>
+      <w:lvlJc w:val="left"/>
+      <w:lvlText w:val="%4."/>
+      <w:numFmt w:val="decimal"/>
+      <w:pPr>
+        <w:pBdr/>
+        <w:spacing/>
+        <w:ind w:hanging="360" w:left="3295"/>
+      </w:pPr>
+      <w:rPr/>
+      <w:start w:val="1"/>
+      <w:suff w:val="tab"/>
+    </w:lvl>
+    <w:lvl w:ilvl="4">
+      <w:isLgl w:val="false"/>
+      <w:lvlJc w:val="left"/>
+      <w:lvlText w:val="%5."/>
+      <w:numFmt w:val="lowerLetter"/>
+      <w:pPr>
+        <w:pBdr/>
+        <w:spacing/>
+        <w:ind w:hanging="360" w:left="4015"/>
+      </w:pPr>
+      <w:rPr/>
+      <w:start w:val="1"/>
+      <w:suff w:val="tab"/>
+    </w:lvl>
+    <w:lvl w:ilvl="5">
+      <w:isLgl w:val="false"/>
+      <w:lvlJc w:val="right"/>
+      <w:lvlText w:val="%6."/>
+      <w:numFmt w:val="lowerRoman"/>
+      <w:pPr>
+        <w:pBdr/>
+        <w:spacing/>
+        <w:ind w:hanging="180" w:left="4735"/>
+      </w:pPr>
+      <w:rPr/>
+      <w:start w:val="1"/>
+      <w:suff w:val="tab"/>
+    </w:lvl>
+    <w:lvl w:ilvl="6">
+      <w:isLgl w:val="false"/>
+      <w:lvlJc w:val="left"/>
+      <w:lvlText w:val="%7."/>
+      <w:numFmt w:val="decimal"/>
+      <w:pPr>
+        <w:pBdr/>
+        <w:spacing/>
+        <w:ind w:hanging="360" w:left="5455"/>
+      </w:pPr>
+      <w:rPr/>
+      <w:start w:val="1"/>
+      <w:suff w:val="tab"/>
+    </w:lvl>
+    <w:lvl w:ilvl="7">
+      <w:isLgl w:val="false"/>
+      <w:lvlJc w:val="left"/>
+      <w:lvlText w:val="%8."/>
+      <w:numFmt w:val="lowerLetter"/>
+      <w:pPr>
+        <w:pBdr/>
+        <w:spacing/>
+        <w:ind w:hanging="360" w:left="6175"/>
+      </w:pPr>
+      <w:rPr/>
+      <w:start w:val="1"/>
+      <w:suff w:val="tab"/>
+    </w:lvl>
+    <w:lvl w:ilvl="8">
+      <w:isLgl w:val="false"/>
+      <w:lvlJc w:val="right"/>
+      <w:lvlText w:val="%9."/>
+      <w:numFmt w:val="lowerRoman"/>
+      <w:pPr>
+        <w:pBdr/>
+        <w:spacing/>
+        <w:ind w:hanging="180" w:left="6895"/>
+      </w:pPr>
+      <w:rPr/>
+      <w:start w:val="1"/>
+      <w:suff w:val="tab"/>
+    </w:lvl>
+  </w:abstractNum>
   <w:num w:numId="1">
     <w:abstractNumId w:val="0"/>
   </w:num>
@@ -4916,6 +12107,9 @@
   </w:num>
   <w:num w:numId="7">
     <w:abstractNumId w:val="6"/>
+  </w:num>
+  <w:num w:numId="8">
+    <w:abstractNumId w:val="7"/>
   </w:num>
 </w:numbering>
 </file>
